--- a/docs/需求文档.docx
+++ b/docs/需求文档.docx
@@ -6,7 +6,6 @@
       <w:pPr>
         <w:jc w:val="center"/>
         <w:rPr>
-          <w:rFonts w:hint="eastAsia"/>
           <w:b/>
           <w:sz w:val="44"/>
           <w:szCs w:val="44"/>
@@ -300,7 +299,6 @@
         <w:spacing w:line="360" w:lineRule="auto"/>
         <w:ind w:firstLineChars="200" w:firstLine="480"/>
         <w:rPr>
-          <w:rFonts w:hint="eastAsia"/>
           <w:sz w:val="24"/>
           <w:szCs w:val="24"/>
         </w:rPr>
@@ -374,7 +372,6 @@
         <w:spacing w:line="360" w:lineRule="auto"/>
         <w:ind w:firstLineChars="200" w:firstLine="480"/>
         <w:rPr>
-          <w:rFonts w:hint="eastAsia"/>
           <w:sz w:val="24"/>
           <w:szCs w:val="24"/>
         </w:rPr>
@@ -448,6 +445,5337 @@
           <w:szCs w:val="28"/>
         </w:rPr>
         <w:t>数据列表</w:t>
+      </w:r>
+    </w:p>
+    <w:p>
+      <w:pPr>
+        <w:widowControl/>
+        <w:shd w:val="clear" w:color="auto" w:fill="FEFEF2"/>
+        <w:spacing w:before="150" w:after="150" w:line="293" w:lineRule="atLeast"/>
+        <w:jc w:val="left"/>
+        <w:rPr>
+          <w:rFonts w:ascii="Verdana" w:eastAsia="宋体" w:hAnsi="Verdana" w:cs="宋体"/>
+          <w:color w:val="000000"/>
+          <w:kern w:val="0"/>
+          <w:sz w:val="20"/>
+          <w:szCs w:val="20"/>
+        </w:rPr>
+      </w:pPr>
+      <w:r>
+        <w:rPr>
+          <w:rFonts w:ascii="Verdana" w:eastAsia="宋体" w:hAnsi="Verdana" w:cs="宋体"/>
+          <w:color w:val="000000"/>
+          <w:kern w:val="0"/>
+          <w:sz w:val="20"/>
+          <w:szCs w:val="20"/>
+        </w:rPr>
+        <w:t>用户表</w:t>
+      </w:r>
+    </w:p>
+    <w:tbl>
+      <w:tblPr>
+        <w:tblW w:w="0" w:type="auto"/>
+        <w:tblBorders>
+          <w:top w:val="single" w:sz="6" w:space="0" w:color="C0C0C0"/>
+          <w:left w:val="single" w:sz="6" w:space="0" w:color="C0C0C0"/>
+          <w:bottom w:val="single" w:sz="6" w:space="0" w:color="C0C0C0"/>
+          <w:right w:val="single" w:sz="6" w:space="0" w:color="C0C0C0"/>
+        </w:tblBorders>
+        <w:shd w:val="clear" w:color="auto" w:fill="FEFEF2"/>
+        <w:tblCellMar>
+          <w:left w:w="0" w:type="dxa"/>
+          <w:right w:w="0" w:type="dxa"/>
+        </w:tblCellMar>
+        <w:tblLook w:val="04A0" w:firstRow="1" w:lastRow="0" w:firstColumn="1" w:lastColumn="0" w:noHBand="0" w:noVBand="1"/>
+      </w:tblPr>
+      <w:tblGrid>
+        <w:gridCol w:w="1835"/>
+        <w:gridCol w:w="1769"/>
+        <w:gridCol w:w="1628"/>
+        <w:gridCol w:w="1541"/>
+        <w:gridCol w:w="1623"/>
+      </w:tblGrid>
+      <w:tr>
+        <w:tc>
+          <w:tcPr>
+            <w:tcW w:w="1835" w:type="dxa"/>
+            <w:tcBorders>
+              <w:top w:val="single" w:sz="6" w:space="0" w:color="C0C0C0"/>
+              <w:left w:val="single" w:sz="6" w:space="0" w:color="C0C0C0"/>
+              <w:bottom w:val="single" w:sz="6" w:space="0" w:color="C0C0C0"/>
+              <w:right w:val="single" w:sz="6" w:space="0" w:color="C0C0C0"/>
+            </w:tcBorders>
+            <w:shd w:val="clear" w:color="auto" w:fill="FEFEF2"/>
+            <w:tcMar>
+              <w:top w:w="45" w:type="dxa"/>
+              <w:left w:w="45" w:type="dxa"/>
+              <w:bottom w:w="45" w:type="dxa"/>
+              <w:right w:w="45" w:type="dxa"/>
+            </w:tcMar>
+            <w:hideMark/>
+          </w:tcPr>
+          <w:p>
+            <w:pPr>
+              <w:widowControl/>
+              <w:spacing w:before="150" w:after="150"/>
+              <w:jc w:val="left"/>
+              <w:rPr>
+                <w:rFonts w:ascii="Verdana" w:eastAsia="宋体" w:hAnsi="Verdana" w:cs="宋体"/>
+                <w:color w:val="000000"/>
+                <w:kern w:val="0"/>
+                <w:sz w:val="20"/>
+                <w:szCs w:val="20"/>
+              </w:rPr>
+            </w:pPr>
+            <w:r>
+              <w:rPr>
+                <w:rFonts w:ascii="Verdana" w:eastAsia="宋体" w:hAnsi="Verdana" w:cs="宋体" w:hint="eastAsia"/>
+                <w:color w:val="000000"/>
+                <w:kern w:val="0"/>
+                <w:sz w:val="20"/>
+                <w:szCs w:val="20"/>
+              </w:rPr>
+              <w:t>字段</w:t>
+            </w:r>
+            <w:r>
+              <w:rPr>
+                <w:rFonts w:ascii="Verdana" w:eastAsia="宋体" w:hAnsi="Verdana" w:cs="宋体"/>
+                <w:color w:val="000000"/>
+                <w:kern w:val="0"/>
+                <w:sz w:val="20"/>
+                <w:szCs w:val="20"/>
+              </w:rPr>
+              <w:t>名称</w:t>
+            </w:r>
+          </w:p>
+        </w:tc>
+        <w:tc>
+          <w:tcPr>
+            <w:tcW w:w="1769" w:type="dxa"/>
+            <w:tcBorders>
+              <w:top w:val="single" w:sz="6" w:space="0" w:color="C0C0C0"/>
+              <w:left w:val="single" w:sz="6" w:space="0" w:color="C0C0C0"/>
+              <w:bottom w:val="single" w:sz="6" w:space="0" w:color="C0C0C0"/>
+              <w:right w:val="single" w:sz="6" w:space="0" w:color="C0C0C0"/>
+            </w:tcBorders>
+            <w:shd w:val="clear" w:color="auto" w:fill="FEFEF2"/>
+            <w:tcMar>
+              <w:top w:w="45" w:type="dxa"/>
+              <w:left w:w="45" w:type="dxa"/>
+              <w:bottom w:w="45" w:type="dxa"/>
+              <w:right w:w="45" w:type="dxa"/>
+            </w:tcMar>
+            <w:hideMark/>
+          </w:tcPr>
+          <w:p>
+            <w:pPr>
+              <w:widowControl/>
+              <w:spacing w:before="150" w:after="150"/>
+              <w:jc w:val="left"/>
+              <w:rPr>
+                <w:rFonts w:ascii="Verdana" w:eastAsia="宋体" w:hAnsi="Verdana" w:cs="宋体"/>
+                <w:color w:val="000000"/>
+                <w:kern w:val="0"/>
+                <w:sz w:val="20"/>
+                <w:szCs w:val="20"/>
+              </w:rPr>
+            </w:pPr>
+            <w:r>
+              <w:rPr>
+                <w:rFonts w:ascii="Verdana" w:eastAsia="宋体" w:hAnsi="Verdana" w:cs="宋体" w:hint="eastAsia"/>
+                <w:color w:val="000000"/>
+                <w:kern w:val="0"/>
+                <w:sz w:val="20"/>
+                <w:szCs w:val="20"/>
+              </w:rPr>
+              <w:t>数据</w:t>
+            </w:r>
+            <w:r>
+              <w:rPr>
+                <w:rFonts w:ascii="Verdana" w:eastAsia="宋体" w:hAnsi="Verdana" w:cs="宋体"/>
+                <w:color w:val="000000"/>
+                <w:kern w:val="0"/>
+                <w:sz w:val="20"/>
+                <w:szCs w:val="20"/>
+              </w:rPr>
+              <w:t>类型</w:t>
+            </w:r>
+          </w:p>
+        </w:tc>
+        <w:tc>
+          <w:tcPr>
+            <w:tcW w:w="1628" w:type="dxa"/>
+            <w:tcBorders>
+              <w:top w:val="single" w:sz="6" w:space="0" w:color="C0C0C0"/>
+              <w:left w:val="single" w:sz="6" w:space="0" w:color="C0C0C0"/>
+              <w:bottom w:val="single" w:sz="6" w:space="0" w:color="C0C0C0"/>
+              <w:right w:val="single" w:sz="6" w:space="0" w:color="C0C0C0"/>
+            </w:tcBorders>
+            <w:shd w:val="clear" w:color="auto" w:fill="FEFEF2"/>
+            <w:tcMar>
+              <w:top w:w="45" w:type="dxa"/>
+              <w:left w:w="45" w:type="dxa"/>
+              <w:bottom w:w="45" w:type="dxa"/>
+              <w:right w:w="45" w:type="dxa"/>
+            </w:tcMar>
+            <w:hideMark/>
+          </w:tcPr>
+          <w:p>
+            <w:pPr>
+              <w:widowControl/>
+              <w:spacing w:before="150" w:after="150"/>
+              <w:jc w:val="left"/>
+              <w:rPr>
+                <w:rFonts w:ascii="Verdana" w:eastAsia="宋体" w:hAnsi="Verdana" w:cs="宋体"/>
+                <w:color w:val="000000"/>
+                <w:kern w:val="0"/>
+                <w:sz w:val="20"/>
+                <w:szCs w:val="20"/>
+              </w:rPr>
+            </w:pPr>
+            <w:r>
+              <w:rPr>
+                <w:rFonts w:ascii="Verdana" w:eastAsia="宋体" w:hAnsi="Verdana" w:cs="宋体" w:hint="eastAsia"/>
+                <w:color w:val="000000"/>
+                <w:kern w:val="0"/>
+                <w:sz w:val="20"/>
+                <w:szCs w:val="20"/>
+              </w:rPr>
+              <w:t>数据</w:t>
+            </w:r>
+            <w:r>
+              <w:rPr>
+                <w:rFonts w:ascii="Verdana" w:eastAsia="宋体" w:hAnsi="Verdana" w:cs="宋体"/>
+                <w:color w:val="000000"/>
+                <w:kern w:val="0"/>
+                <w:sz w:val="20"/>
+                <w:szCs w:val="20"/>
+              </w:rPr>
+              <w:t>长度</w:t>
+            </w:r>
+          </w:p>
+        </w:tc>
+        <w:tc>
+          <w:tcPr>
+            <w:tcW w:w="1541" w:type="dxa"/>
+            <w:tcBorders>
+              <w:top w:val="single" w:sz="6" w:space="0" w:color="C0C0C0"/>
+              <w:left w:val="single" w:sz="6" w:space="0" w:color="C0C0C0"/>
+              <w:bottom w:val="single" w:sz="6" w:space="0" w:color="C0C0C0"/>
+              <w:right w:val="single" w:sz="6" w:space="0" w:color="C0C0C0"/>
+            </w:tcBorders>
+            <w:shd w:val="clear" w:color="auto" w:fill="FEFEF2"/>
+          </w:tcPr>
+          <w:p>
+            <w:pPr>
+              <w:widowControl/>
+              <w:spacing w:before="150" w:after="150"/>
+              <w:jc w:val="left"/>
+              <w:rPr>
+                <w:rFonts w:ascii="Verdana" w:eastAsia="宋体" w:hAnsi="Verdana" w:cs="宋体"/>
+                <w:color w:val="000000"/>
+                <w:kern w:val="0"/>
+                <w:sz w:val="20"/>
+                <w:szCs w:val="20"/>
+              </w:rPr>
+            </w:pPr>
+            <w:r>
+              <w:rPr>
+                <w:rFonts w:ascii="Verdana" w:eastAsia="宋体" w:hAnsi="Verdana" w:cs="宋体" w:hint="eastAsia"/>
+                <w:color w:val="000000"/>
+                <w:kern w:val="0"/>
+                <w:sz w:val="20"/>
+                <w:szCs w:val="20"/>
+              </w:rPr>
+              <w:t>是否</w:t>
+            </w:r>
+            <w:r>
+              <w:rPr>
+                <w:rFonts w:ascii="Verdana" w:eastAsia="宋体" w:hAnsi="Verdana" w:cs="宋体"/>
+                <w:color w:val="000000"/>
+                <w:kern w:val="0"/>
+                <w:sz w:val="20"/>
+                <w:szCs w:val="20"/>
+              </w:rPr>
+              <w:t>空值</w:t>
+            </w:r>
+          </w:p>
+        </w:tc>
+        <w:tc>
+          <w:tcPr>
+            <w:tcW w:w="1623" w:type="dxa"/>
+            <w:tcBorders>
+              <w:top w:val="single" w:sz="6" w:space="0" w:color="C0C0C0"/>
+              <w:left w:val="single" w:sz="6" w:space="0" w:color="C0C0C0"/>
+              <w:bottom w:val="single" w:sz="6" w:space="0" w:color="C0C0C0"/>
+              <w:right w:val="single" w:sz="6" w:space="0" w:color="C0C0C0"/>
+            </w:tcBorders>
+            <w:shd w:val="clear" w:color="auto" w:fill="FEFEF2"/>
+            <w:tcMar>
+              <w:top w:w="45" w:type="dxa"/>
+              <w:left w:w="45" w:type="dxa"/>
+              <w:bottom w:w="45" w:type="dxa"/>
+              <w:right w:w="45" w:type="dxa"/>
+            </w:tcMar>
+            <w:hideMark/>
+          </w:tcPr>
+          <w:p>
+            <w:pPr>
+              <w:widowControl/>
+              <w:spacing w:before="150" w:after="150"/>
+              <w:jc w:val="left"/>
+              <w:rPr>
+                <w:rFonts w:ascii="Verdana" w:eastAsia="宋体" w:hAnsi="Verdana" w:cs="宋体"/>
+                <w:color w:val="000000"/>
+                <w:kern w:val="0"/>
+                <w:sz w:val="20"/>
+                <w:szCs w:val="20"/>
+              </w:rPr>
+            </w:pPr>
+            <w:r>
+              <w:rPr>
+                <w:rFonts w:ascii="Verdana" w:eastAsia="宋体" w:hAnsi="Verdana" w:cs="宋体" w:hint="eastAsia"/>
+                <w:color w:val="000000"/>
+                <w:kern w:val="0"/>
+                <w:sz w:val="20"/>
+                <w:szCs w:val="20"/>
+              </w:rPr>
+              <w:t>字段</w:t>
+            </w:r>
+            <w:r>
+              <w:rPr>
+                <w:rFonts w:ascii="Verdana" w:eastAsia="宋体" w:hAnsi="Verdana" w:cs="宋体"/>
+                <w:color w:val="000000"/>
+                <w:kern w:val="0"/>
+                <w:sz w:val="20"/>
+                <w:szCs w:val="20"/>
+              </w:rPr>
+              <w:t>说明</w:t>
+            </w:r>
+          </w:p>
+        </w:tc>
+      </w:tr>
+      <w:tr>
+        <w:tc>
+          <w:tcPr>
+            <w:tcW w:w="1835" w:type="dxa"/>
+            <w:tcBorders>
+              <w:top w:val="single" w:sz="6" w:space="0" w:color="C0C0C0"/>
+              <w:left w:val="single" w:sz="6" w:space="0" w:color="C0C0C0"/>
+              <w:bottom w:val="single" w:sz="6" w:space="0" w:color="C0C0C0"/>
+              <w:right w:val="single" w:sz="6" w:space="0" w:color="C0C0C0"/>
+            </w:tcBorders>
+            <w:shd w:val="clear" w:color="auto" w:fill="FEFEF2"/>
+            <w:tcMar>
+              <w:top w:w="45" w:type="dxa"/>
+              <w:left w:w="45" w:type="dxa"/>
+              <w:bottom w:w="45" w:type="dxa"/>
+              <w:right w:w="45" w:type="dxa"/>
+            </w:tcMar>
+            <w:hideMark/>
+          </w:tcPr>
+          <w:p>
+            <w:pPr>
+              <w:widowControl/>
+              <w:spacing w:before="150" w:after="150"/>
+              <w:jc w:val="left"/>
+              <w:rPr>
+                <w:rFonts w:ascii="Verdana" w:eastAsia="宋体" w:hAnsi="Verdana" w:cs="宋体"/>
+                <w:color w:val="000000"/>
+                <w:kern w:val="0"/>
+                <w:sz w:val="20"/>
+                <w:szCs w:val="20"/>
+              </w:rPr>
+            </w:pPr>
+            <w:proofErr w:type="spellStart"/>
+            <w:r>
+              <w:rPr>
+                <w:rFonts w:ascii="Verdana" w:eastAsia="宋体" w:hAnsi="Verdana" w:cs="宋体"/>
+                <w:color w:val="000000"/>
+                <w:kern w:val="0"/>
+                <w:sz w:val="20"/>
+                <w:szCs w:val="20"/>
+              </w:rPr>
+              <w:t>uid</w:t>
+            </w:r>
+            <w:proofErr w:type="spellEnd"/>
+          </w:p>
+        </w:tc>
+        <w:tc>
+          <w:tcPr>
+            <w:tcW w:w="1769" w:type="dxa"/>
+            <w:tcBorders>
+              <w:top w:val="single" w:sz="6" w:space="0" w:color="C0C0C0"/>
+              <w:left w:val="single" w:sz="6" w:space="0" w:color="C0C0C0"/>
+              <w:bottom w:val="single" w:sz="6" w:space="0" w:color="C0C0C0"/>
+              <w:right w:val="single" w:sz="6" w:space="0" w:color="C0C0C0"/>
+            </w:tcBorders>
+            <w:shd w:val="clear" w:color="auto" w:fill="FEFEF2"/>
+            <w:tcMar>
+              <w:top w:w="45" w:type="dxa"/>
+              <w:left w:w="45" w:type="dxa"/>
+              <w:bottom w:w="45" w:type="dxa"/>
+              <w:right w:w="45" w:type="dxa"/>
+            </w:tcMar>
+            <w:hideMark/>
+          </w:tcPr>
+          <w:p>
+            <w:pPr>
+              <w:widowControl/>
+              <w:spacing w:before="150" w:after="150"/>
+              <w:jc w:val="left"/>
+              <w:rPr>
+                <w:rFonts w:ascii="Verdana" w:eastAsia="宋体" w:hAnsi="Verdana" w:cs="宋体"/>
+                <w:color w:val="000000"/>
+                <w:kern w:val="0"/>
+                <w:sz w:val="20"/>
+                <w:szCs w:val="20"/>
+              </w:rPr>
+            </w:pPr>
+            <w:proofErr w:type="spellStart"/>
+            <w:r>
+              <w:rPr>
+                <w:rFonts w:ascii="Verdana" w:eastAsia="宋体" w:hAnsi="Verdana" w:cs="宋体"/>
+                <w:color w:val="000000"/>
+                <w:kern w:val="0"/>
+                <w:sz w:val="20"/>
+                <w:szCs w:val="20"/>
+              </w:rPr>
+              <w:t>int</w:t>
+            </w:r>
+            <w:proofErr w:type="spellEnd"/>
+          </w:p>
+        </w:tc>
+        <w:tc>
+          <w:tcPr>
+            <w:tcW w:w="1628" w:type="dxa"/>
+            <w:tcBorders>
+              <w:top w:val="single" w:sz="6" w:space="0" w:color="C0C0C0"/>
+              <w:left w:val="single" w:sz="6" w:space="0" w:color="C0C0C0"/>
+              <w:bottom w:val="single" w:sz="6" w:space="0" w:color="C0C0C0"/>
+              <w:right w:val="single" w:sz="6" w:space="0" w:color="C0C0C0"/>
+            </w:tcBorders>
+            <w:shd w:val="clear" w:color="auto" w:fill="FEFEF2"/>
+            <w:tcMar>
+              <w:top w:w="45" w:type="dxa"/>
+              <w:left w:w="45" w:type="dxa"/>
+              <w:bottom w:w="45" w:type="dxa"/>
+              <w:right w:w="45" w:type="dxa"/>
+            </w:tcMar>
+            <w:hideMark/>
+          </w:tcPr>
+          <w:p>
+            <w:pPr>
+              <w:widowControl/>
+              <w:spacing w:before="150" w:after="150"/>
+              <w:jc w:val="left"/>
+              <w:rPr>
+                <w:rFonts w:ascii="Verdana" w:eastAsia="宋体" w:hAnsi="Verdana" w:cs="宋体"/>
+                <w:color w:val="000000"/>
+                <w:kern w:val="0"/>
+                <w:sz w:val="20"/>
+                <w:szCs w:val="20"/>
+              </w:rPr>
+            </w:pPr>
+            <w:r>
+              <w:rPr>
+                <w:rFonts w:ascii="Verdana" w:eastAsia="宋体" w:hAnsi="Verdana" w:cs="宋体"/>
+                <w:color w:val="000000"/>
+                <w:kern w:val="0"/>
+                <w:sz w:val="20"/>
+                <w:szCs w:val="20"/>
+              </w:rPr>
+              <w:t>8</w:t>
+            </w:r>
+          </w:p>
+        </w:tc>
+        <w:tc>
+          <w:tcPr>
+            <w:tcW w:w="1541" w:type="dxa"/>
+            <w:tcBorders>
+              <w:top w:val="single" w:sz="6" w:space="0" w:color="C0C0C0"/>
+              <w:left w:val="single" w:sz="6" w:space="0" w:color="C0C0C0"/>
+              <w:bottom w:val="single" w:sz="6" w:space="0" w:color="C0C0C0"/>
+              <w:right w:val="single" w:sz="6" w:space="0" w:color="C0C0C0"/>
+            </w:tcBorders>
+            <w:shd w:val="clear" w:color="auto" w:fill="FEFEF2"/>
+          </w:tcPr>
+          <w:p>
+            <w:pPr>
+              <w:widowControl/>
+              <w:spacing w:before="150" w:after="150"/>
+              <w:jc w:val="left"/>
+              <w:rPr>
+                <w:rFonts w:ascii="Verdana" w:eastAsia="宋体" w:hAnsi="Verdana" w:cs="宋体"/>
+                <w:color w:val="000000"/>
+                <w:kern w:val="0"/>
+                <w:sz w:val="20"/>
+                <w:szCs w:val="20"/>
+              </w:rPr>
+            </w:pPr>
+            <w:r>
+              <w:rPr>
+                <w:rFonts w:ascii="Verdana" w:eastAsia="宋体" w:hAnsi="Verdana" w:cs="宋体" w:hint="eastAsia"/>
+                <w:color w:val="000000"/>
+                <w:kern w:val="0"/>
+                <w:sz w:val="20"/>
+                <w:szCs w:val="20"/>
+              </w:rPr>
+              <w:t>否</w:t>
+            </w:r>
+          </w:p>
+        </w:tc>
+        <w:tc>
+          <w:tcPr>
+            <w:tcW w:w="1623" w:type="dxa"/>
+            <w:tcBorders>
+              <w:top w:val="single" w:sz="6" w:space="0" w:color="C0C0C0"/>
+              <w:left w:val="single" w:sz="6" w:space="0" w:color="C0C0C0"/>
+              <w:bottom w:val="single" w:sz="6" w:space="0" w:color="C0C0C0"/>
+              <w:right w:val="single" w:sz="6" w:space="0" w:color="C0C0C0"/>
+            </w:tcBorders>
+            <w:shd w:val="clear" w:color="auto" w:fill="FEFEF2"/>
+            <w:tcMar>
+              <w:top w:w="45" w:type="dxa"/>
+              <w:left w:w="45" w:type="dxa"/>
+              <w:bottom w:w="45" w:type="dxa"/>
+              <w:right w:w="45" w:type="dxa"/>
+            </w:tcMar>
+            <w:hideMark/>
+          </w:tcPr>
+          <w:p>
+            <w:pPr>
+              <w:widowControl/>
+              <w:spacing w:before="150" w:after="150"/>
+              <w:jc w:val="left"/>
+              <w:rPr>
+                <w:rFonts w:ascii="Verdana" w:eastAsia="宋体" w:hAnsi="Verdana" w:cs="宋体"/>
+                <w:color w:val="000000"/>
+                <w:kern w:val="0"/>
+                <w:sz w:val="20"/>
+                <w:szCs w:val="20"/>
+              </w:rPr>
+            </w:pPr>
+            <w:r>
+              <w:rPr>
+                <w:rFonts w:ascii="Verdana" w:eastAsia="宋体" w:hAnsi="Verdana" w:cs="宋体"/>
+                <w:color w:val="000000"/>
+                <w:kern w:val="0"/>
+                <w:sz w:val="20"/>
+                <w:szCs w:val="20"/>
+              </w:rPr>
+              <w:t>用户</w:t>
+            </w:r>
+            <w:r>
+              <w:rPr>
+                <w:rFonts w:ascii="Verdana" w:eastAsia="宋体" w:hAnsi="Verdana" w:cs="宋体"/>
+                <w:color w:val="000000"/>
+                <w:kern w:val="0"/>
+                <w:sz w:val="20"/>
+                <w:szCs w:val="20"/>
+              </w:rPr>
+              <w:t>ID</w:t>
+            </w:r>
+          </w:p>
+        </w:tc>
+      </w:tr>
+      <w:tr>
+        <w:tc>
+          <w:tcPr>
+            <w:tcW w:w="1835" w:type="dxa"/>
+            <w:tcBorders>
+              <w:top w:val="single" w:sz="6" w:space="0" w:color="C0C0C0"/>
+              <w:left w:val="single" w:sz="6" w:space="0" w:color="C0C0C0"/>
+              <w:bottom w:val="single" w:sz="6" w:space="0" w:color="C0C0C0"/>
+              <w:right w:val="single" w:sz="6" w:space="0" w:color="C0C0C0"/>
+            </w:tcBorders>
+            <w:shd w:val="clear" w:color="auto" w:fill="FEFEF2"/>
+            <w:tcMar>
+              <w:top w:w="45" w:type="dxa"/>
+              <w:left w:w="45" w:type="dxa"/>
+              <w:bottom w:w="45" w:type="dxa"/>
+              <w:right w:w="45" w:type="dxa"/>
+            </w:tcMar>
+            <w:hideMark/>
+          </w:tcPr>
+          <w:p>
+            <w:pPr>
+              <w:widowControl/>
+              <w:spacing w:before="150" w:after="150"/>
+              <w:jc w:val="left"/>
+              <w:rPr>
+                <w:rFonts w:ascii="Verdana" w:eastAsia="宋体" w:hAnsi="Verdana" w:cs="宋体"/>
+                <w:color w:val="000000"/>
+                <w:kern w:val="0"/>
+                <w:sz w:val="20"/>
+                <w:szCs w:val="20"/>
+              </w:rPr>
+            </w:pPr>
+            <w:r>
+              <w:rPr>
+                <w:rFonts w:ascii="Verdana" w:eastAsia="宋体" w:hAnsi="Verdana" w:cs="宋体"/>
+                <w:color w:val="000000"/>
+                <w:kern w:val="0"/>
+                <w:sz w:val="20"/>
+                <w:szCs w:val="20"/>
+              </w:rPr>
+              <w:t>username</w:t>
+            </w:r>
+          </w:p>
+        </w:tc>
+        <w:tc>
+          <w:tcPr>
+            <w:tcW w:w="1769" w:type="dxa"/>
+            <w:tcBorders>
+              <w:top w:val="single" w:sz="6" w:space="0" w:color="C0C0C0"/>
+              <w:left w:val="single" w:sz="6" w:space="0" w:color="C0C0C0"/>
+              <w:bottom w:val="single" w:sz="6" w:space="0" w:color="C0C0C0"/>
+              <w:right w:val="single" w:sz="6" w:space="0" w:color="C0C0C0"/>
+            </w:tcBorders>
+            <w:shd w:val="clear" w:color="auto" w:fill="FEFEF2"/>
+            <w:tcMar>
+              <w:top w:w="45" w:type="dxa"/>
+              <w:left w:w="45" w:type="dxa"/>
+              <w:bottom w:w="45" w:type="dxa"/>
+              <w:right w:w="45" w:type="dxa"/>
+            </w:tcMar>
+            <w:hideMark/>
+          </w:tcPr>
+          <w:p>
+            <w:pPr>
+              <w:widowControl/>
+              <w:spacing w:before="150" w:after="150"/>
+              <w:jc w:val="left"/>
+              <w:rPr>
+                <w:rFonts w:ascii="Verdana" w:eastAsia="宋体" w:hAnsi="Verdana" w:cs="宋体"/>
+                <w:color w:val="000000"/>
+                <w:kern w:val="0"/>
+                <w:sz w:val="20"/>
+                <w:szCs w:val="20"/>
+              </w:rPr>
+            </w:pPr>
+            <w:proofErr w:type="spellStart"/>
+            <w:r>
+              <w:rPr>
+                <w:rFonts w:ascii="Verdana" w:eastAsia="宋体" w:hAnsi="Verdana" w:cs="宋体"/>
+                <w:color w:val="000000"/>
+                <w:kern w:val="0"/>
+                <w:sz w:val="20"/>
+                <w:szCs w:val="20"/>
+              </w:rPr>
+              <w:t>varchar</w:t>
+            </w:r>
+            <w:proofErr w:type="spellEnd"/>
+          </w:p>
+        </w:tc>
+        <w:tc>
+          <w:tcPr>
+            <w:tcW w:w="1628" w:type="dxa"/>
+            <w:tcBorders>
+              <w:top w:val="single" w:sz="6" w:space="0" w:color="C0C0C0"/>
+              <w:left w:val="single" w:sz="6" w:space="0" w:color="C0C0C0"/>
+              <w:bottom w:val="single" w:sz="6" w:space="0" w:color="C0C0C0"/>
+              <w:right w:val="single" w:sz="6" w:space="0" w:color="C0C0C0"/>
+            </w:tcBorders>
+            <w:shd w:val="clear" w:color="auto" w:fill="FEFEF2"/>
+            <w:tcMar>
+              <w:top w:w="45" w:type="dxa"/>
+              <w:left w:w="45" w:type="dxa"/>
+              <w:bottom w:w="45" w:type="dxa"/>
+              <w:right w:w="45" w:type="dxa"/>
+            </w:tcMar>
+            <w:hideMark/>
+          </w:tcPr>
+          <w:p>
+            <w:pPr>
+              <w:widowControl/>
+              <w:spacing w:before="150" w:after="150"/>
+              <w:jc w:val="left"/>
+              <w:rPr>
+                <w:rFonts w:ascii="Verdana" w:eastAsia="宋体" w:hAnsi="Verdana" w:cs="宋体"/>
+                <w:color w:val="000000"/>
+                <w:kern w:val="0"/>
+                <w:sz w:val="20"/>
+                <w:szCs w:val="20"/>
+              </w:rPr>
+            </w:pPr>
+            <w:r>
+              <w:rPr>
+                <w:rFonts w:ascii="Verdana" w:eastAsia="宋体" w:hAnsi="Verdana" w:cs="宋体"/>
+                <w:color w:val="000000"/>
+                <w:kern w:val="0"/>
+                <w:sz w:val="20"/>
+                <w:szCs w:val="20"/>
+              </w:rPr>
+              <w:t>20</w:t>
+            </w:r>
+          </w:p>
+        </w:tc>
+        <w:tc>
+          <w:tcPr>
+            <w:tcW w:w="1541" w:type="dxa"/>
+            <w:tcBorders>
+              <w:top w:val="single" w:sz="6" w:space="0" w:color="C0C0C0"/>
+              <w:left w:val="single" w:sz="6" w:space="0" w:color="C0C0C0"/>
+              <w:bottom w:val="single" w:sz="6" w:space="0" w:color="C0C0C0"/>
+              <w:right w:val="single" w:sz="6" w:space="0" w:color="C0C0C0"/>
+            </w:tcBorders>
+            <w:shd w:val="clear" w:color="auto" w:fill="FEFEF2"/>
+          </w:tcPr>
+          <w:p>
+            <w:pPr>
+              <w:widowControl/>
+              <w:spacing w:before="150" w:after="150"/>
+              <w:jc w:val="left"/>
+              <w:rPr>
+                <w:rFonts w:ascii="Verdana" w:eastAsia="宋体" w:hAnsi="Verdana" w:cs="宋体"/>
+                <w:color w:val="000000"/>
+                <w:kern w:val="0"/>
+                <w:sz w:val="20"/>
+                <w:szCs w:val="20"/>
+              </w:rPr>
+            </w:pPr>
+            <w:r>
+              <w:rPr>
+                <w:rFonts w:ascii="Verdana" w:eastAsia="宋体" w:hAnsi="Verdana" w:cs="宋体" w:hint="eastAsia"/>
+                <w:color w:val="000000"/>
+                <w:kern w:val="0"/>
+                <w:sz w:val="20"/>
+                <w:szCs w:val="20"/>
+              </w:rPr>
+              <w:t>否</w:t>
+            </w:r>
+          </w:p>
+        </w:tc>
+        <w:tc>
+          <w:tcPr>
+            <w:tcW w:w="1623" w:type="dxa"/>
+            <w:tcBorders>
+              <w:top w:val="single" w:sz="6" w:space="0" w:color="C0C0C0"/>
+              <w:left w:val="single" w:sz="6" w:space="0" w:color="C0C0C0"/>
+              <w:bottom w:val="single" w:sz="6" w:space="0" w:color="C0C0C0"/>
+              <w:right w:val="single" w:sz="6" w:space="0" w:color="C0C0C0"/>
+            </w:tcBorders>
+            <w:shd w:val="clear" w:color="auto" w:fill="FEFEF2"/>
+            <w:tcMar>
+              <w:top w:w="45" w:type="dxa"/>
+              <w:left w:w="45" w:type="dxa"/>
+              <w:bottom w:w="45" w:type="dxa"/>
+              <w:right w:w="45" w:type="dxa"/>
+            </w:tcMar>
+            <w:hideMark/>
+          </w:tcPr>
+          <w:p>
+            <w:pPr>
+              <w:widowControl/>
+              <w:spacing w:before="150" w:after="150"/>
+              <w:jc w:val="left"/>
+              <w:rPr>
+                <w:rFonts w:ascii="Verdana" w:eastAsia="宋体" w:hAnsi="Verdana" w:cs="宋体"/>
+                <w:color w:val="000000"/>
+                <w:kern w:val="0"/>
+                <w:sz w:val="20"/>
+                <w:szCs w:val="20"/>
+              </w:rPr>
+            </w:pPr>
+            <w:r>
+              <w:rPr>
+                <w:rFonts w:ascii="Verdana" w:eastAsia="宋体" w:hAnsi="Verdana" w:cs="宋体"/>
+                <w:color w:val="000000"/>
+                <w:kern w:val="0"/>
+                <w:sz w:val="20"/>
+                <w:szCs w:val="20"/>
+              </w:rPr>
+              <w:t>用户名</w:t>
+            </w:r>
+          </w:p>
+        </w:tc>
+      </w:tr>
+      <w:tr>
+        <w:tc>
+          <w:tcPr>
+            <w:tcW w:w="1835" w:type="dxa"/>
+            <w:tcBorders>
+              <w:top w:val="single" w:sz="6" w:space="0" w:color="C0C0C0"/>
+              <w:left w:val="single" w:sz="6" w:space="0" w:color="C0C0C0"/>
+              <w:bottom w:val="single" w:sz="6" w:space="0" w:color="C0C0C0"/>
+              <w:right w:val="single" w:sz="6" w:space="0" w:color="C0C0C0"/>
+            </w:tcBorders>
+            <w:shd w:val="clear" w:color="auto" w:fill="FEFEF2"/>
+            <w:tcMar>
+              <w:top w:w="45" w:type="dxa"/>
+              <w:left w:w="45" w:type="dxa"/>
+              <w:bottom w:w="45" w:type="dxa"/>
+              <w:right w:w="45" w:type="dxa"/>
+            </w:tcMar>
+            <w:hideMark/>
+          </w:tcPr>
+          <w:p>
+            <w:pPr>
+              <w:widowControl/>
+              <w:spacing w:before="150" w:after="150"/>
+              <w:jc w:val="left"/>
+              <w:rPr>
+                <w:rFonts w:ascii="Verdana" w:eastAsia="宋体" w:hAnsi="Verdana" w:cs="宋体"/>
+                <w:color w:val="000000"/>
+                <w:kern w:val="0"/>
+                <w:sz w:val="20"/>
+                <w:szCs w:val="20"/>
+              </w:rPr>
+            </w:pPr>
+            <w:r>
+              <w:rPr>
+                <w:rFonts w:ascii="Verdana" w:eastAsia="宋体" w:hAnsi="Verdana" w:cs="宋体"/>
+                <w:color w:val="000000"/>
+                <w:kern w:val="0"/>
+                <w:sz w:val="20"/>
+                <w:szCs w:val="20"/>
+              </w:rPr>
+              <w:t>password</w:t>
+            </w:r>
+          </w:p>
+        </w:tc>
+        <w:tc>
+          <w:tcPr>
+            <w:tcW w:w="1769" w:type="dxa"/>
+            <w:tcBorders>
+              <w:top w:val="single" w:sz="6" w:space="0" w:color="C0C0C0"/>
+              <w:left w:val="single" w:sz="6" w:space="0" w:color="C0C0C0"/>
+              <w:bottom w:val="single" w:sz="6" w:space="0" w:color="C0C0C0"/>
+              <w:right w:val="single" w:sz="6" w:space="0" w:color="C0C0C0"/>
+            </w:tcBorders>
+            <w:shd w:val="clear" w:color="auto" w:fill="FEFEF2"/>
+            <w:tcMar>
+              <w:top w:w="45" w:type="dxa"/>
+              <w:left w:w="45" w:type="dxa"/>
+              <w:bottom w:w="45" w:type="dxa"/>
+              <w:right w:w="45" w:type="dxa"/>
+            </w:tcMar>
+            <w:hideMark/>
+          </w:tcPr>
+          <w:p>
+            <w:pPr>
+              <w:widowControl/>
+              <w:spacing w:before="150" w:after="150"/>
+              <w:jc w:val="left"/>
+              <w:rPr>
+                <w:rFonts w:ascii="Verdana" w:eastAsia="宋体" w:hAnsi="Verdana" w:cs="宋体"/>
+                <w:color w:val="000000"/>
+                <w:kern w:val="0"/>
+                <w:sz w:val="20"/>
+                <w:szCs w:val="20"/>
+              </w:rPr>
+            </w:pPr>
+            <w:proofErr w:type="spellStart"/>
+            <w:r>
+              <w:rPr>
+                <w:rFonts w:ascii="Verdana" w:eastAsia="宋体" w:hAnsi="Verdana" w:cs="宋体"/>
+                <w:color w:val="000000"/>
+                <w:kern w:val="0"/>
+                <w:sz w:val="20"/>
+                <w:szCs w:val="20"/>
+              </w:rPr>
+              <w:t>varchar</w:t>
+            </w:r>
+            <w:proofErr w:type="spellEnd"/>
+          </w:p>
+        </w:tc>
+        <w:tc>
+          <w:tcPr>
+            <w:tcW w:w="1628" w:type="dxa"/>
+            <w:tcBorders>
+              <w:top w:val="single" w:sz="6" w:space="0" w:color="C0C0C0"/>
+              <w:left w:val="single" w:sz="6" w:space="0" w:color="C0C0C0"/>
+              <w:bottom w:val="single" w:sz="6" w:space="0" w:color="C0C0C0"/>
+              <w:right w:val="single" w:sz="6" w:space="0" w:color="C0C0C0"/>
+            </w:tcBorders>
+            <w:shd w:val="clear" w:color="auto" w:fill="FEFEF2"/>
+            <w:tcMar>
+              <w:top w:w="45" w:type="dxa"/>
+              <w:left w:w="45" w:type="dxa"/>
+              <w:bottom w:w="45" w:type="dxa"/>
+              <w:right w:w="45" w:type="dxa"/>
+            </w:tcMar>
+            <w:hideMark/>
+          </w:tcPr>
+          <w:p>
+            <w:pPr>
+              <w:widowControl/>
+              <w:spacing w:before="150" w:after="150"/>
+              <w:jc w:val="left"/>
+              <w:rPr>
+                <w:rFonts w:ascii="Verdana" w:eastAsia="宋体" w:hAnsi="Verdana" w:cs="宋体"/>
+                <w:color w:val="000000"/>
+                <w:kern w:val="0"/>
+                <w:sz w:val="20"/>
+                <w:szCs w:val="20"/>
+              </w:rPr>
+            </w:pPr>
+            <w:r>
+              <w:rPr>
+                <w:rFonts w:ascii="Verdana" w:eastAsia="宋体" w:hAnsi="Verdana" w:cs="宋体"/>
+                <w:color w:val="000000"/>
+                <w:kern w:val="0"/>
+                <w:sz w:val="20"/>
+                <w:szCs w:val="20"/>
+              </w:rPr>
+              <w:t>20</w:t>
+            </w:r>
+          </w:p>
+        </w:tc>
+        <w:tc>
+          <w:tcPr>
+            <w:tcW w:w="1541" w:type="dxa"/>
+            <w:tcBorders>
+              <w:top w:val="single" w:sz="6" w:space="0" w:color="C0C0C0"/>
+              <w:left w:val="single" w:sz="6" w:space="0" w:color="C0C0C0"/>
+              <w:bottom w:val="single" w:sz="6" w:space="0" w:color="C0C0C0"/>
+              <w:right w:val="single" w:sz="6" w:space="0" w:color="C0C0C0"/>
+            </w:tcBorders>
+            <w:shd w:val="clear" w:color="auto" w:fill="FEFEF2"/>
+          </w:tcPr>
+          <w:p>
+            <w:pPr>
+              <w:widowControl/>
+              <w:spacing w:before="150" w:after="150"/>
+              <w:jc w:val="left"/>
+              <w:rPr>
+                <w:rFonts w:ascii="Verdana" w:eastAsia="宋体" w:hAnsi="Verdana" w:cs="宋体"/>
+                <w:color w:val="000000"/>
+                <w:kern w:val="0"/>
+                <w:sz w:val="20"/>
+                <w:szCs w:val="20"/>
+              </w:rPr>
+            </w:pPr>
+            <w:r>
+              <w:rPr>
+                <w:rFonts w:ascii="Verdana" w:eastAsia="宋体" w:hAnsi="Verdana" w:cs="宋体" w:hint="eastAsia"/>
+                <w:color w:val="000000"/>
+                <w:kern w:val="0"/>
+                <w:sz w:val="20"/>
+                <w:szCs w:val="20"/>
+              </w:rPr>
+              <w:t>否</w:t>
+            </w:r>
+          </w:p>
+        </w:tc>
+        <w:tc>
+          <w:tcPr>
+            <w:tcW w:w="1623" w:type="dxa"/>
+            <w:tcBorders>
+              <w:top w:val="single" w:sz="6" w:space="0" w:color="C0C0C0"/>
+              <w:left w:val="single" w:sz="6" w:space="0" w:color="C0C0C0"/>
+              <w:bottom w:val="single" w:sz="6" w:space="0" w:color="C0C0C0"/>
+              <w:right w:val="single" w:sz="6" w:space="0" w:color="C0C0C0"/>
+            </w:tcBorders>
+            <w:shd w:val="clear" w:color="auto" w:fill="FEFEF2"/>
+            <w:tcMar>
+              <w:top w:w="45" w:type="dxa"/>
+              <w:left w:w="45" w:type="dxa"/>
+              <w:bottom w:w="45" w:type="dxa"/>
+              <w:right w:w="45" w:type="dxa"/>
+            </w:tcMar>
+            <w:hideMark/>
+          </w:tcPr>
+          <w:p>
+            <w:pPr>
+              <w:widowControl/>
+              <w:spacing w:before="150" w:after="150"/>
+              <w:jc w:val="left"/>
+              <w:rPr>
+                <w:rFonts w:ascii="Verdana" w:eastAsia="宋体" w:hAnsi="Verdana" w:cs="宋体"/>
+                <w:color w:val="000000"/>
+                <w:kern w:val="0"/>
+                <w:sz w:val="20"/>
+                <w:szCs w:val="20"/>
+              </w:rPr>
+            </w:pPr>
+            <w:r>
+              <w:rPr>
+                <w:rFonts w:ascii="Verdana" w:eastAsia="宋体" w:hAnsi="Verdana" w:cs="宋体"/>
+                <w:color w:val="000000"/>
+                <w:kern w:val="0"/>
+                <w:sz w:val="20"/>
+                <w:szCs w:val="20"/>
+              </w:rPr>
+              <w:t>密码</w:t>
+            </w:r>
+          </w:p>
+        </w:tc>
+      </w:tr>
+      <w:tr>
+        <w:tc>
+          <w:tcPr>
+            <w:tcW w:w="1835" w:type="dxa"/>
+            <w:tcBorders>
+              <w:top w:val="single" w:sz="6" w:space="0" w:color="C0C0C0"/>
+              <w:left w:val="single" w:sz="6" w:space="0" w:color="C0C0C0"/>
+              <w:bottom w:val="single" w:sz="6" w:space="0" w:color="C0C0C0"/>
+              <w:right w:val="single" w:sz="6" w:space="0" w:color="C0C0C0"/>
+            </w:tcBorders>
+            <w:shd w:val="clear" w:color="auto" w:fill="FEFEF2"/>
+            <w:tcMar>
+              <w:top w:w="45" w:type="dxa"/>
+              <w:left w:w="45" w:type="dxa"/>
+              <w:bottom w:w="45" w:type="dxa"/>
+              <w:right w:w="45" w:type="dxa"/>
+            </w:tcMar>
+            <w:hideMark/>
+          </w:tcPr>
+          <w:p>
+            <w:pPr>
+              <w:widowControl/>
+              <w:spacing w:before="150" w:after="150"/>
+              <w:jc w:val="left"/>
+              <w:rPr>
+                <w:rFonts w:ascii="Verdana" w:eastAsia="宋体" w:hAnsi="Verdana" w:cs="宋体"/>
+                <w:color w:val="000000"/>
+                <w:kern w:val="0"/>
+                <w:sz w:val="20"/>
+                <w:szCs w:val="20"/>
+              </w:rPr>
+            </w:pPr>
+            <w:r>
+              <w:rPr>
+                <w:rFonts w:ascii="Verdana" w:eastAsia="宋体" w:hAnsi="Verdana" w:cs="宋体"/>
+                <w:color w:val="000000"/>
+                <w:kern w:val="0"/>
+                <w:sz w:val="20"/>
+                <w:szCs w:val="20"/>
+              </w:rPr>
+              <w:t>email</w:t>
+            </w:r>
+          </w:p>
+        </w:tc>
+        <w:tc>
+          <w:tcPr>
+            <w:tcW w:w="1769" w:type="dxa"/>
+            <w:tcBorders>
+              <w:top w:val="single" w:sz="6" w:space="0" w:color="C0C0C0"/>
+              <w:left w:val="single" w:sz="6" w:space="0" w:color="C0C0C0"/>
+              <w:bottom w:val="single" w:sz="6" w:space="0" w:color="C0C0C0"/>
+              <w:right w:val="single" w:sz="6" w:space="0" w:color="C0C0C0"/>
+            </w:tcBorders>
+            <w:shd w:val="clear" w:color="auto" w:fill="FEFEF2"/>
+            <w:tcMar>
+              <w:top w:w="45" w:type="dxa"/>
+              <w:left w:w="45" w:type="dxa"/>
+              <w:bottom w:w="45" w:type="dxa"/>
+              <w:right w:w="45" w:type="dxa"/>
+            </w:tcMar>
+            <w:hideMark/>
+          </w:tcPr>
+          <w:p>
+            <w:pPr>
+              <w:widowControl/>
+              <w:spacing w:before="150" w:after="150"/>
+              <w:jc w:val="left"/>
+              <w:rPr>
+                <w:rFonts w:ascii="Verdana" w:eastAsia="宋体" w:hAnsi="Verdana" w:cs="宋体"/>
+                <w:color w:val="000000"/>
+                <w:kern w:val="0"/>
+                <w:sz w:val="20"/>
+                <w:szCs w:val="20"/>
+              </w:rPr>
+            </w:pPr>
+            <w:proofErr w:type="spellStart"/>
+            <w:r>
+              <w:rPr>
+                <w:rFonts w:ascii="Verdana" w:eastAsia="宋体" w:hAnsi="Verdana" w:cs="宋体"/>
+                <w:color w:val="000000"/>
+                <w:kern w:val="0"/>
+                <w:sz w:val="20"/>
+                <w:szCs w:val="20"/>
+              </w:rPr>
+              <w:t>varchar</w:t>
+            </w:r>
+            <w:proofErr w:type="spellEnd"/>
+          </w:p>
+        </w:tc>
+        <w:tc>
+          <w:tcPr>
+            <w:tcW w:w="1628" w:type="dxa"/>
+            <w:tcBorders>
+              <w:top w:val="single" w:sz="6" w:space="0" w:color="C0C0C0"/>
+              <w:left w:val="single" w:sz="6" w:space="0" w:color="C0C0C0"/>
+              <w:bottom w:val="single" w:sz="6" w:space="0" w:color="C0C0C0"/>
+              <w:right w:val="single" w:sz="6" w:space="0" w:color="C0C0C0"/>
+            </w:tcBorders>
+            <w:shd w:val="clear" w:color="auto" w:fill="FEFEF2"/>
+            <w:tcMar>
+              <w:top w:w="45" w:type="dxa"/>
+              <w:left w:w="45" w:type="dxa"/>
+              <w:bottom w:w="45" w:type="dxa"/>
+              <w:right w:w="45" w:type="dxa"/>
+            </w:tcMar>
+            <w:hideMark/>
+          </w:tcPr>
+          <w:p>
+            <w:pPr>
+              <w:widowControl/>
+              <w:spacing w:before="150" w:after="150"/>
+              <w:jc w:val="left"/>
+              <w:rPr>
+                <w:rFonts w:ascii="Verdana" w:eastAsia="宋体" w:hAnsi="Verdana" w:cs="宋体"/>
+                <w:color w:val="000000"/>
+                <w:kern w:val="0"/>
+                <w:sz w:val="20"/>
+                <w:szCs w:val="20"/>
+              </w:rPr>
+            </w:pPr>
+            <w:r>
+              <w:rPr>
+                <w:rFonts w:ascii="Verdana" w:eastAsia="宋体" w:hAnsi="Verdana" w:cs="宋体"/>
+                <w:color w:val="000000"/>
+                <w:kern w:val="0"/>
+                <w:sz w:val="20"/>
+                <w:szCs w:val="20"/>
+              </w:rPr>
+              <w:t>30</w:t>
+            </w:r>
+          </w:p>
+        </w:tc>
+        <w:tc>
+          <w:tcPr>
+            <w:tcW w:w="1541" w:type="dxa"/>
+            <w:tcBorders>
+              <w:top w:val="single" w:sz="6" w:space="0" w:color="C0C0C0"/>
+              <w:left w:val="single" w:sz="6" w:space="0" w:color="C0C0C0"/>
+              <w:bottom w:val="single" w:sz="6" w:space="0" w:color="C0C0C0"/>
+              <w:right w:val="single" w:sz="6" w:space="0" w:color="C0C0C0"/>
+            </w:tcBorders>
+            <w:shd w:val="clear" w:color="auto" w:fill="FEFEF2"/>
+          </w:tcPr>
+          <w:p>
+            <w:pPr>
+              <w:widowControl/>
+              <w:spacing w:before="150" w:after="150"/>
+              <w:jc w:val="left"/>
+              <w:rPr>
+                <w:rFonts w:ascii="Verdana" w:eastAsia="宋体" w:hAnsi="Verdana" w:cs="宋体"/>
+                <w:color w:val="000000"/>
+                <w:kern w:val="0"/>
+                <w:sz w:val="20"/>
+                <w:szCs w:val="20"/>
+              </w:rPr>
+            </w:pPr>
+            <w:r>
+              <w:rPr>
+                <w:rFonts w:ascii="Verdana" w:eastAsia="宋体" w:hAnsi="Verdana" w:cs="宋体" w:hint="eastAsia"/>
+                <w:color w:val="000000"/>
+                <w:kern w:val="0"/>
+                <w:sz w:val="20"/>
+                <w:szCs w:val="20"/>
+              </w:rPr>
+              <w:t>否</w:t>
+            </w:r>
+          </w:p>
+        </w:tc>
+        <w:tc>
+          <w:tcPr>
+            <w:tcW w:w="1623" w:type="dxa"/>
+            <w:tcBorders>
+              <w:top w:val="single" w:sz="6" w:space="0" w:color="C0C0C0"/>
+              <w:left w:val="single" w:sz="6" w:space="0" w:color="C0C0C0"/>
+              <w:bottom w:val="single" w:sz="6" w:space="0" w:color="C0C0C0"/>
+              <w:right w:val="single" w:sz="6" w:space="0" w:color="C0C0C0"/>
+            </w:tcBorders>
+            <w:shd w:val="clear" w:color="auto" w:fill="FEFEF2"/>
+            <w:tcMar>
+              <w:top w:w="45" w:type="dxa"/>
+              <w:left w:w="45" w:type="dxa"/>
+              <w:bottom w:w="45" w:type="dxa"/>
+              <w:right w:w="45" w:type="dxa"/>
+            </w:tcMar>
+            <w:hideMark/>
+          </w:tcPr>
+          <w:p>
+            <w:pPr>
+              <w:widowControl/>
+              <w:spacing w:before="150" w:after="150"/>
+              <w:jc w:val="left"/>
+              <w:rPr>
+                <w:rFonts w:ascii="Verdana" w:eastAsia="宋体" w:hAnsi="Verdana" w:cs="宋体"/>
+                <w:color w:val="000000"/>
+                <w:kern w:val="0"/>
+                <w:sz w:val="20"/>
+                <w:szCs w:val="20"/>
+              </w:rPr>
+            </w:pPr>
+            <w:r>
+              <w:rPr>
+                <w:rFonts w:ascii="Verdana" w:eastAsia="宋体" w:hAnsi="Verdana" w:cs="宋体"/>
+                <w:color w:val="000000"/>
+                <w:kern w:val="0"/>
+                <w:sz w:val="20"/>
+                <w:szCs w:val="20"/>
+              </w:rPr>
+              <w:t>邮箱</w:t>
+            </w:r>
+          </w:p>
+        </w:tc>
+      </w:tr>
+      <w:tr>
+        <w:tc>
+          <w:tcPr>
+            <w:tcW w:w="1835" w:type="dxa"/>
+            <w:tcBorders>
+              <w:top w:val="single" w:sz="6" w:space="0" w:color="C0C0C0"/>
+              <w:left w:val="single" w:sz="6" w:space="0" w:color="C0C0C0"/>
+              <w:bottom w:val="single" w:sz="6" w:space="0" w:color="C0C0C0"/>
+              <w:right w:val="single" w:sz="6" w:space="0" w:color="C0C0C0"/>
+            </w:tcBorders>
+            <w:shd w:val="clear" w:color="auto" w:fill="FEFEF2"/>
+            <w:tcMar>
+              <w:top w:w="45" w:type="dxa"/>
+              <w:left w:w="45" w:type="dxa"/>
+              <w:bottom w:w="45" w:type="dxa"/>
+              <w:right w:w="45" w:type="dxa"/>
+            </w:tcMar>
+            <w:hideMark/>
+          </w:tcPr>
+          <w:p>
+            <w:pPr>
+              <w:widowControl/>
+              <w:spacing w:before="150" w:after="150"/>
+              <w:jc w:val="left"/>
+              <w:rPr>
+                <w:rFonts w:ascii="Verdana" w:eastAsia="宋体" w:hAnsi="Verdana" w:cs="宋体"/>
+                <w:color w:val="000000"/>
+                <w:kern w:val="0"/>
+                <w:sz w:val="20"/>
+                <w:szCs w:val="20"/>
+              </w:rPr>
+            </w:pPr>
+            <w:r>
+              <w:rPr>
+                <w:rFonts w:ascii="Verdana" w:eastAsia="宋体" w:hAnsi="Verdana" w:cs="宋体"/>
+                <w:color w:val="000000"/>
+                <w:kern w:val="0"/>
+                <w:sz w:val="20"/>
+                <w:szCs w:val="20"/>
+              </w:rPr>
+              <w:t>phone</w:t>
+            </w:r>
+          </w:p>
+        </w:tc>
+        <w:tc>
+          <w:tcPr>
+            <w:tcW w:w="1769" w:type="dxa"/>
+            <w:tcBorders>
+              <w:top w:val="single" w:sz="6" w:space="0" w:color="C0C0C0"/>
+              <w:left w:val="single" w:sz="6" w:space="0" w:color="C0C0C0"/>
+              <w:bottom w:val="single" w:sz="6" w:space="0" w:color="C0C0C0"/>
+              <w:right w:val="single" w:sz="6" w:space="0" w:color="C0C0C0"/>
+            </w:tcBorders>
+            <w:shd w:val="clear" w:color="auto" w:fill="FEFEF2"/>
+            <w:tcMar>
+              <w:top w:w="45" w:type="dxa"/>
+              <w:left w:w="45" w:type="dxa"/>
+              <w:bottom w:w="45" w:type="dxa"/>
+              <w:right w:w="45" w:type="dxa"/>
+            </w:tcMar>
+            <w:hideMark/>
+          </w:tcPr>
+          <w:p>
+            <w:pPr>
+              <w:widowControl/>
+              <w:spacing w:before="150" w:after="150"/>
+              <w:jc w:val="left"/>
+              <w:rPr>
+                <w:rFonts w:ascii="Verdana" w:eastAsia="宋体" w:hAnsi="Verdana" w:cs="宋体"/>
+                <w:color w:val="000000"/>
+                <w:kern w:val="0"/>
+                <w:sz w:val="20"/>
+                <w:szCs w:val="20"/>
+              </w:rPr>
+            </w:pPr>
+            <w:r>
+              <w:rPr>
+                <w:rFonts w:ascii="Verdana" w:eastAsia="宋体" w:hAnsi="Verdana" w:cs="宋体"/>
+                <w:color w:val="000000"/>
+                <w:kern w:val="0"/>
+                <w:sz w:val="20"/>
+                <w:szCs w:val="20"/>
+              </w:rPr>
+              <w:t>long</w:t>
+            </w:r>
+          </w:p>
+        </w:tc>
+        <w:tc>
+          <w:tcPr>
+            <w:tcW w:w="1628" w:type="dxa"/>
+            <w:tcBorders>
+              <w:top w:val="single" w:sz="6" w:space="0" w:color="C0C0C0"/>
+              <w:left w:val="single" w:sz="6" w:space="0" w:color="C0C0C0"/>
+              <w:bottom w:val="single" w:sz="6" w:space="0" w:color="C0C0C0"/>
+              <w:right w:val="single" w:sz="6" w:space="0" w:color="C0C0C0"/>
+            </w:tcBorders>
+            <w:shd w:val="clear" w:color="auto" w:fill="FEFEF2"/>
+            <w:tcMar>
+              <w:top w:w="45" w:type="dxa"/>
+              <w:left w:w="45" w:type="dxa"/>
+              <w:bottom w:w="45" w:type="dxa"/>
+              <w:right w:w="45" w:type="dxa"/>
+            </w:tcMar>
+            <w:hideMark/>
+          </w:tcPr>
+          <w:p>
+            <w:pPr>
+              <w:widowControl/>
+              <w:spacing w:before="150" w:after="150"/>
+              <w:jc w:val="left"/>
+              <w:rPr>
+                <w:rFonts w:ascii="Verdana" w:eastAsia="宋体" w:hAnsi="Verdana" w:cs="宋体"/>
+                <w:color w:val="000000"/>
+                <w:kern w:val="0"/>
+                <w:sz w:val="20"/>
+                <w:szCs w:val="20"/>
+              </w:rPr>
+            </w:pPr>
+            <w:r>
+              <w:rPr>
+                <w:rFonts w:ascii="Verdana" w:eastAsia="宋体" w:hAnsi="Verdana" w:cs="宋体"/>
+                <w:color w:val="000000"/>
+                <w:kern w:val="0"/>
+                <w:sz w:val="20"/>
+                <w:szCs w:val="20"/>
+              </w:rPr>
+              <w:t>20</w:t>
+            </w:r>
+          </w:p>
+        </w:tc>
+        <w:tc>
+          <w:tcPr>
+            <w:tcW w:w="1541" w:type="dxa"/>
+            <w:tcBorders>
+              <w:top w:val="single" w:sz="6" w:space="0" w:color="C0C0C0"/>
+              <w:left w:val="single" w:sz="6" w:space="0" w:color="C0C0C0"/>
+              <w:bottom w:val="single" w:sz="6" w:space="0" w:color="C0C0C0"/>
+              <w:right w:val="single" w:sz="6" w:space="0" w:color="C0C0C0"/>
+            </w:tcBorders>
+            <w:shd w:val="clear" w:color="auto" w:fill="FEFEF2"/>
+          </w:tcPr>
+          <w:p>
+            <w:pPr>
+              <w:widowControl/>
+              <w:spacing w:before="150" w:after="150"/>
+              <w:jc w:val="left"/>
+              <w:rPr>
+                <w:rFonts w:ascii="Verdana" w:eastAsia="宋体" w:hAnsi="Verdana" w:cs="宋体"/>
+                <w:color w:val="000000"/>
+                <w:kern w:val="0"/>
+                <w:sz w:val="20"/>
+                <w:szCs w:val="20"/>
+              </w:rPr>
+            </w:pPr>
+            <w:r>
+              <w:rPr>
+                <w:rFonts w:ascii="Verdana" w:eastAsia="宋体" w:hAnsi="Verdana" w:cs="宋体" w:hint="eastAsia"/>
+                <w:color w:val="000000"/>
+                <w:kern w:val="0"/>
+                <w:sz w:val="20"/>
+                <w:szCs w:val="20"/>
+              </w:rPr>
+              <w:t>否</w:t>
+            </w:r>
+          </w:p>
+        </w:tc>
+        <w:tc>
+          <w:tcPr>
+            <w:tcW w:w="1623" w:type="dxa"/>
+            <w:tcBorders>
+              <w:top w:val="single" w:sz="6" w:space="0" w:color="C0C0C0"/>
+              <w:left w:val="single" w:sz="6" w:space="0" w:color="C0C0C0"/>
+              <w:bottom w:val="single" w:sz="6" w:space="0" w:color="C0C0C0"/>
+              <w:right w:val="single" w:sz="6" w:space="0" w:color="C0C0C0"/>
+            </w:tcBorders>
+            <w:shd w:val="clear" w:color="auto" w:fill="FEFEF2"/>
+            <w:tcMar>
+              <w:top w:w="45" w:type="dxa"/>
+              <w:left w:w="45" w:type="dxa"/>
+              <w:bottom w:w="45" w:type="dxa"/>
+              <w:right w:w="45" w:type="dxa"/>
+            </w:tcMar>
+            <w:hideMark/>
+          </w:tcPr>
+          <w:p>
+            <w:pPr>
+              <w:widowControl/>
+              <w:spacing w:before="150" w:after="150"/>
+              <w:jc w:val="left"/>
+              <w:rPr>
+                <w:rFonts w:ascii="Verdana" w:eastAsia="宋体" w:hAnsi="Verdana" w:cs="宋体"/>
+                <w:color w:val="000000"/>
+                <w:kern w:val="0"/>
+                <w:sz w:val="20"/>
+                <w:szCs w:val="20"/>
+              </w:rPr>
+            </w:pPr>
+            <w:r>
+              <w:rPr>
+                <w:rFonts w:ascii="Verdana" w:eastAsia="宋体" w:hAnsi="Verdana" w:cs="宋体"/>
+                <w:color w:val="000000"/>
+                <w:kern w:val="0"/>
+                <w:sz w:val="20"/>
+                <w:szCs w:val="20"/>
+              </w:rPr>
+              <w:t>联系电话</w:t>
+            </w:r>
+          </w:p>
+        </w:tc>
+      </w:tr>
+      <w:tr>
+        <w:tc>
+          <w:tcPr>
+            <w:tcW w:w="1835" w:type="dxa"/>
+            <w:tcBorders>
+              <w:top w:val="single" w:sz="6" w:space="0" w:color="C0C0C0"/>
+              <w:left w:val="single" w:sz="6" w:space="0" w:color="C0C0C0"/>
+              <w:bottom w:val="single" w:sz="6" w:space="0" w:color="C0C0C0"/>
+              <w:right w:val="single" w:sz="6" w:space="0" w:color="C0C0C0"/>
+            </w:tcBorders>
+            <w:shd w:val="clear" w:color="auto" w:fill="FEFEF2"/>
+            <w:tcMar>
+              <w:top w:w="45" w:type="dxa"/>
+              <w:left w:w="45" w:type="dxa"/>
+              <w:bottom w:w="45" w:type="dxa"/>
+              <w:right w:w="45" w:type="dxa"/>
+            </w:tcMar>
+            <w:hideMark/>
+          </w:tcPr>
+          <w:p>
+            <w:pPr>
+              <w:widowControl/>
+              <w:spacing w:before="150" w:after="150"/>
+              <w:jc w:val="left"/>
+              <w:rPr>
+                <w:rFonts w:ascii="Verdana" w:eastAsia="宋体" w:hAnsi="Verdana" w:cs="宋体"/>
+                <w:color w:val="000000"/>
+                <w:kern w:val="0"/>
+                <w:sz w:val="20"/>
+                <w:szCs w:val="20"/>
+              </w:rPr>
+            </w:pPr>
+            <w:r>
+              <w:rPr>
+                <w:rFonts w:ascii="Verdana" w:eastAsia="宋体" w:hAnsi="Verdana" w:cs="宋体"/>
+                <w:color w:val="000000"/>
+                <w:kern w:val="0"/>
+                <w:sz w:val="20"/>
+                <w:szCs w:val="20"/>
+              </w:rPr>
+              <w:t>nickname</w:t>
+            </w:r>
+          </w:p>
+        </w:tc>
+        <w:tc>
+          <w:tcPr>
+            <w:tcW w:w="1769" w:type="dxa"/>
+            <w:tcBorders>
+              <w:top w:val="single" w:sz="6" w:space="0" w:color="C0C0C0"/>
+              <w:left w:val="single" w:sz="6" w:space="0" w:color="C0C0C0"/>
+              <w:bottom w:val="single" w:sz="6" w:space="0" w:color="C0C0C0"/>
+              <w:right w:val="single" w:sz="6" w:space="0" w:color="C0C0C0"/>
+            </w:tcBorders>
+            <w:shd w:val="clear" w:color="auto" w:fill="FEFEF2"/>
+            <w:tcMar>
+              <w:top w:w="45" w:type="dxa"/>
+              <w:left w:w="45" w:type="dxa"/>
+              <w:bottom w:w="45" w:type="dxa"/>
+              <w:right w:w="45" w:type="dxa"/>
+            </w:tcMar>
+            <w:hideMark/>
+          </w:tcPr>
+          <w:p>
+            <w:pPr>
+              <w:widowControl/>
+              <w:spacing w:before="150" w:after="150"/>
+              <w:jc w:val="left"/>
+              <w:rPr>
+                <w:rFonts w:ascii="Verdana" w:eastAsia="宋体" w:hAnsi="Verdana" w:cs="宋体"/>
+                <w:color w:val="000000"/>
+                <w:kern w:val="0"/>
+                <w:sz w:val="20"/>
+                <w:szCs w:val="20"/>
+              </w:rPr>
+            </w:pPr>
+            <w:proofErr w:type="spellStart"/>
+            <w:r>
+              <w:rPr>
+                <w:rFonts w:ascii="Verdana" w:eastAsia="宋体" w:hAnsi="Verdana" w:cs="宋体"/>
+                <w:color w:val="000000"/>
+                <w:kern w:val="0"/>
+                <w:sz w:val="20"/>
+                <w:szCs w:val="20"/>
+              </w:rPr>
+              <w:t>varchar</w:t>
+            </w:r>
+            <w:proofErr w:type="spellEnd"/>
+          </w:p>
+        </w:tc>
+        <w:tc>
+          <w:tcPr>
+            <w:tcW w:w="1628" w:type="dxa"/>
+            <w:tcBorders>
+              <w:top w:val="single" w:sz="6" w:space="0" w:color="C0C0C0"/>
+              <w:left w:val="single" w:sz="6" w:space="0" w:color="C0C0C0"/>
+              <w:bottom w:val="single" w:sz="6" w:space="0" w:color="C0C0C0"/>
+              <w:right w:val="single" w:sz="6" w:space="0" w:color="C0C0C0"/>
+            </w:tcBorders>
+            <w:shd w:val="clear" w:color="auto" w:fill="FEFEF2"/>
+            <w:tcMar>
+              <w:top w:w="45" w:type="dxa"/>
+              <w:left w:w="45" w:type="dxa"/>
+              <w:bottom w:w="45" w:type="dxa"/>
+              <w:right w:w="45" w:type="dxa"/>
+            </w:tcMar>
+            <w:hideMark/>
+          </w:tcPr>
+          <w:p>
+            <w:pPr>
+              <w:widowControl/>
+              <w:spacing w:before="150" w:after="150"/>
+              <w:jc w:val="left"/>
+              <w:rPr>
+                <w:rFonts w:ascii="Verdana" w:eastAsia="宋体" w:hAnsi="Verdana" w:cs="宋体"/>
+                <w:color w:val="000000"/>
+                <w:kern w:val="0"/>
+                <w:sz w:val="20"/>
+                <w:szCs w:val="20"/>
+              </w:rPr>
+            </w:pPr>
+            <w:r>
+              <w:rPr>
+                <w:rFonts w:ascii="Verdana" w:eastAsia="宋体" w:hAnsi="Verdana" w:cs="宋体"/>
+                <w:color w:val="000000"/>
+                <w:kern w:val="0"/>
+                <w:sz w:val="20"/>
+                <w:szCs w:val="20"/>
+              </w:rPr>
+              <w:t>20</w:t>
+            </w:r>
+          </w:p>
+        </w:tc>
+        <w:tc>
+          <w:tcPr>
+            <w:tcW w:w="1541" w:type="dxa"/>
+            <w:tcBorders>
+              <w:top w:val="single" w:sz="6" w:space="0" w:color="C0C0C0"/>
+              <w:left w:val="single" w:sz="6" w:space="0" w:color="C0C0C0"/>
+              <w:bottom w:val="single" w:sz="6" w:space="0" w:color="C0C0C0"/>
+              <w:right w:val="single" w:sz="6" w:space="0" w:color="C0C0C0"/>
+            </w:tcBorders>
+            <w:shd w:val="clear" w:color="auto" w:fill="FEFEF2"/>
+          </w:tcPr>
+          <w:p>
+            <w:pPr>
+              <w:widowControl/>
+              <w:spacing w:before="150" w:after="150"/>
+              <w:jc w:val="left"/>
+              <w:rPr>
+                <w:rFonts w:ascii="Verdana" w:eastAsia="宋体" w:hAnsi="Verdana" w:cs="宋体"/>
+                <w:color w:val="000000"/>
+                <w:kern w:val="0"/>
+                <w:sz w:val="20"/>
+                <w:szCs w:val="20"/>
+              </w:rPr>
+            </w:pPr>
+            <w:r>
+              <w:rPr>
+                <w:rFonts w:ascii="Verdana" w:eastAsia="宋体" w:hAnsi="Verdana" w:cs="宋体" w:hint="eastAsia"/>
+                <w:color w:val="000000"/>
+                <w:kern w:val="0"/>
+                <w:sz w:val="20"/>
+                <w:szCs w:val="20"/>
+              </w:rPr>
+              <w:t>否</w:t>
+            </w:r>
+          </w:p>
+        </w:tc>
+        <w:tc>
+          <w:tcPr>
+            <w:tcW w:w="1623" w:type="dxa"/>
+            <w:tcBorders>
+              <w:top w:val="single" w:sz="6" w:space="0" w:color="C0C0C0"/>
+              <w:left w:val="single" w:sz="6" w:space="0" w:color="C0C0C0"/>
+              <w:bottom w:val="single" w:sz="6" w:space="0" w:color="C0C0C0"/>
+              <w:right w:val="single" w:sz="6" w:space="0" w:color="C0C0C0"/>
+            </w:tcBorders>
+            <w:shd w:val="clear" w:color="auto" w:fill="FEFEF2"/>
+            <w:tcMar>
+              <w:top w:w="45" w:type="dxa"/>
+              <w:left w:w="45" w:type="dxa"/>
+              <w:bottom w:w="45" w:type="dxa"/>
+              <w:right w:w="45" w:type="dxa"/>
+            </w:tcMar>
+            <w:hideMark/>
+          </w:tcPr>
+          <w:p>
+            <w:pPr>
+              <w:widowControl/>
+              <w:spacing w:before="150" w:after="150"/>
+              <w:jc w:val="left"/>
+              <w:rPr>
+                <w:rFonts w:ascii="Verdana" w:eastAsia="宋体" w:hAnsi="Verdana" w:cs="宋体"/>
+                <w:color w:val="000000"/>
+                <w:kern w:val="0"/>
+                <w:sz w:val="20"/>
+                <w:szCs w:val="20"/>
+              </w:rPr>
+            </w:pPr>
+            <w:r>
+              <w:rPr>
+                <w:rFonts w:ascii="Verdana" w:eastAsia="宋体" w:hAnsi="Verdana" w:cs="宋体"/>
+                <w:color w:val="000000"/>
+                <w:kern w:val="0"/>
+                <w:sz w:val="20"/>
+                <w:szCs w:val="20"/>
+              </w:rPr>
+              <w:t>昵称</w:t>
+            </w:r>
+          </w:p>
+        </w:tc>
+      </w:tr>
+    </w:tbl>
+    <w:p>
+      <w:pPr>
+        <w:widowControl/>
+        <w:shd w:val="clear" w:color="auto" w:fill="FEFEF2"/>
+        <w:spacing w:before="150" w:after="150" w:line="293" w:lineRule="atLeast"/>
+        <w:jc w:val="left"/>
+        <w:rPr>
+          <w:rFonts w:ascii="Verdana" w:eastAsia="宋体" w:hAnsi="Verdana" w:cs="宋体"/>
+          <w:color w:val="000000"/>
+          <w:kern w:val="0"/>
+          <w:sz w:val="20"/>
+          <w:szCs w:val="20"/>
+        </w:rPr>
+      </w:pPr>
+      <w:r>
+        <w:rPr>
+          <w:rFonts w:ascii="Verdana" w:eastAsia="宋体" w:hAnsi="Verdana" w:cs="宋体"/>
+          <w:color w:val="000000"/>
+          <w:kern w:val="0"/>
+          <w:sz w:val="20"/>
+          <w:szCs w:val="20"/>
+        </w:rPr>
+        <w:t> </w:t>
+      </w:r>
+    </w:p>
+    <w:p>
+      <w:pPr>
+        <w:widowControl/>
+        <w:shd w:val="clear" w:color="auto" w:fill="FEFEF2"/>
+        <w:spacing w:line="293" w:lineRule="atLeast"/>
+        <w:jc w:val="left"/>
+        <w:rPr>
+          <w:rFonts w:ascii="Verdana" w:eastAsia="宋体" w:hAnsi="Verdana" w:cs="宋体"/>
+          <w:color w:val="000000"/>
+          <w:kern w:val="0"/>
+          <w:sz w:val="20"/>
+          <w:szCs w:val="20"/>
+        </w:rPr>
+      </w:pPr>
+      <w:r>
+        <w:rPr>
+          <w:rFonts w:ascii="Verdana" w:eastAsia="宋体" w:hAnsi="Verdana" w:cs="宋体"/>
+          <w:color w:val="000000"/>
+          <w:kern w:val="0"/>
+          <w:sz w:val="27"/>
+          <w:szCs w:val="27"/>
+        </w:rPr>
+        <w:t>商家表</w:t>
+      </w:r>
+    </w:p>
+    <w:tbl>
+      <w:tblPr>
+        <w:tblW w:w="0" w:type="auto"/>
+        <w:tblBorders>
+          <w:top w:val="single" w:sz="6" w:space="0" w:color="C0C0C0"/>
+          <w:left w:val="single" w:sz="6" w:space="0" w:color="C0C0C0"/>
+          <w:bottom w:val="single" w:sz="6" w:space="0" w:color="C0C0C0"/>
+          <w:right w:val="single" w:sz="6" w:space="0" w:color="C0C0C0"/>
+        </w:tblBorders>
+        <w:shd w:val="clear" w:color="auto" w:fill="FEFEF2"/>
+        <w:tblCellMar>
+          <w:left w:w="0" w:type="dxa"/>
+          <w:right w:w="0" w:type="dxa"/>
+        </w:tblCellMar>
+        <w:tblLook w:val="04A0" w:firstRow="1" w:lastRow="0" w:firstColumn="1" w:lastColumn="0" w:noHBand="0" w:noVBand="1"/>
+      </w:tblPr>
+      <w:tblGrid>
+        <w:gridCol w:w="1855"/>
+        <w:gridCol w:w="1759"/>
+        <w:gridCol w:w="1650"/>
+        <w:gridCol w:w="1524"/>
+        <w:gridCol w:w="1608"/>
+      </w:tblGrid>
+      <w:tr>
+        <w:tc>
+          <w:tcPr>
+            <w:tcW w:w="1855" w:type="dxa"/>
+            <w:tcBorders>
+              <w:top w:val="single" w:sz="6" w:space="0" w:color="C0C0C0"/>
+              <w:left w:val="single" w:sz="6" w:space="0" w:color="C0C0C0"/>
+              <w:bottom w:val="single" w:sz="6" w:space="0" w:color="C0C0C0"/>
+              <w:right w:val="single" w:sz="6" w:space="0" w:color="C0C0C0"/>
+            </w:tcBorders>
+            <w:shd w:val="clear" w:color="auto" w:fill="FEFEF2"/>
+            <w:tcMar>
+              <w:top w:w="45" w:type="dxa"/>
+              <w:left w:w="45" w:type="dxa"/>
+              <w:bottom w:w="45" w:type="dxa"/>
+              <w:right w:w="45" w:type="dxa"/>
+            </w:tcMar>
+            <w:hideMark/>
+          </w:tcPr>
+          <w:p>
+            <w:pPr>
+              <w:widowControl/>
+              <w:spacing w:before="150" w:after="150"/>
+              <w:jc w:val="left"/>
+              <w:rPr>
+                <w:rFonts w:ascii="Verdana" w:eastAsia="宋体" w:hAnsi="Verdana" w:cs="宋体"/>
+                <w:color w:val="000000"/>
+                <w:kern w:val="0"/>
+                <w:sz w:val="20"/>
+                <w:szCs w:val="20"/>
+              </w:rPr>
+            </w:pPr>
+            <w:r>
+              <w:rPr>
+                <w:rFonts w:ascii="Verdana" w:eastAsia="宋体" w:hAnsi="Verdana" w:cs="宋体"/>
+                <w:color w:val="000000"/>
+                <w:kern w:val="0"/>
+                <w:sz w:val="20"/>
+                <w:szCs w:val="20"/>
+              </w:rPr>
+              <w:t>bid</w:t>
+            </w:r>
+          </w:p>
+        </w:tc>
+        <w:tc>
+          <w:tcPr>
+            <w:tcW w:w="1759" w:type="dxa"/>
+            <w:tcBorders>
+              <w:top w:val="single" w:sz="6" w:space="0" w:color="C0C0C0"/>
+              <w:left w:val="single" w:sz="6" w:space="0" w:color="C0C0C0"/>
+              <w:bottom w:val="single" w:sz="6" w:space="0" w:color="C0C0C0"/>
+              <w:right w:val="single" w:sz="6" w:space="0" w:color="C0C0C0"/>
+            </w:tcBorders>
+            <w:shd w:val="clear" w:color="auto" w:fill="FEFEF2"/>
+            <w:tcMar>
+              <w:top w:w="45" w:type="dxa"/>
+              <w:left w:w="45" w:type="dxa"/>
+              <w:bottom w:w="45" w:type="dxa"/>
+              <w:right w:w="45" w:type="dxa"/>
+            </w:tcMar>
+            <w:hideMark/>
+          </w:tcPr>
+          <w:p>
+            <w:pPr>
+              <w:widowControl/>
+              <w:spacing w:before="150" w:after="150"/>
+              <w:jc w:val="left"/>
+              <w:rPr>
+                <w:rFonts w:ascii="Verdana" w:eastAsia="宋体" w:hAnsi="Verdana" w:cs="宋体"/>
+                <w:color w:val="000000"/>
+                <w:kern w:val="0"/>
+                <w:sz w:val="20"/>
+                <w:szCs w:val="20"/>
+              </w:rPr>
+            </w:pPr>
+            <w:proofErr w:type="spellStart"/>
+            <w:r>
+              <w:rPr>
+                <w:rFonts w:ascii="Verdana" w:eastAsia="宋体" w:hAnsi="Verdana" w:cs="宋体"/>
+                <w:color w:val="000000"/>
+                <w:kern w:val="0"/>
+                <w:sz w:val="20"/>
+                <w:szCs w:val="20"/>
+              </w:rPr>
+              <w:t>int</w:t>
+            </w:r>
+            <w:proofErr w:type="spellEnd"/>
+          </w:p>
+        </w:tc>
+        <w:tc>
+          <w:tcPr>
+            <w:tcW w:w="1650" w:type="dxa"/>
+            <w:tcBorders>
+              <w:top w:val="single" w:sz="6" w:space="0" w:color="C0C0C0"/>
+              <w:left w:val="single" w:sz="6" w:space="0" w:color="C0C0C0"/>
+              <w:bottom w:val="single" w:sz="6" w:space="0" w:color="C0C0C0"/>
+              <w:right w:val="single" w:sz="6" w:space="0" w:color="C0C0C0"/>
+            </w:tcBorders>
+            <w:shd w:val="clear" w:color="auto" w:fill="FEFEF2"/>
+            <w:tcMar>
+              <w:top w:w="45" w:type="dxa"/>
+              <w:left w:w="45" w:type="dxa"/>
+              <w:bottom w:w="45" w:type="dxa"/>
+              <w:right w:w="45" w:type="dxa"/>
+            </w:tcMar>
+            <w:hideMark/>
+          </w:tcPr>
+          <w:p>
+            <w:pPr>
+              <w:widowControl/>
+              <w:spacing w:before="150" w:after="150"/>
+              <w:jc w:val="left"/>
+              <w:rPr>
+                <w:rFonts w:ascii="Verdana" w:eastAsia="宋体" w:hAnsi="Verdana" w:cs="宋体"/>
+                <w:color w:val="000000"/>
+                <w:kern w:val="0"/>
+                <w:sz w:val="20"/>
+                <w:szCs w:val="20"/>
+              </w:rPr>
+            </w:pPr>
+            <w:r>
+              <w:rPr>
+                <w:rFonts w:ascii="Verdana" w:eastAsia="宋体" w:hAnsi="Verdana" w:cs="宋体"/>
+                <w:color w:val="000000"/>
+                <w:kern w:val="0"/>
+                <w:sz w:val="20"/>
+                <w:szCs w:val="20"/>
+              </w:rPr>
+              <w:t>8</w:t>
+            </w:r>
+          </w:p>
+        </w:tc>
+        <w:tc>
+          <w:tcPr>
+            <w:tcW w:w="1524" w:type="dxa"/>
+            <w:tcBorders>
+              <w:top w:val="single" w:sz="6" w:space="0" w:color="C0C0C0"/>
+              <w:left w:val="single" w:sz="6" w:space="0" w:color="C0C0C0"/>
+              <w:bottom w:val="single" w:sz="6" w:space="0" w:color="C0C0C0"/>
+              <w:right w:val="single" w:sz="6" w:space="0" w:color="C0C0C0"/>
+            </w:tcBorders>
+            <w:shd w:val="clear" w:color="auto" w:fill="FEFEF2"/>
+          </w:tcPr>
+          <w:p>
+            <w:pPr>
+              <w:widowControl/>
+              <w:spacing w:before="150" w:after="150"/>
+              <w:jc w:val="left"/>
+              <w:rPr>
+                <w:rFonts w:ascii="Verdana" w:eastAsia="宋体" w:hAnsi="Verdana" w:cs="宋体"/>
+                <w:color w:val="000000"/>
+                <w:kern w:val="0"/>
+                <w:sz w:val="20"/>
+                <w:szCs w:val="20"/>
+              </w:rPr>
+            </w:pPr>
+            <w:r>
+              <w:rPr>
+                <w:rFonts w:ascii="Verdana" w:eastAsia="宋体" w:hAnsi="Verdana" w:cs="宋体" w:hint="eastAsia"/>
+                <w:color w:val="000000"/>
+                <w:kern w:val="0"/>
+                <w:sz w:val="20"/>
+                <w:szCs w:val="20"/>
+              </w:rPr>
+              <w:t>否</w:t>
+            </w:r>
+          </w:p>
+        </w:tc>
+        <w:tc>
+          <w:tcPr>
+            <w:tcW w:w="1608" w:type="dxa"/>
+            <w:tcBorders>
+              <w:top w:val="single" w:sz="6" w:space="0" w:color="C0C0C0"/>
+              <w:left w:val="single" w:sz="6" w:space="0" w:color="C0C0C0"/>
+              <w:bottom w:val="single" w:sz="6" w:space="0" w:color="C0C0C0"/>
+              <w:right w:val="single" w:sz="6" w:space="0" w:color="C0C0C0"/>
+            </w:tcBorders>
+            <w:shd w:val="clear" w:color="auto" w:fill="FEFEF2"/>
+            <w:tcMar>
+              <w:top w:w="45" w:type="dxa"/>
+              <w:left w:w="45" w:type="dxa"/>
+              <w:bottom w:w="45" w:type="dxa"/>
+              <w:right w:w="45" w:type="dxa"/>
+            </w:tcMar>
+            <w:hideMark/>
+          </w:tcPr>
+          <w:p>
+            <w:pPr>
+              <w:widowControl/>
+              <w:spacing w:before="150" w:after="150"/>
+              <w:jc w:val="left"/>
+              <w:rPr>
+                <w:rFonts w:ascii="Verdana" w:eastAsia="宋体" w:hAnsi="Verdana" w:cs="宋体"/>
+                <w:color w:val="000000"/>
+                <w:kern w:val="0"/>
+                <w:sz w:val="20"/>
+                <w:szCs w:val="20"/>
+              </w:rPr>
+            </w:pPr>
+            <w:r>
+              <w:rPr>
+                <w:rFonts w:ascii="Verdana" w:eastAsia="宋体" w:hAnsi="Verdana" w:cs="宋体"/>
+                <w:color w:val="000000"/>
+                <w:kern w:val="0"/>
+                <w:sz w:val="20"/>
+                <w:szCs w:val="20"/>
+              </w:rPr>
+              <w:t>商家</w:t>
+            </w:r>
+            <w:r>
+              <w:rPr>
+                <w:rFonts w:ascii="Verdana" w:eastAsia="宋体" w:hAnsi="Verdana" w:cs="宋体"/>
+                <w:color w:val="000000"/>
+                <w:kern w:val="0"/>
+                <w:sz w:val="20"/>
+                <w:szCs w:val="20"/>
+              </w:rPr>
+              <w:t>ID</w:t>
+            </w:r>
+          </w:p>
+        </w:tc>
+      </w:tr>
+      <w:tr>
+        <w:tc>
+          <w:tcPr>
+            <w:tcW w:w="1855" w:type="dxa"/>
+            <w:tcBorders>
+              <w:top w:val="single" w:sz="6" w:space="0" w:color="C0C0C0"/>
+              <w:left w:val="single" w:sz="6" w:space="0" w:color="C0C0C0"/>
+              <w:bottom w:val="single" w:sz="6" w:space="0" w:color="C0C0C0"/>
+              <w:right w:val="single" w:sz="6" w:space="0" w:color="C0C0C0"/>
+            </w:tcBorders>
+            <w:shd w:val="clear" w:color="auto" w:fill="FEFEF2"/>
+            <w:tcMar>
+              <w:top w:w="45" w:type="dxa"/>
+              <w:left w:w="45" w:type="dxa"/>
+              <w:bottom w:w="45" w:type="dxa"/>
+              <w:right w:w="45" w:type="dxa"/>
+            </w:tcMar>
+            <w:hideMark/>
+          </w:tcPr>
+          <w:p>
+            <w:pPr>
+              <w:widowControl/>
+              <w:spacing w:before="150" w:after="150"/>
+              <w:jc w:val="left"/>
+              <w:rPr>
+                <w:rFonts w:ascii="Verdana" w:eastAsia="宋体" w:hAnsi="Verdana" w:cs="宋体"/>
+                <w:color w:val="000000"/>
+                <w:kern w:val="0"/>
+                <w:sz w:val="20"/>
+                <w:szCs w:val="20"/>
+              </w:rPr>
+            </w:pPr>
+            <w:proofErr w:type="spellStart"/>
+            <w:r>
+              <w:rPr>
+                <w:rFonts w:ascii="Verdana" w:eastAsia="宋体" w:hAnsi="Verdana" w:cs="宋体"/>
+                <w:color w:val="000000"/>
+                <w:kern w:val="0"/>
+                <w:sz w:val="20"/>
+                <w:szCs w:val="20"/>
+              </w:rPr>
+              <w:t>storeName</w:t>
+            </w:r>
+            <w:proofErr w:type="spellEnd"/>
+          </w:p>
+        </w:tc>
+        <w:tc>
+          <w:tcPr>
+            <w:tcW w:w="1759" w:type="dxa"/>
+            <w:tcBorders>
+              <w:top w:val="single" w:sz="6" w:space="0" w:color="C0C0C0"/>
+              <w:left w:val="single" w:sz="6" w:space="0" w:color="C0C0C0"/>
+              <w:bottom w:val="single" w:sz="6" w:space="0" w:color="C0C0C0"/>
+              <w:right w:val="single" w:sz="6" w:space="0" w:color="C0C0C0"/>
+            </w:tcBorders>
+            <w:shd w:val="clear" w:color="auto" w:fill="FEFEF2"/>
+            <w:tcMar>
+              <w:top w:w="45" w:type="dxa"/>
+              <w:left w:w="45" w:type="dxa"/>
+              <w:bottom w:w="45" w:type="dxa"/>
+              <w:right w:w="45" w:type="dxa"/>
+            </w:tcMar>
+            <w:hideMark/>
+          </w:tcPr>
+          <w:p>
+            <w:pPr>
+              <w:widowControl/>
+              <w:spacing w:before="150" w:after="150"/>
+              <w:jc w:val="left"/>
+              <w:rPr>
+                <w:rFonts w:ascii="Verdana" w:eastAsia="宋体" w:hAnsi="Verdana" w:cs="宋体"/>
+                <w:color w:val="000000"/>
+                <w:kern w:val="0"/>
+                <w:sz w:val="20"/>
+                <w:szCs w:val="20"/>
+              </w:rPr>
+            </w:pPr>
+            <w:proofErr w:type="spellStart"/>
+            <w:r>
+              <w:rPr>
+                <w:rFonts w:ascii="Verdana" w:eastAsia="宋体" w:hAnsi="Verdana" w:cs="宋体"/>
+                <w:color w:val="000000"/>
+                <w:kern w:val="0"/>
+                <w:sz w:val="20"/>
+                <w:szCs w:val="20"/>
+              </w:rPr>
+              <w:t>varchar</w:t>
+            </w:r>
+            <w:proofErr w:type="spellEnd"/>
+          </w:p>
+        </w:tc>
+        <w:tc>
+          <w:tcPr>
+            <w:tcW w:w="1650" w:type="dxa"/>
+            <w:tcBorders>
+              <w:top w:val="single" w:sz="6" w:space="0" w:color="C0C0C0"/>
+              <w:left w:val="single" w:sz="6" w:space="0" w:color="C0C0C0"/>
+              <w:bottom w:val="single" w:sz="6" w:space="0" w:color="C0C0C0"/>
+              <w:right w:val="single" w:sz="6" w:space="0" w:color="C0C0C0"/>
+            </w:tcBorders>
+            <w:shd w:val="clear" w:color="auto" w:fill="FEFEF2"/>
+            <w:tcMar>
+              <w:top w:w="45" w:type="dxa"/>
+              <w:left w:w="45" w:type="dxa"/>
+              <w:bottom w:w="45" w:type="dxa"/>
+              <w:right w:w="45" w:type="dxa"/>
+            </w:tcMar>
+            <w:hideMark/>
+          </w:tcPr>
+          <w:p>
+            <w:pPr>
+              <w:widowControl/>
+              <w:spacing w:before="150" w:after="150"/>
+              <w:jc w:val="left"/>
+              <w:rPr>
+                <w:rFonts w:ascii="Verdana" w:eastAsia="宋体" w:hAnsi="Verdana" w:cs="宋体"/>
+                <w:color w:val="000000"/>
+                <w:kern w:val="0"/>
+                <w:sz w:val="20"/>
+                <w:szCs w:val="20"/>
+              </w:rPr>
+            </w:pPr>
+            <w:r>
+              <w:rPr>
+                <w:rFonts w:ascii="Verdana" w:eastAsia="宋体" w:hAnsi="Verdana" w:cs="宋体"/>
+                <w:color w:val="000000"/>
+                <w:kern w:val="0"/>
+                <w:sz w:val="20"/>
+                <w:szCs w:val="20"/>
+              </w:rPr>
+              <w:t>20</w:t>
+            </w:r>
+          </w:p>
+        </w:tc>
+        <w:tc>
+          <w:tcPr>
+            <w:tcW w:w="1524" w:type="dxa"/>
+            <w:tcBorders>
+              <w:top w:val="single" w:sz="6" w:space="0" w:color="C0C0C0"/>
+              <w:left w:val="single" w:sz="6" w:space="0" w:color="C0C0C0"/>
+              <w:bottom w:val="single" w:sz="6" w:space="0" w:color="C0C0C0"/>
+              <w:right w:val="single" w:sz="6" w:space="0" w:color="C0C0C0"/>
+            </w:tcBorders>
+            <w:shd w:val="clear" w:color="auto" w:fill="FEFEF2"/>
+          </w:tcPr>
+          <w:p>
+            <w:pPr>
+              <w:widowControl/>
+              <w:spacing w:before="150" w:after="150"/>
+              <w:jc w:val="left"/>
+              <w:rPr>
+                <w:rFonts w:ascii="Verdana" w:eastAsia="宋体" w:hAnsi="Verdana" w:cs="宋体"/>
+                <w:color w:val="000000"/>
+                <w:kern w:val="0"/>
+                <w:sz w:val="20"/>
+                <w:szCs w:val="20"/>
+              </w:rPr>
+            </w:pPr>
+            <w:r>
+              <w:rPr>
+                <w:rFonts w:ascii="Verdana" w:eastAsia="宋体" w:hAnsi="Verdana" w:cs="宋体" w:hint="eastAsia"/>
+                <w:color w:val="000000"/>
+                <w:kern w:val="0"/>
+                <w:sz w:val="20"/>
+                <w:szCs w:val="20"/>
+              </w:rPr>
+              <w:t>否</w:t>
+            </w:r>
+          </w:p>
+        </w:tc>
+        <w:tc>
+          <w:tcPr>
+            <w:tcW w:w="1608" w:type="dxa"/>
+            <w:tcBorders>
+              <w:top w:val="single" w:sz="6" w:space="0" w:color="C0C0C0"/>
+              <w:left w:val="single" w:sz="6" w:space="0" w:color="C0C0C0"/>
+              <w:bottom w:val="single" w:sz="6" w:space="0" w:color="C0C0C0"/>
+              <w:right w:val="single" w:sz="6" w:space="0" w:color="C0C0C0"/>
+            </w:tcBorders>
+            <w:shd w:val="clear" w:color="auto" w:fill="FEFEF2"/>
+            <w:tcMar>
+              <w:top w:w="45" w:type="dxa"/>
+              <w:left w:w="45" w:type="dxa"/>
+              <w:bottom w:w="45" w:type="dxa"/>
+              <w:right w:w="45" w:type="dxa"/>
+            </w:tcMar>
+            <w:hideMark/>
+          </w:tcPr>
+          <w:p>
+            <w:pPr>
+              <w:widowControl/>
+              <w:spacing w:before="150" w:after="150"/>
+              <w:jc w:val="left"/>
+              <w:rPr>
+                <w:rFonts w:ascii="Verdana" w:eastAsia="宋体" w:hAnsi="Verdana" w:cs="宋体"/>
+                <w:color w:val="000000"/>
+                <w:kern w:val="0"/>
+                <w:sz w:val="20"/>
+                <w:szCs w:val="20"/>
+              </w:rPr>
+            </w:pPr>
+            <w:proofErr w:type="gramStart"/>
+            <w:r>
+              <w:rPr>
+                <w:rFonts w:ascii="Verdana" w:eastAsia="宋体" w:hAnsi="Verdana" w:cs="宋体"/>
+                <w:color w:val="000000"/>
+                <w:kern w:val="0"/>
+                <w:sz w:val="20"/>
+                <w:szCs w:val="20"/>
+              </w:rPr>
+              <w:t>商家名</w:t>
+            </w:r>
+            <w:proofErr w:type="gramEnd"/>
+          </w:p>
+        </w:tc>
+      </w:tr>
+      <w:tr>
+        <w:tc>
+          <w:tcPr>
+            <w:tcW w:w="1855" w:type="dxa"/>
+            <w:tcBorders>
+              <w:top w:val="single" w:sz="6" w:space="0" w:color="C0C0C0"/>
+              <w:left w:val="single" w:sz="6" w:space="0" w:color="C0C0C0"/>
+              <w:bottom w:val="single" w:sz="6" w:space="0" w:color="C0C0C0"/>
+              <w:right w:val="single" w:sz="6" w:space="0" w:color="C0C0C0"/>
+            </w:tcBorders>
+            <w:shd w:val="clear" w:color="auto" w:fill="FEFEF2"/>
+            <w:tcMar>
+              <w:top w:w="45" w:type="dxa"/>
+              <w:left w:w="45" w:type="dxa"/>
+              <w:bottom w:w="45" w:type="dxa"/>
+              <w:right w:w="45" w:type="dxa"/>
+            </w:tcMar>
+            <w:hideMark/>
+          </w:tcPr>
+          <w:p>
+            <w:pPr>
+              <w:widowControl/>
+              <w:spacing w:before="150" w:after="150"/>
+              <w:jc w:val="left"/>
+              <w:rPr>
+                <w:rFonts w:ascii="Verdana" w:eastAsia="宋体" w:hAnsi="Verdana" w:cs="宋体"/>
+                <w:color w:val="000000"/>
+                <w:kern w:val="0"/>
+                <w:sz w:val="20"/>
+                <w:szCs w:val="20"/>
+              </w:rPr>
+            </w:pPr>
+            <w:r>
+              <w:rPr>
+                <w:rFonts w:ascii="Verdana" w:eastAsia="宋体" w:hAnsi="Verdana" w:cs="宋体"/>
+                <w:color w:val="000000"/>
+                <w:kern w:val="0"/>
+                <w:sz w:val="20"/>
+                <w:szCs w:val="20"/>
+              </w:rPr>
+              <w:t>synopsis</w:t>
+            </w:r>
+          </w:p>
+        </w:tc>
+        <w:tc>
+          <w:tcPr>
+            <w:tcW w:w="1759" w:type="dxa"/>
+            <w:tcBorders>
+              <w:top w:val="single" w:sz="6" w:space="0" w:color="C0C0C0"/>
+              <w:left w:val="single" w:sz="6" w:space="0" w:color="C0C0C0"/>
+              <w:bottom w:val="single" w:sz="6" w:space="0" w:color="C0C0C0"/>
+              <w:right w:val="single" w:sz="6" w:space="0" w:color="C0C0C0"/>
+            </w:tcBorders>
+            <w:shd w:val="clear" w:color="auto" w:fill="FEFEF2"/>
+            <w:tcMar>
+              <w:top w:w="45" w:type="dxa"/>
+              <w:left w:w="45" w:type="dxa"/>
+              <w:bottom w:w="45" w:type="dxa"/>
+              <w:right w:w="45" w:type="dxa"/>
+            </w:tcMar>
+            <w:hideMark/>
+          </w:tcPr>
+          <w:p>
+            <w:pPr>
+              <w:widowControl/>
+              <w:spacing w:before="150" w:after="150"/>
+              <w:jc w:val="left"/>
+              <w:rPr>
+                <w:rFonts w:ascii="Verdana" w:eastAsia="宋体" w:hAnsi="Verdana" w:cs="宋体"/>
+                <w:color w:val="000000"/>
+                <w:kern w:val="0"/>
+                <w:sz w:val="20"/>
+                <w:szCs w:val="20"/>
+              </w:rPr>
+            </w:pPr>
+            <w:proofErr w:type="spellStart"/>
+            <w:r>
+              <w:rPr>
+                <w:rFonts w:ascii="Verdana" w:eastAsia="宋体" w:hAnsi="Verdana" w:cs="宋体"/>
+                <w:color w:val="000000"/>
+                <w:kern w:val="0"/>
+                <w:sz w:val="20"/>
+                <w:szCs w:val="20"/>
+              </w:rPr>
+              <w:t>varchar</w:t>
+            </w:r>
+            <w:proofErr w:type="spellEnd"/>
+          </w:p>
+        </w:tc>
+        <w:tc>
+          <w:tcPr>
+            <w:tcW w:w="1650" w:type="dxa"/>
+            <w:tcBorders>
+              <w:top w:val="single" w:sz="6" w:space="0" w:color="C0C0C0"/>
+              <w:left w:val="single" w:sz="6" w:space="0" w:color="C0C0C0"/>
+              <w:bottom w:val="single" w:sz="6" w:space="0" w:color="C0C0C0"/>
+              <w:right w:val="single" w:sz="6" w:space="0" w:color="C0C0C0"/>
+            </w:tcBorders>
+            <w:shd w:val="clear" w:color="auto" w:fill="FEFEF2"/>
+            <w:tcMar>
+              <w:top w:w="45" w:type="dxa"/>
+              <w:left w:w="45" w:type="dxa"/>
+              <w:bottom w:w="45" w:type="dxa"/>
+              <w:right w:w="45" w:type="dxa"/>
+            </w:tcMar>
+            <w:hideMark/>
+          </w:tcPr>
+          <w:p>
+            <w:pPr>
+              <w:widowControl/>
+              <w:spacing w:before="150" w:after="150"/>
+              <w:jc w:val="left"/>
+              <w:rPr>
+                <w:rFonts w:ascii="Verdana" w:eastAsia="宋体" w:hAnsi="Verdana" w:cs="宋体"/>
+                <w:color w:val="000000"/>
+                <w:kern w:val="0"/>
+                <w:sz w:val="20"/>
+                <w:szCs w:val="20"/>
+              </w:rPr>
+            </w:pPr>
+            <w:r>
+              <w:rPr>
+                <w:rFonts w:ascii="Verdana" w:eastAsia="宋体" w:hAnsi="Verdana" w:cs="宋体"/>
+                <w:color w:val="000000"/>
+                <w:kern w:val="0"/>
+                <w:sz w:val="20"/>
+                <w:szCs w:val="20"/>
+              </w:rPr>
+              <w:t>200</w:t>
+            </w:r>
+          </w:p>
+        </w:tc>
+        <w:tc>
+          <w:tcPr>
+            <w:tcW w:w="1524" w:type="dxa"/>
+            <w:tcBorders>
+              <w:top w:val="single" w:sz="6" w:space="0" w:color="C0C0C0"/>
+              <w:left w:val="single" w:sz="6" w:space="0" w:color="C0C0C0"/>
+              <w:bottom w:val="single" w:sz="6" w:space="0" w:color="C0C0C0"/>
+              <w:right w:val="single" w:sz="6" w:space="0" w:color="C0C0C0"/>
+            </w:tcBorders>
+            <w:shd w:val="clear" w:color="auto" w:fill="FEFEF2"/>
+          </w:tcPr>
+          <w:p>
+            <w:pPr>
+              <w:widowControl/>
+              <w:spacing w:before="150" w:after="150"/>
+              <w:jc w:val="left"/>
+              <w:rPr>
+                <w:rFonts w:ascii="Verdana" w:eastAsia="宋体" w:hAnsi="Verdana" w:cs="宋体"/>
+                <w:color w:val="000000"/>
+                <w:kern w:val="0"/>
+                <w:sz w:val="20"/>
+                <w:szCs w:val="20"/>
+              </w:rPr>
+            </w:pPr>
+            <w:r>
+              <w:rPr>
+                <w:rFonts w:ascii="Verdana" w:eastAsia="宋体" w:hAnsi="Verdana" w:cs="宋体" w:hint="eastAsia"/>
+                <w:color w:val="000000"/>
+                <w:kern w:val="0"/>
+                <w:sz w:val="20"/>
+                <w:szCs w:val="20"/>
+              </w:rPr>
+              <w:t>否</w:t>
+            </w:r>
+          </w:p>
+        </w:tc>
+        <w:tc>
+          <w:tcPr>
+            <w:tcW w:w="1608" w:type="dxa"/>
+            <w:tcBorders>
+              <w:top w:val="single" w:sz="6" w:space="0" w:color="C0C0C0"/>
+              <w:left w:val="single" w:sz="6" w:space="0" w:color="C0C0C0"/>
+              <w:bottom w:val="single" w:sz="6" w:space="0" w:color="C0C0C0"/>
+              <w:right w:val="single" w:sz="6" w:space="0" w:color="C0C0C0"/>
+            </w:tcBorders>
+            <w:shd w:val="clear" w:color="auto" w:fill="FEFEF2"/>
+            <w:tcMar>
+              <w:top w:w="45" w:type="dxa"/>
+              <w:left w:w="45" w:type="dxa"/>
+              <w:bottom w:w="45" w:type="dxa"/>
+              <w:right w:w="45" w:type="dxa"/>
+            </w:tcMar>
+            <w:hideMark/>
+          </w:tcPr>
+          <w:p>
+            <w:pPr>
+              <w:widowControl/>
+              <w:spacing w:before="150" w:after="150"/>
+              <w:jc w:val="left"/>
+              <w:rPr>
+                <w:rFonts w:ascii="Verdana" w:eastAsia="宋体" w:hAnsi="Verdana" w:cs="宋体"/>
+                <w:color w:val="000000"/>
+                <w:kern w:val="0"/>
+                <w:sz w:val="20"/>
+                <w:szCs w:val="20"/>
+              </w:rPr>
+            </w:pPr>
+            <w:r>
+              <w:rPr>
+                <w:rFonts w:ascii="Verdana" w:eastAsia="宋体" w:hAnsi="Verdana" w:cs="宋体"/>
+                <w:color w:val="000000"/>
+                <w:kern w:val="0"/>
+                <w:sz w:val="20"/>
+                <w:szCs w:val="20"/>
+              </w:rPr>
+              <w:t>商家简介</w:t>
+            </w:r>
+          </w:p>
+        </w:tc>
+      </w:tr>
+      <w:tr>
+        <w:tc>
+          <w:tcPr>
+            <w:tcW w:w="1855" w:type="dxa"/>
+            <w:tcBorders>
+              <w:top w:val="single" w:sz="6" w:space="0" w:color="C0C0C0"/>
+              <w:left w:val="single" w:sz="6" w:space="0" w:color="C0C0C0"/>
+              <w:bottom w:val="single" w:sz="6" w:space="0" w:color="C0C0C0"/>
+              <w:right w:val="single" w:sz="6" w:space="0" w:color="C0C0C0"/>
+            </w:tcBorders>
+            <w:shd w:val="clear" w:color="auto" w:fill="FEFEF2"/>
+            <w:tcMar>
+              <w:top w:w="45" w:type="dxa"/>
+              <w:left w:w="45" w:type="dxa"/>
+              <w:bottom w:w="45" w:type="dxa"/>
+              <w:right w:w="45" w:type="dxa"/>
+            </w:tcMar>
+            <w:hideMark/>
+          </w:tcPr>
+          <w:p>
+            <w:pPr>
+              <w:widowControl/>
+              <w:spacing w:before="150" w:after="150"/>
+              <w:jc w:val="left"/>
+              <w:rPr>
+                <w:rFonts w:ascii="Verdana" w:eastAsia="宋体" w:hAnsi="Verdana" w:cs="宋体"/>
+                <w:color w:val="000000"/>
+                <w:kern w:val="0"/>
+                <w:sz w:val="20"/>
+                <w:szCs w:val="20"/>
+              </w:rPr>
+            </w:pPr>
+            <w:proofErr w:type="spellStart"/>
+            <w:r>
+              <w:rPr>
+                <w:rFonts w:ascii="Verdana" w:eastAsia="宋体" w:hAnsi="Verdana" w:cs="宋体"/>
+                <w:color w:val="000000"/>
+                <w:kern w:val="0"/>
+                <w:sz w:val="20"/>
+                <w:szCs w:val="20"/>
+              </w:rPr>
+              <w:t>phoneNum</w:t>
+            </w:r>
+            <w:proofErr w:type="spellEnd"/>
+          </w:p>
+        </w:tc>
+        <w:tc>
+          <w:tcPr>
+            <w:tcW w:w="1759" w:type="dxa"/>
+            <w:tcBorders>
+              <w:top w:val="single" w:sz="6" w:space="0" w:color="C0C0C0"/>
+              <w:left w:val="single" w:sz="6" w:space="0" w:color="C0C0C0"/>
+              <w:bottom w:val="single" w:sz="6" w:space="0" w:color="C0C0C0"/>
+              <w:right w:val="single" w:sz="6" w:space="0" w:color="C0C0C0"/>
+            </w:tcBorders>
+            <w:shd w:val="clear" w:color="auto" w:fill="FEFEF2"/>
+            <w:tcMar>
+              <w:top w:w="45" w:type="dxa"/>
+              <w:left w:w="45" w:type="dxa"/>
+              <w:bottom w:w="45" w:type="dxa"/>
+              <w:right w:w="45" w:type="dxa"/>
+            </w:tcMar>
+            <w:hideMark/>
+          </w:tcPr>
+          <w:p>
+            <w:pPr>
+              <w:widowControl/>
+              <w:spacing w:before="150" w:after="150"/>
+              <w:jc w:val="left"/>
+              <w:rPr>
+                <w:rFonts w:ascii="Verdana" w:eastAsia="宋体" w:hAnsi="Verdana" w:cs="宋体"/>
+                <w:color w:val="000000"/>
+                <w:kern w:val="0"/>
+                <w:sz w:val="20"/>
+                <w:szCs w:val="20"/>
+              </w:rPr>
+            </w:pPr>
+            <w:r>
+              <w:rPr>
+                <w:rFonts w:ascii="Verdana" w:eastAsia="宋体" w:hAnsi="Verdana" w:cs="宋体"/>
+                <w:color w:val="000000"/>
+                <w:kern w:val="0"/>
+                <w:sz w:val="20"/>
+                <w:szCs w:val="20"/>
+              </w:rPr>
+              <w:t>long</w:t>
+            </w:r>
+          </w:p>
+        </w:tc>
+        <w:tc>
+          <w:tcPr>
+            <w:tcW w:w="1650" w:type="dxa"/>
+            <w:tcBorders>
+              <w:top w:val="single" w:sz="6" w:space="0" w:color="C0C0C0"/>
+              <w:left w:val="single" w:sz="6" w:space="0" w:color="C0C0C0"/>
+              <w:bottom w:val="single" w:sz="6" w:space="0" w:color="C0C0C0"/>
+              <w:right w:val="single" w:sz="6" w:space="0" w:color="C0C0C0"/>
+            </w:tcBorders>
+            <w:shd w:val="clear" w:color="auto" w:fill="FEFEF2"/>
+            <w:tcMar>
+              <w:top w:w="45" w:type="dxa"/>
+              <w:left w:w="45" w:type="dxa"/>
+              <w:bottom w:w="45" w:type="dxa"/>
+              <w:right w:w="45" w:type="dxa"/>
+            </w:tcMar>
+            <w:hideMark/>
+          </w:tcPr>
+          <w:p>
+            <w:pPr>
+              <w:widowControl/>
+              <w:spacing w:before="150" w:after="150"/>
+              <w:jc w:val="left"/>
+              <w:rPr>
+                <w:rFonts w:ascii="Verdana" w:eastAsia="宋体" w:hAnsi="Verdana" w:cs="宋体"/>
+                <w:color w:val="000000"/>
+                <w:kern w:val="0"/>
+                <w:sz w:val="20"/>
+                <w:szCs w:val="20"/>
+              </w:rPr>
+            </w:pPr>
+            <w:r>
+              <w:rPr>
+                <w:rFonts w:ascii="Verdana" w:eastAsia="宋体" w:hAnsi="Verdana" w:cs="宋体"/>
+                <w:color w:val="000000"/>
+                <w:kern w:val="0"/>
+                <w:sz w:val="20"/>
+                <w:szCs w:val="20"/>
+              </w:rPr>
+              <w:t>20</w:t>
+            </w:r>
+          </w:p>
+        </w:tc>
+        <w:tc>
+          <w:tcPr>
+            <w:tcW w:w="1524" w:type="dxa"/>
+            <w:tcBorders>
+              <w:top w:val="single" w:sz="6" w:space="0" w:color="C0C0C0"/>
+              <w:left w:val="single" w:sz="6" w:space="0" w:color="C0C0C0"/>
+              <w:bottom w:val="single" w:sz="6" w:space="0" w:color="C0C0C0"/>
+              <w:right w:val="single" w:sz="6" w:space="0" w:color="C0C0C0"/>
+            </w:tcBorders>
+            <w:shd w:val="clear" w:color="auto" w:fill="FEFEF2"/>
+          </w:tcPr>
+          <w:p>
+            <w:pPr>
+              <w:widowControl/>
+              <w:spacing w:before="150" w:after="150"/>
+              <w:jc w:val="left"/>
+              <w:rPr>
+                <w:rFonts w:ascii="Verdana" w:eastAsia="宋体" w:hAnsi="Verdana" w:cs="宋体"/>
+                <w:color w:val="000000"/>
+                <w:kern w:val="0"/>
+                <w:sz w:val="20"/>
+                <w:szCs w:val="20"/>
+              </w:rPr>
+            </w:pPr>
+            <w:r>
+              <w:rPr>
+                <w:rFonts w:ascii="Verdana" w:eastAsia="宋体" w:hAnsi="Verdana" w:cs="宋体" w:hint="eastAsia"/>
+                <w:color w:val="000000"/>
+                <w:kern w:val="0"/>
+                <w:sz w:val="20"/>
+                <w:szCs w:val="20"/>
+              </w:rPr>
+              <w:t>否</w:t>
+            </w:r>
+          </w:p>
+        </w:tc>
+        <w:tc>
+          <w:tcPr>
+            <w:tcW w:w="1608" w:type="dxa"/>
+            <w:tcBorders>
+              <w:top w:val="single" w:sz="6" w:space="0" w:color="C0C0C0"/>
+              <w:left w:val="single" w:sz="6" w:space="0" w:color="C0C0C0"/>
+              <w:bottom w:val="single" w:sz="6" w:space="0" w:color="C0C0C0"/>
+              <w:right w:val="single" w:sz="6" w:space="0" w:color="C0C0C0"/>
+            </w:tcBorders>
+            <w:shd w:val="clear" w:color="auto" w:fill="FEFEF2"/>
+            <w:tcMar>
+              <w:top w:w="45" w:type="dxa"/>
+              <w:left w:w="45" w:type="dxa"/>
+              <w:bottom w:w="45" w:type="dxa"/>
+              <w:right w:w="45" w:type="dxa"/>
+            </w:tcMar>
+            <w:hideMark/>
+          </w:tcPr>
+          <w:p>
+            <w:pPr>
+              <w:widowControl/>
+              <w:spacing w:before="150" w:after="150"/>
+              <w:jc w:val="left"/>
+              <w:rPr>
+                <w:rFonts w:ascii="Verdana" w:eastAsia="宋体" w:hAnsi="Verdana" w:cs="宋体"/>
+                <w:color w:val="000000"/>
+                <w:kern w:val="0"/>
+                <w:sz w:val="20"/>
+                <w:szCs w:val="20"/>
+              </w:rPr>
+            </w:pPr>
+            <w:r>
+              <w:rPr>
+                <w:rFonts w:ascii="Verdana" w:eastAsia="宋体" w:hAnsi="Verdana" w:cs="宋体"/>
+                <w:color w:val="000000"/>
+                <w:kern w:val="0"/>
+                <w:sz w:val="20"/>
+                <w:szCs w:val="20"/>
+              </w:rPr>
+              <w:t>联系电话</w:t>
+            </w:r>
+          </w:p>
+        </w:tc>
+      </w:tr>
+    </w:tbl>
+    <w:p>
+      <w:pPr>
+        <w:widowControl/>
+        <w:shd w:val="clear" w:color="auto" w:fill="FEFEF2"/>
+        <w:spacing w:before="150" w:after="150" w:line="293" w:lineRule="atLeast"/>
+        <w:jc w:val="left"/>
+        <w:rPr>
+          <w:rFonts w:ascii="Verdana" w:eastAsia="宋体" w:hAnsi="Verdana" w:cs="宋体"/>
+          <w:color w:val="000000"/>
+          <w:kern w:val="0"/>
+          <w:sz w:val="20"/>
+          <w:szCs w:val="20"/>
+        </w:rPr>
+      </w:pPr>
+      <w:r>
+        <w:rPr>
+          <w:rFonts w:ascii="Verdana" w:eastAsia="宋体" w:hAnsi="Verdana" w:cs="宋体"/>
+          <w:color w:val="000000"/>
+          <w:kern w:val="0"/>
+          <w:sz w:val="20"/>
+          <w:szCs w:val="20"/>
+        </w:rPr>
+        <w:t> </w:t>
+      </w:r>
+    </w:p>
+    <w:p>
+      <w:pPr>
+        <w:widowControl/>
+        <w:shd w:val="clear" w:color="auto" w:fill="FEFEF2"/>
+        <w:spacing w:line="293" w:lineRule="atLeast"/>
+        <w:jc w:val="left"/>
+        <w:rPr>
+          <w:rFonts w:ascii="Verdana" w:eastAsia="宋体" w:hAnsi="Verdana" w:cs="宋体"/>
+          <w:color w:val="000000"/>
+          <w:kern w:val="0"/>
+          <w:sz w:val="20"/>
+          <w:szCs w:val="20"/>
+        </w:rPr>
+      </w:pPr>
+      <w:r>
+        <w:rPr>
+          <w:rFonts w:ascii="Verdana" w:eastAsia="宋体" w:hAnsi="Verdana" w:cs="宋体"/>
+          <w:color w:val="000000"/>
+          <w:kern w:val="0"/>
+          <w:sz w:val="27"/>
+          <w:szCs w:val="27"/>
+        </w:rPr>
+        <w:t>关注表</w:t>
+      </w:r>
+    </w:p>
+    <w:tbl>
+      <w:tblPr>
+        <w:tblW w:w="0" w:type="auto"/>
+        <w:tblBorders>
+          <w:top w:val="single" w:sz="6" w:space="0" w:color="C0C0C0"/>
+          <w:left w:val="single" w:sz="6" w:space="0" w:color="C0C0C0"/>
+          <w:bottom w:val="single" w:sz="6" w:space="0" w:color="C0C0C0"/>
+          <w:right w:val="single" w:sz="6" w:space="0" w:color="C0C0C0"/>
+        </w:tblBorders>
+        <w:shd w:val="clear" w:color="auto" w:fill="FEFEF2"/>
+        <w:tblCellMar>
+          <w:left w:w="0" w:type="dxa"/>
+          <w:right w:w="0" w:type="dxa"/>
+        </w:tblCellMar>
+        <w:tblLook w:val="04A0" w:firstRow="1" w:lastRow="0" w:firstColumn="1" w:lastColumn="0" w:noHBand="0" w:noVBand="1"/>
+      </w:tblPr>
+      <w:tblGrid>
+        <w:gridCol w:w="1712"/>
+        <w:gridCol w:w="1699"/>
+        <w:gridCol w:w="1667"/>
+        <w:gridCol w:w="1624"/>
+        <w:gridCol w:w="1694"/>
+      </w:tblGrid>
+      <w:tr>
+        <w:tc>
+          <w:tcPr>
+            <w:tcW w:w="1712" w:type="dxa"/>
+            <w:tcBorders>
+              <w:top w:val="single" w:sz="6" w:space="0" w:color="C0C0C0"/>
+              <w:left w:val="single" w:sz="6" w:space="0" w:color="C0C0C0"/>
+              <w:bottom w:val="single" w:sz="6" w:space="0" w:color="C0C0C0"/>
+              <w:right w:val="single" w:sz="6" w:space="0" w:color="C0C0C0"/>
+            </w:tcBorders>
+            <w:shd w:val="clear" w:color="auto" w:fill="FEFEF2"/>
+            <w:tcMar>
+              <w:top w:w="45" w:type="dxa"/>
+              <w:left w:w="45" w:type="dxa"/>
+              <w:bottom w:w="45" w:type="dxa"/>
+              <w:right w:w="45" w:type="dxa"/>
+            </w:tcMar>
+            <w:hideMark/>
+          </w:tcPr>
+          <w:p>
+            <w:pPr>
+              <w:widowControl/>
+              <w:spacing w:before="150" w:after="150"/>
+              <w:jc w:val="left"/>
+              <w:rPr>
+                <w:rFonts w:ascii="Verdana" w:eastAsia="宋体" w:hAnsi="Verdana" w:cs="宋体"/>
+                <w:color w:val="000000"/>
+                <w:kern w:val="0"/>
+                <w:sz w:val="20"/>
+                <w:szCs w:val="20"/>
+              </w:rPr>
+            </w:pPr>
+            <w:proofErr w:type="spellStart"/>
+            <w:r>
+              <w:rPr>
+                <w:rFonts w:ascii="Verdana" w:eastAsia="宋体" w:hAnsi="Verdana" w:cs="宋体"/>
+                <w:color w:val="000000"/>
+                <w:kern w:val="0"/>
+                <w:sz w:val="20"/>
+                <w:szCs w:val="20"/>
+              </w:rPr>
+              <w:t>uid</w:t>
+            </w:r>
+            <w:proofErr w:type="spellEnd"/>
+          </w:p>
+        </w:tc>
+        <w:tc>
+          <w:tcPr>
+            <w:tcW w:w="1699" w:type="dxa"/>
+            <w:tcBorders>
+              <w:top w:val="single" w:sz="6" w:space="0" w:color="C0C0C0"/>
+              <w:left w:val="single" w:sz="6" w:space="0" w:color="C0C0C0"/>
+              <w:bottom w:val="single" w:sz="6" w:space="0" w:color="C0C0C0"/>
+              <w:right w:val="single" w:sz="6" w:space="0" w:color="C0C0C0"/>
+            </w:tcBorders>
+            <w:shd w:val="clear" w:color="auto" w:fill="FEFEF2"/>
+            <w:tcMar>
+              <w:top w:w="45" w:type="dxa"/>
+              <w:left w:w="45" w:type="dxa"/>
+              <w:bottom w:w="45" w:type="dxa"/>
+              <w:right w:w="45" w:type="dxa"/>
+            </w:tcMar>
+            <w:hideMark/>
+          </w:tcPr>
+          <w:p>
+            <w:pPr>
+              <w:widowControl/>
+              <w:spacing w:before="150" w:after="150"/>
+              <w:jc w:val="left"/>
+              <w:rPr>
+                <w:rFonts w:ascii="Verdana" w:eastAsia="宋体" w:hAnsi="Verdana" w:cs="宋体"/>
+                <w:color w:val="000000"/>
+                <w:kern w:val="0"/>
+                <w:sz w:val="20"/>
+                <w:szCs w:val="20"/>
+              </w:rPr>
+            </w:pPr>
+            <w:proofErr w:type="spellStart"/>
+            <w:r>
+              <w:rPr>
+                <w:rFonts w:ascii="Verdana" w:eastAsia="宋体" w:hAnsi="Verdana" w:cs="宋体"/>
+                <w:color w:val="000000"/>
+                <w:kern w:val="0"/>
+                <w:sz w:val="20"/>
+                <w:szCs w:val="20"/>
+              </w:rPr>
+              <w:t>int</w:t>
+            </w:r>
+            <w:proofErr w:type="spellEnd"/>
+          </w:p>
+        </w:tc>
+        <w:tc>
+          <w:tcPr>
+            <w:tcW w:w="1667" w:type="dxa"/>
+            <w:tcBorders>
+              <w:top w:val="single" w:sz="6" w:space="0" w:color="C0C0C0"/>
+              <w:left w:val="single" w:sz="6" w:space="0" w:color="C0C0C0"/>
+              <w:bottom w:val="single" w:sz="6" w:space="0" w:color="C0C0C0"/>
+              <w:right w:val="single" w:sz="6" w:space="0" w:color="C0C0C0"/>
+            </w:tcBorders>
+            <w:shd w:val="clear" w:color="auto" w:fill="FEFEF2"/>
+            <w:tcMar>
+              <w:top w:w="45" w:type="dxa"/>
+              <w:left w:w="45" w:type="dxa"/>
+              <w:bottom w:w="45" w:type="dxa"/>
+              <w:right w:w="45" w:type="dxa"/>
+            </w:tcMar>
+            <w:hideMark/>
+          </w:tcPr>
+          <w:p>
+            <w:pPr>
+              <w:widowControl/>
+              <w:spacing w:before="150" w:after="150"/>
+              <w:jc w:val="left"/>
+              <w:rPr>
+                <w:rFonts w:ascii="Verdana" w:eastAsia="宋体" w:hAnsi="Verdana" w:cs="宋体"/>
+                <w:color w:val="000000"/>
+                <w:kern w:val="0"/>
+                <w:sz w:val="20"/>
+                <w:szCs w:val="20"/>
+              </w:rPr>
+            </w:pPr>
+            <w:r>
+              <w:rPr>
+                <w:rFonts w:ascii="Verdana" w:eastAsia="宋体" w:hAnsi="Verdana" w:cs="宋体"/>
+                <w:color w:val="000000"/>
+                <w:kern w:val="0"/>
+                <w:sz w:val="20"/>
+                <w:szCs w:val="20"/>
+              </w:rPr>
+              <w:t>8</w:t>
+            </w:r>
+          </w:p>
+        </w:tc>
+        <w:tc>
+          <w:tcPr>
+            <w:tcW w:w="1624" w:type="dxa"/>
+            <w:tcBorders>
+              <w:top w:val="single" w:sz="6" w:space="0" w:color="C0C0C0"/>
+              <w:left w:val="single" w:sz="6" w:space="0" w:color="C0C0C0"/>
+              <w:bottom w:val="single" w:sz="6" w:space="0" w:color="C0C0C0"/>
+              <w:right w:val="single" w:sz="6" w:space="0" w:color="C0C0C0"/>
+            </w:tcBorders>
+            <w:shd w:val="clear" w:color="auto" w:fill="FEFEF2"/>
+          </w:tcPr>
+          <w:p>
+            <w:pPr>
+              <w:widowControl/>
+              <w:spacing w:before="150" w:after="150"/>
+              <w:jc w:val="left"/>
+              <w:rPr>
+                <w:rFonts w:ascii="Verdana" w:eastAsia="宋体" w:hAnsi="Verdana" w:cs="宋体"/>
+                <w:color w:val="000000"/>
+                <w:kern w:val="0"/>
+                <w:sz w:val="20"/>
+                <w:szCs w:val="20"/>
+              </w:rPr>
+            </w:pPr>
+            <w:r>
+              <w:rPr>
+                <w:rFonts w:ascii="Verdana" w:eastAsia="宋体" w:hAnsi="Verdana" w:cs="宋体" w:hint="eastAsia"/>
+                <w:color w:val="000000"/>
+                <w:kern w:val="0"/>
+                <w:sz w:val="20"/>
+                <w:szCs w:val="20"/>
+              </w:rPr>
+              <w:t>否</w:t>
+            </w:r>
+          </w:p>
+        </w:tc>
+        <w:tc>
+          <w:tcPr>
+            <w:tcW w:w="1694" w:type="dxa"/>
+            <w:tcBorders>
+              <w:top w:val="single" w:sz="6" w:space="0" w:color="C0C0C0"/>
+              <w:left w:val="single" w:sz="6" w:space="0" w:color="C0C0C0"/>
+              <w:bottom w:val="single" w:sz="6" w:space="0" w:color="C0C0C0"/>
+              <w:right w:val="single" w:sz="6" w:space="0" w:color="C0C0C0"/>
+            </w:tcBorders>
+            <w:shd w:val="clear" w:color="auto" w:fill="FEFEF2"/>
+            <w:tcMar>
+              <w:top w:w="45" w:type="dxa"/>
+              <w:left w:w="45" w:type="dxa"/>
+              <w:bottom w:w="45" w:type="dxa"/>
+              <w:right w:w="45" w:type="dxa"/>
+            </w:tcMar>
+            <w:hideMark/>
+          </w:tcPr>
+          <w:p>
+            <w:pPr>
+              <w:widowControl/>
+              <w:spacing w:before="150" w:after="150"/>
+              <w:jc w:val="left"/>
+              <w:rPr>
+                <w:rFonts w:ascii="Verdana" w:eastAsia="宋体" w:hAnsi="Verdana" w:cs="宋体"/>
+                <w:color w:val="000000"/>
+                <w:kern w:val="0"/>
+                <w:sz w:val="20"/>
+                <w:szCs w:val="20"/>
+              </w:rPr>
+            </w:pPr>
+            <w:r>
+              <w:rPr>
+                <w:rFonts w:ascii="Verdana" w:eastAsia="宋体" w:hAnsi="Verdana" w:cs="宋体"/>
+                <w:color w:val="000000"/>
+                <w:kern w:val="0"/>
+                <w:sz w:val="20"/>
+                <w:szCs w:val="20"/>
+              </w:rPr>
+              <w:t>用户</w:t>
+            </w:r>
+            <w:r>
+              <w:rPr>
+                <w:rFonts w:ascii="Verdana" w:eastAsia="宋体" w:hAnsi="Verdana" w:cs="宋体"/>
+                <w:color w:val="000000"/>
+                <w:kern w:val="0"/>
+                <w:sz w:val="20"/>
+                <w:szCs w:val="20"/>
+              </w:rPr>
+              <w:t>ID</w:t>
+            </w:r>
+          </w:p>
+        </w:tc>
+      </w:tr>
+      <w:tr>
+        <w:tc>
+          <w:tcPr>
+            <w:tcW w:w="1712" w:type="dxa"/>
+            <w:tcBorders>
+              <w:top w:val="single" w:sz="6" w:space="0" w:color="C0C0C0"/>
+              <w:left w:val="single" w:sz="6" w:space="0" w:color="C0C0C0"/>
+              <w:bottom w:val="single" w:sz="6" w:space="0" w:color="C0C0C0"/>
+              <w:right w:val="single" w:sz="6" w:space="0" w:color="C0C0C0"/>
+            </w:tcBorders>
+            <w:shd w:val="clear" w:color="auto" w:fill="FEFEF2"/>
+            <w:tcMar>
+              <w:top w:w="45" w:type="dxa"/>
+              <w:left w:w="45" w:type="dxa"/>
+              <w:bottom w:w="45" w:type="dxa"/>
+              <w:right w:w="45" w:type="dxa"/>
+            </w:tcMar>
+            <w:hideMark/>
+          </w:tcPr>
+          <w:p>
+            <w:pPr>
+              <w:widowControl/>
+              <w:spacing w:before="150" w:after="150"/>
+              <w:jc w:val="left"/>
+              <w:rPr>
+                <w:rFonts w:ascii="Verdana" w:eastAsia="宋体" w:hAnsi="Verdana" w:cs="宋体"/>
+                <w:color w:val="000000"/>
+                <w:kern w:val="0"/>
+                <w:sz w:val="20"/>
+                <w:szCs w:val="20"/>
+              </w:rPr>
+            </w:pPr>
+            <w:r>
+              <w:rPr>
+                <w:rFonts w:ascii="Verdana" w:eastAsia="宋体" w:hAnsi="Verdana" w:cs="宋体"/>
+                <w:color w:val="000000"/>
+                <w:kern w:val="0"/>
+                <w:sz w:val="20"/>
+                <w:szCs w:val="20"/>
+              </w:rPr>
+              <w:t>bid</w:t>
+            </w:r>
+          </w:p>
+        </w:tc>
+        <w:tc>
+          <w:tcPr>
+            <w:tcW w:w="1699" w:type="dxa"/>
+            <w:tcBorders>
+              <w:top w:val="single" w:sz="6" w:space="0" w:color="C0C0C0"/>
+              <w:left w:val="single" w:sz="6" w:space="0" w:color="C0C0C0"/>
+              <w:bottom w:val="single" w:sz="6" w:space="0" w:color="C0C0C0"/>
+              <w:right w:val="single" w:sz="6" w:space="0" w:color="C0C0C0"/>
+            </w:tcBorders>
+            <w:shd w:val="clear" w:color="auto" w:fill="FEFEF2"/>
+            <w:tcMar>
+              <w:top w:w="45" w:type="dxa"/>
+              <w:left w:w="45" w:type="dxa"/>
+              <w:bottom w:w="45" w:type="dxa"/>
+              <w:right w:w="45" w:type="dxa"/>
+            </w:tcMar>
+            <w:hideMark/>
+          </w:tcPr>
+          <w:p>
+            <w:pPr>
+              <w:widowControl/>
+              <w:spacing w:before="150" w:after="150"/>
+              <w:jc w:val="left"/>
+              <w:rPr>
+                <w:rFonts w:ascii="Verdana" w:eastAsia="宋体" w:hAnsi="Verdana" w:cs="宋体"/>
+                <w:color w:val="000000"/>
+                <w:kern w:val="0"/>
+                <w:sz w:val="20"/>
+                <w:szCs w:val="20"/>
+              </w:rPr>
+            </w:pPr>
+            <w:proofErr w:type="spellStart"/>
+            <w:r>
+              <w:rPr>
+                <w:rFonts w:ascii="Verdana" w:eastAsia="宋体" w:hAnsi="Verdana" w:cs="宋体"/>
+                <w:color w:val="000000"/>
+                <w:kern w:val="0"/>
+                <w:sz w:val="20"/>
+                <w:szCs w:val="20"/>
+              </w:rPr>
+              <w:t>int</w:t>
+            </w:r>
+            <w:proofErr w:type="spellEnd"/>
+          </w:p>
+        </w:tc>
+        <w:tc>
+          <w:tcPr>
+            <w:tcW w:w="1667" w:type="dxa"/>
+            <w:tcBorders>
+              <w:top w:val="single" w:sz="6" w:space="0" w:color="C0C0C0"/>
+              <w:left w:val="single" w:sz="6" w:space="0" w:color="C0C0C0"/>
+              <w:bottom w:val="single" w:sz="6" w:space="0" w:color="C0C0C0"/>
+              <w:right w:val="single" w:sz="6" w:space="0" w:color="C0C0C0"/>
+            </w:tcBorders>
+            <w:shd w:val="clear" w:color="auto" w:fill="FEFEF2"/>
+            <w:tcMar>
+              <w:top w:w="45" w:type="dxa"/>
+              <w:left w:w="45" w:type="dxa"/>
+              <w:bottom w:w="45" w:type="dxa"/>
+              <w:right w:w="45" w:type="dxa"/>
+            </w:tcMar>
+            <w:hideMark/>
+          </w:tcPr>
+          <w:p>
+            <w:pPr>
+              <w:widowControl/>
+              <w:spacing w:before="150" w:after="150"/>
+              <w:jc w:val="left"/>
+              <w:rPr>
+                <w:rFonts w:ascii="Verdana" w:eastAsia="宋体" w:hAnsi="Verdana" w:cs="宋体"/>
+                <w:color w:val="000000"/>
+                <w:kern w:val="0"/>
+                <w:sz w:val="20"/>
+                <w:szCs w:val="20"/>
+              </w:rPr>
+            </w:pPr>
+            <w:r>
+              <w:rPr>
+                <w:rFonts w:ascii="Verdana" w:eastAsia="宋体" w:hAnsi="Verdana" w:cs="宋体"/>
+                <w:color w:val="000000"/>
+                <w:kern w:val="0"/>
+                <w:sz w:val="20"/>
+                <w:szCs w:val="20"/>
+              </w:rPr>
+              <w:t>8</w:t>
+            </w:r>
+          </w:p>
+        </w:tc>
+        <w:tc>
+          <w:tcPr>
+            <w:tcW w:w="1624" w:type="dxa"/>
+            <w:tcBorders>
+              <w:top w:val="single" w:sz="6" w:space="0" w:color="C0C0C0"/>
+              <w:left w:val="single" w:sz="6" w:space="0" w:color="C0C0C0"/>
+              <w:bottom w:val="single" w:sz="6" w:space="0" w:color="C0C0C0"/>
+              <w:right w:val="single" w:sz="6" w:space="0" w:color="C0C0C0"/>
+            </w:tcBorders>
+            <w:shd w:val="clear" w:color="auto" w:fill="FEFEF2"/>
+          </w:tcPr>
+          <w:p>
+            <w:pPr>
+              <w:widowControl/>
+              <w:spacing w:before="150" w:after="150"/>
+              <w:jc w:val="left"/>
+              <w:rPr>
+                <w:rFonts w:ascii="Verdana" w:eastAsia="宋体" w:hAnsi="Verdana" w:cs="宋体"/>
+                <w:color w:val="000000"/>
+                <w:kern w:val="0"/>
+                <w:sz w:val="20"/>
+                <w:szCs w:val="20"/>
+              </w:rPr>
+            </w:pPr>
+            <w:r>
+              <w:rPr>
+                <w:rFonts w:ascii="Verdana" w:eastAsia="宋体" w:hAnsi="Verdana" w:cs="宋体" w:hint="eastAsia"/>
+                <w:color w:val="000000"/>
+                <w:kern w:val="0"/>
+                <w:sz w:val="20"/>
+                <w:szCs w:val="20"/>
+              </w:rPr>
+              <w:t>否</w:t>
+            </w:r>
+          </w:p>
+        </w:tc>
+        <w:tc>
+          <w:tcPr>
+            <w:tcW w:w="1694" w:type="dxa"/>
+            <w:tcBorders>
+              <w:top w:val="single" w:sz="6" w:space="0" w:color="C0C0C0"/>
+              <w:left w:val="single" w:sz="6" w:space="0" w:color="C0C0C0"/>
+              <w:bottom w:val="single" w:sz="6" w:space="0" w:color="C0C0C0"/>
+              <w:right w:val="single" w:sz="6" w:space="0" w:color="C0C0C0"/>
+            </w:tcBorders>
+            <w:shd w:val="clear" w:color="auto" w:fill="FEFEF2"/>
+            <w:tcMar>
+              <w:top w:w="45" w:type="dxa"/>
+              <w:left w:w="45" w:type="dxa"/>
+              <w:bottom w:w="45" w:type="dxa"/>
+              <w:right w:w="45" w:type="dxa"/>
+            </w:tcMar>
+            <w:hideMark/>
+          </w:tcPr>
+          <w:p>
+            <w:pPr>
+              <w:widowControl/>
+              <w:spacing w:before="150" w:after="150"/>
+              <w:jc w:val="left"/>
+              <w:rPr>
+                <w:rFonts w:ascii="Verdana" w:eastAsia="宋体" w:hAnsi="Verdana" w:cs="宋体"/>
+                <w:color w:val="000000"/>
+                <w:kern w:val="0"/>
+                <w:sz w:val="20"/>
+                <w:szCs w:val="20"/>
+              </w:rPr>
+            </w:pPr>
+            <w:r>
+              <w:rPr>
+                <w:rFonts w:ascii="Verdana" w:eastAsia="宋体" w:hAnsi="Verdana" w:cs="宋体"/>
+                <w:color w:val="000000"/>
+                <w:kern w:val="0"/>
+                <w:sz w:val="20"/>
+                <w:szCs w:val="20"/>
+              </w:rPr>
+              <w:t>商家</w:t>
+            </w:r>
+            <w:r>
+              <w:rPr>
+                <w:rFonts w:ascii="Verdana" w:eastAsia="宋体" w:hAnsi="Verdana" w:cs="宋体"/>
+                <w:color w:val="000000"/>
+                <w:kern w:val="0"/>
+                <w:sz w:val="20"/>
+                <w:szCs w:val="20"/>
+              </w:rPr>
+              <w:t>ID</w:t>
+            </w:r>
+          </w:p>
+        </w:tc>
+      </w:tr>
+    </w:tbl>
+    <w:p>
+      <w:pPr>
+        <w:widowControl/>
+        <w:shd w:val="clear" w:color="auto" w:fill="FEFEF2"/>
+        <w:spacing w:before="150" w:after="150" w:line="293" w:lineRule="atLeast"/>
+        <w:jc w:val="left"/>
+        <w:rPr>
+          <w:rFonts w:ascii="Verdana" w:eastAsia="宋体" w:hAnsi="Verdana" w:cs="宋体"/>
+          <w:color w:val="000000"/>
+          <w:kern w:val="0"/>
+          <w:sz w:val="20"/>
+          <w:szCs w:val="20"/>
+        </w:rPr>
+      </w:pPr>
+      <w:r>
+        <w:rPr>
+          <w:rFonts w:ascii="Verdana" w:eastAsia="宋体" w:hAnsi="Verdana" w:cs="宋体"/>
+          <w:color w:val="000000"/>
+          <w:kern w:val="0"/>
+          <w:sz w:val="20"/>
+          <w:szCs w:val="20"/>
+        </w:rPr>
+        <w:t> </w:t>
+      </w:r>
+    </w:p>
+    <w:p>
+      <w:pPr>
+        <w:widowControl/>
+        <w:shd w:val="clear" w:color="auto" w:fill="FEFEF2"/>
+        <w:spacing w:line="293" w:lineRule="atLeast"/>
+        <w:jc w:val="left"/>
+        <w:rPr>
+          <w:rFonts w:ascii="Verdana" w:eastAsia="宋体" w:hAnsi="Verdana" w:cs="宋体"/>
+          <w:color w:val="000000"/>
+          <w:kern w:val="0"/>
+          <w:sz w:val="20"/>
+          <w:szCs w:val="20"/>
+        </w:rPr>
+      </w:pPr>
+      <w:r>
+        <w:rPr>
+          <w:rFonts w:ascii="Verdana" w:eastAsia="宋体" w:hAnsi="Verdana" w:cs="宋体"/>
+          <w:color w:val="000000"/>
+          <w:kern w:val="0"/>
+          <w:sz w:val="27"/>
+          <w:szCs w:val="27"/>
+        </w:rPr>
+        <w:t>菜单表</w:t>
+      </w:r>
+    </w:p>
+    <w:tbl>
+      <w:tblPr>
+        <w:tblW w:w="0" w:type="auto"/>
+        <w:tblBorders>
+          <w:top w:val="single" w:sz="6" w:space="0" w:color="C0C0C0"/>
+          <w:left w:val="single" w:sz="6" w:space="0" w:color="C0C0C0"/>
+          <w:bottom w:val="single" w:sz="6" w:space="0" w:color="C0C0C0"/>
+          <w:right w:val="single" w:sz="6" w:space="0" w:color="C0C0C0"/>
+        </w:tblBorders>
+        <w:shd w:val="clear" w:color="auto" w:fill="FEFEF2"/>
+        <w:tblCellMar>
+          <w:left w:w="0" w:type="dxa"/>
+          <w:right w:w="0" w:type="dxa"/>
+        </w:tblCellMar>
+        <w:tblLook w:val="04A0" w:firstRow="1" w:lastRow="0" w:firstColumn="1" w:lastColumn="0" w:noHBand="0" w:noVBand="1"/>
+      </w:tblPr>
+      <w:tblGrid>
+        <w:gridCol w:w="1799"/>
+        <w:gridCol w:w="1770"/>
+        <w:gridCol w:w="1663"/>
+        <w:gridCol w:w="1541"/>
+        <w:gridCol w:w="1623"/>
+      </w:tblGrid>
+      <w:tr>
+        <w:tc>
+          <w:tcPr>
+            <w:tcW w:w="1799" w:type="dxa"/>
+            <w:tcBorders>
+              <w:top w:val="single" w:sz="6" w:space="0" w:color="C0C0C0"/>
+              <w:left w:val="single" w:sz="6" w:space="0" w:color="C0C0C0"/>
+              <w:bottom w:val="single" w:sz="6" w:space="0" w:color="C0C0C0"/>
+              <w:right w:val="single" w:sz="6" w:space="0" w:color="C0C0C0"/>
+            </w:tcBorders>
+            <w:shd w:val="clear" w:color="auto" w:fill="FEFEF2"/>
+            <w:tcMar>
+              <w:top w:w="45" w:type="dxa"/>
+              <w:left w:w="45" w:type="dxa"/>
+              <w:bottom w:w="45" w:type="dxa"/>
+              <w:right w:w="45" w:type="dxa"/>
+            </w:tcMar>
+            <w:hideMark/>
+          </w:tcPr>
+          <w:p>
+            <w:pPr>
+              <w:widowControl/>
+              <w:spacing w:before="150" w:after="150"/>
+              <w:jc w:val="left"/>
+              <w:rPr>
+                <w:rFonts w:ascii="Verdana" w:eastAsia="宋体" w:hAnsi="Verdana" w:cs="宋体"/>
+                <w:color w:val="000000"/>
+                <w:kern w:val="0"/>
+                <w:sz w:val="20"/>
+                <w:szCs w:val="20"/>
+              </w:rPr>
+            </w:pPr>
+            <w:r>
+              <w:rPr>
+                <w:rFonts w:ascii="Verdana" w:eastAsia="宋体" w:hAnsi="Verdana" w:cs="宋体"/>
+                <w:color w:val="000000"/>
+                <w:kern w:val="0"/>
+                <w:sz w:val="20"/>
+                <w:szCs w:val="20"/>
+              </w:rPr>
+              <w:t>mid</w:t>
+            </w:r>
+          </w:p>
+        </w:tc>
+        <w:tc>
+          <w:tcPr>
+            <w:tcW w:w="1770" w:type="dxa"/>
+            <w:tcBorders>
+              <w:top w:val="single" w:sz="6" w:space="0" w:color="C0C0C0"/>
+              <w:left w:val="single" w:sz="6" w:space="0" w:color="C0C0C0"/>
+              <w:bottom w:val="single" w:sz="6" w:space="0" w:color="C0C0C0"/>
+              <w:right w:val="single" w:sz="6" w:space="0" w:color="C0C0C0"/>
+            </w:tcBorders>
+            <w:shd w:val="clear" w:color="auto" w:fill="FEFEF2"/>
+            <w:tcMar>
+              <w:top w:w="45" w:type="dxa"/>
+              <w:left w:w="45" w:type="dxa"/>
+              <w:bottom w:w="45" w:type="dxa"/>
+              <w:right w:w="45" w:type="dxa"/>
+            </w:tcMar>
+            <w:hideMark/>
+          </w:tcPr>
+          <w:p>
+            <w:pPr>
+              <w:widowControl/>
+              <w:spacing w:before="150" w:after="150"/>
+              <w:jc w:val="left"/>
+              <w:rPr>
+                <w:rFonts w:ascii="Verdana" w:eastAsia="宋体" w:hAnsi="Verdana" w:cs="宋体"/>
+                <w:color w:val="000000"/>
+                <w:kern w:val="0"/>
+                <w:sz w:val="20"/>
+                <w:szCs w:val="20"/>
+              </w:rPr>
+            </w:pPr>
+            <w:proofErr w:type="spellStart"/>
+            <w:r>
+              <w:rPr>
+                <w:rFonts w:ascii="Verdana" w:eastAsia="宋体" w:hAnsi="Verdana" w:cs="宋体"/>
+                <w:color w:val="000000"/>
+                <w:kern w:val="0"/>
+                <w:sz w:val="20"/>
+                <w:szCs w:val="20"/>
+              </w:rPr>
+              <w:t>int</w:t>
+            </w:r>
+            <w:proofErr w:type="spellEnd"/>
+          </w:p>
+        </w:tc>
+        <w:tc>
+          <w:tcPr>
+            <w:tcW w:w="1663" w:type="dxa"/>
+            <w:tcBorders>
+              <w:top w:val="single" w:sz="6" w:space="0" w:color="C0C0C0"/>
+              <w:left w:val="single" w:sz="6" w:space="0" w:color="C0C0C0"/>
+              <w:bottom w:val="single" w:sz="6" w:space="0" w:color="C0C0C0"/>
+              <w:right w:val="single" w:sz="6" w:space="0" w:color="C0C0C0"/>
+            </w:tcBorders>
+            <w:shd w:val="clear" w:color="auto" w:fill="FEFEF2"/>
+            <w:tcMar>
+              <w:top w:w="45" w:type="dxa"/>
+              <w:left w:w="45" w:type="dxa"/>
+              <w:bottom w:w="45" w:type="dxa"/>
+              <w:right w:w="45" w:type="dxa"/>
+            </w:tcMar>
+            <w:hideMark/>
+          </w:tcPr>
+          <w:p>
+            <w:pPr>
+              <w:widowControl/>
+              <w:spacing w:before="150" w:after="150"/>
+              <w:jc w:val="left"/>
+              <w:rPr>
+                <w:rFonts w:ascii="Verdana" w:eastAsia="宋体" w:hAnsi="Verdana" w:cs="宋体"/>
+                <w:color w:val="000000"/>
+                <w:kern w:val="0"/>
+                <w:sz w:val="20"/>
+                <w:szCs w:val="20"/>
+              </w:rPr>
+            </w:pPr>
+            <w:r>
+              <w:rPr>
+                <w:rFonts w:ascii="Verdana" w:eastAsia="宋体" w:hAnsi="Verdana" w:cs="宋体"/>
+                <w:color w:val="000000"/>
+                <w:kern w:val="0"/>
+                <w:sz w:val="20"/>
+                <w:szCs w:val="20"/>
+              </w:rPr>
+              <w:t>8</w:t>
+            </w:r>
+          </w:p>
+        </w:tc>
+        <w:tc>
+          <w:tcPr>
+            <w:tcW w:w="1541" w:type="dxa"/>
+            <w:tcBorders>
+              <w:top w:val="single" w:sz="6" w:space="0" w:color="C0C0C0"/>
+              <w:left w:val="single" w:sz="6" w:space="0" w:color="C0C0C0"/>
+              <w:bottom w:val="single" w:sz="6" w:space="0" w:color="C0C0C0"/>
+              <w:right w:val="single" w:sz="6" w:space="0" w:color="C0C0C0"/>
+            </w:tcBorders>
+            <w:shd w:val="clear" w:color="auto" w:fill="FEFEF2"/>
+          </w:tcPr>
+          <w:p>
+            <w:pPr>
+              <w:widowControl/>
+              <w:spacing w:before="150" w:after="150"/>
+              <w:jc w:val="left"/>
+              <w:rPr>
+                <w:rFonts w:ascii="Verdana" w:eastAsia="宋体" w:hAnsi="Verdana" w:cs="宋体"/>
+                <w:color w:val="000000"/>
+                <w:kern w:val="0"/>
+                <w:sz w:val="20"/>
+                <w:szCs w:val="20"/>
+              </w:rPr>
+            </w:pPr>
+            <w:r>
+              <w:rPr>
+                <w:rFonts w:ascii="Verdana" w:eastAsia="宋体" w:hAnsi="Verdana" w:cs="宋体" w:hint="eastAsia"/>
+                <w:color w:val="000000"/>
+                <w:kern w:val="0"/>
+                <w:sz w:val="20"/>
+                <w:szCs w:val="20"/>
+              </w:rPr>
+              <w:t>否</w:t>
+            </w:r>
+          </w:p>
+        </w:tc>
+        <w:tc>
+          <w:tcPr>
+            <w:tcW w:w="1623" w:type="dxa"/>
+            <w:tcBorders>
+              <w:top w:val="single" w:sz="6" w:space="0" w:color="C0C0C0"/>
+              <w:left w:val="single" w:sz="6" w:space="0" w:color="C0C0C0"/>
+              <w:bottom w:val="single" w:sz="6" w:space="0" w:color="C0C0C0"/>
+              <w:right w:val="single" w:sz="6" w:space="0" w:color="C0C0C0"/>
+            </w:tcBorders>
+            <w:shd w:val="clear" w:color="auto" w:fill="FEFEF2"/>
+            <w:tcMar>
+              <w:top w:w="45" w:type="dxa"/>
+              <w:left w:w="45" w:type="dxa"/>
+              <w:bottom w:w="45" w:type="dxa"/>
+              <w:right w:w="45" w:type="dxa"/>
+            </w:tcMar>
+            <w:hideMark/>
+          </w:tcPr>
+          <w:p>
+            <w:pPr>
+              <w:widowControl/>
+              <w:spacing w:before="150" w:after="150"/>
+              <w:jc w:val="left"/>
+              <w:rPr>
+                <w:rFonts w:ascii="Verdana" w:eastAsia="宋体" w:hAnsi="Verdana" w:cs="宋体"/>
+                <w:color w:val="000000"/>
+                <w:kern w:val="0"/>
+                <w:sz w:val="20"/>
+                <w:szCs w:val="20"/>
+              </w:rPr>
+            </w:pPr>
+            <w:r>
+              <w:rPr>
+                <w:rFonts w:ascii="Verdana" w:eastAsia="宋体" w:hAnsi="Verdana" w:cs="宋体"/>
+                <w:color w:val="000000"/>
+                <w:kern w:val="0"/>
+                <w:sz w:val="20"/>
+                <w:szCs w:val="20"/>
+              </w:rPr>
+              <w:t>菜单</w:t>
+            </w:r>
+            <w:r>
+              <w:rPr>
+                <w:rFonts w:ascii="Verdana" w:eastAsia="宋体" w:hAnsi="Verdana" w:cs="宋体"/>
+                <w:color w:val="000000"/>
+                <w:kern w:val="0"/>
+                <w:sz w:val="20"/>
+                <w:szCs w:val="20"/>
+              </w:rPr>
+              <w:t>ID</w:t>
+            </w:r>
+          </w:p>
+        </w:tc>
+      </w:tr>
+      <w:tr>
+        <w:tc>
+          <w:tcPr>
+            <w:tcW w:w="1799" w:type="dxa"/>
+            <w:tcBorders>
+              <w:top w:val="single" w:sz="6" w:space="0" w:color="C0C0C0"/>
+              <w:left w:val="single" w:sz="6" w:space="0" w:color="C0C0C0"/>
+              <w:bottom w:val="single" w:sz="6" w:space="0" w:color="C0C0C0"/>
+              <w:right w:val="single" w:sz="6" w:space="0" w:color="C0C0C0"/>
+            </w:tcBorders>
+            <w:shd w:val="clear" w:color="auto" w:fill="FEFEF2"/>
+            <w:tcMar>
+              <w:top w:w="45" w:type="dxa"/>
+              <w:left w:w="45" w:type="dxa"/>
+              <w:bottom w:w="45" w:type="dxa"/>
+              <w:right w:w="45" w:type="dxa"/>
+            </w:tcMar>
+            <w:hideMark/>
+          </w:tcPr>
+          <w:p>
+            <w:pPr>
+              <w:widowControl/>
+              <w:spacing w:before="150" w:after="150"/>
+              <w:jc w:val="left"/>
+              <w:rPr>
+                <w:rFonts w:ascii="Verdana" w:eastAsia="宋体" w:hAnsi="Verdana" w:cs="宋体"/>
+                <w:color w:val="000000"/>
+                <w:kern w:val="0"/>
+                <w:sz w:val="20"/>
+                <w:szCs w:val="20"/>
+              </w:rPr>
+            </w:pPr>
+            <w:r>
+              <w:rPr>
+                <w:rFonts w:ascii="Verdana" w:eastAsia="宋体" w:hAnsi="Verdana" w:cs="宋体"/>
+                <w:color w:val="000000"/>
+                <w:kern w:val="0"/>
+                <w:sz w:val="20"/>
+                <w:szCs w:val="20"/>
+              </w:rPr>
+              <w:t>name</w:t>
+            </w:r>
+          </w:p>
+        </w:tc>
+        <w:tc>
+          <w:tcPr>
+            <w:tcW w:w="1770" w:type="dxa"/>
+            <w:tcBorders>
+              <w:top w:val="single" w:sz="6" w:space="0" w:color="C0C0C0"/>
+              <w:left w:val="single" w:sz="6" w:space="0" w:color="C0C0C0"/>
+              <w:bottom w:val="single" w:sz="6" w:space="0" w:color="C0C0C0"/>
+              <w:right w:val="single" w:sz="6" w:space="0" w:color="C0C0C0"/>
+            </w:tcBorders>
+            <w:shd w:val="clear" w:color="auto" w:fill="FEFEF2"/>
+            <w:tcMar>
+              <w:top w:w="45" w:type="dxa"/>
+              <w:left w:w="45" w:type="dxa"/>
+              <w:bottom w:w="45" w:type="dxa"/>
+              <w:right w:w="45" w:type="dxa"/>
+            </w:tcMar>
+            <w:hideMark/>
+          </w:tcPr>
+          <w:p>
+            <w:pPr>
+              <w:widowControl/>
+              <w:spacing w:before="150" w:after="150"/>
+              <w:jc w:val="left"/>
+              <w:rPr>
+                <w:rFonts w:ascii="Verdana" w:eastAsia="宋体" w:hAnsi="Verdana" w:cs="宋体"/>
+                <w:color w:val="000000"/>
+                <w:kern w:val="0"/>
+                <w:sz w:val="20"/>
+                <w:szCs w:val="20"/>
+              </w:rPr>
+            </w:pPr>
+            <w:proofErr w:type="spellStart"/>
+            <w:r>
+              <w:rPr>
+                <w:rFonts w:ascii="Verdana" w:eastAsia="宋体" w:hAnsi="Verdana" w:cs="宋体"/>
+                <w:color w:val="000000"/>
+                <w:kern w:val="0"/>
+                <w:sz w:val="20"/>
+                <w:szCs w:val="20"/>
+              </w:rPr>
+              <w:t>varchar</w:t>
+            </w:r>
+            <w:proofErr w:type="spellEnd"/>
+          </w:p>
+        </w:tc>
+        <w:tc>
+          <w:tcPr>
+            <w:tcW w:w="1663" w:type="dxa"/>
+            <w:tcBorders>
+              <w:top w:val="single" w:sz="6" w:space="0" w:color="C0C0C0"/>
+              <w:left w:val="single" w:sz="6" w:space="0" w:color="C0C0C0"/>
+              <w:bottom w:val="single" w:sz="6" w:space="0" w:color="C0C0C0"/>
+              <w:right w:val="single" w:sz="6" w:space="0" w:color="C0C0C0"/>
+            </w:tcBorders>
+            <w:shd w:val="clear" w:color="auto" w:fill="FEFEF2"/>
+            <w:tcMar>
+              <w:top w:w="45" w:type="dxa"/>
+              <w:left w:w="45" w:type="dxa"/>
+              <w:bottom w:w="45" w:type="dxa"/>
+              <w:right w:w="45" w:type="dxa"/>
+            </w:tcMar>
+            <w:hideMark/>
+          </w:tcPr>
+          <w:p>
+            <w:pPr>
+              <w:widowControl/>
+              <w:spacing w:before="150" w:after="150"/>
+              <w:jc w:val="left"/>
+              <w:rPr>
+                <w:rFonts w:ascii="Verdana" w:eastAsia="宋体" w:hAnsi="Verdana" w:cs="宋体"/>
+                <w:color w:val="000000"/>
+                <w:kern w:val="0"/>
+                <w:sz w:val="20"/>
+                <w:szCs w:val="20"/>
+              </w:rPr>
+            </w:pPr>
+            <w:r>
+              <w:rPr>
+                <w:rFonts w:ascii="Verdana" w:eastAsia="宋体" w:hAnsi="Verdana" w:cs="宋体"/>
+                <w:color w:val="000000"/>
+                <w:kern w:val="0"/>
+                <w:sz w:val="20"/>
+                <w:szCs w:val="20"/>
+              </w:rPr>
+              <w:t>20</w:t>
+            </w:r>
+          </w:p>
+        </w:tc>
+        <w:tc>
+          <w:tcPr>
+            <w:tcW w:w="1541" w:type="dxa"/>
+            <w:tcBorders>
+              <w:top w:val="single" w:sz="6" w:space="0" w:color="C0C0C0"/>
+              <w:left w:val="single" w:sz="6" w:space="0" w:color="C0C0C0"/>
+              <w:bottom w:val="single" w:sz="6" w:space="0" w:color="C0C0C0"/>
+              <w:right w:val="single" w:sz="6" w:space="0" w:color="C0C0C0"/>
+            </w:tcBorders>
+            <w:shd w:val="clear" w:color="auto" w:fill="FEFEF2"/>
+          </w:tcPr>
+          <w:p>
+            <w:pPr>
+              <w:widowControl/>
+              <w:spacing w:before="150" w:after="150"/>
+              <w:jc w:val="left"/>
+              <w:rPr>
+                <w:rFonts w:ascii="Verdana" w:eastAsia="宋体" w:hAnsi="Verdana" w:cs="宋体"/>
+                <w:color w:val="000000"/>
+                <w:kern w:val="0"/>
+                <w:sz w:val="20"/>
+                <w:szCs w:val="20"/>
+              </w:rPr>
+            </w:pPr>
+            <w:r>
+              <w:rPr>
+                <w:rFonts w:ascii="Verdana" w:eastAsia="宋体" w:hAnsi="Verdana" w:cs="宋体" w:hint="eastAsia"/>
+                <w:color w:val="000000"/>
+                <w:kern w:val="0"/>
+                <w:sz w:val="20"/>
+                <w:szCs w:val="20"/>
+              </w:rPr>
+              <w:t>否</w:t>
+            </w:r>
+          </w:p>
+        </w:tc>
+        <w:tc>
+          <w:tcPr>
+            <w:tcW w:w="1623" w:type="dxa"/>
+            <w:tcBorders>
+              <w:top w:val="single" w:sz="6" w:space="0" w:color="C0C0C0"/>
+              <w:left w:val="single" w:sz="6" w:space="0" w:color="C0C0C0"/>
+              <w:bottom w:val="single" w:sz="6" w:space="0" w:color="C0C0C0"/>
+              <w:right w:val="single" w:sz="6" w:space="0" w:color="C0C0C0"/>
+            </w:tcBorders>
+            <w:shd w:val="clear" w:color="auto" w:fill="FEFEF2"/>
+            <w:tcMar>
+              <w:top w:w="45" w:type="dxa"/>
+              <w:left w:w="45" w:type="dxa"/>
+              <w:bottom w:w="45" w:type="dxa"/>
+              <w:right w:w="45" w:type="dxa"/>
+            </w:tcMar>
+            <w:hideMark/>
+          </w:tcPr>
+          <w:p>
+            <w:pPr>
+              <w:widowControl/>
+              <w:spacing w:before="150" w:after="150"/>
+              <w:jc w:val="left"/>
+              <w:rPr>
+                <w:rFonts w:ascii="Verdana" w:eastAsia="宋体" w:hAnsi="Verdana" w:cs="宋体"/>
+                <w:color w:val="000000"/>
+                <w:kern w:val="0"/>
+                <w:sz w:val="20"/>
+                <w:szCs w:val="20"/>
+              </w:rPr>
+            </w:pPr>
+            <w:r>
+              <w:rPr>
+                <w:rFonts w:ascii="Verdana" w:eastAsia="宋体" w:hAnsi="Verdana" w:cs="宋体"/>
+                <w:color w:val="000000"/>
+                <w:kern w:val="0"/>
+                <w:sz w:val="20"/>
+                <w:szCs w:val="20"/>
+              </w:rPr>
+              <w:t>菜名</w:t>
+            </w:r>
+          </w:p>
+        </w:tc>
+      </w:tr>
+      <w:tr>
+        <w:tc>
+          <w:tcPr>
+            <w:tcW w:w="1799" w:type="dxa"/>
+            <w:tcBorders>
+              <w:top w:val="single" w:sz="6" w:space="0" w:color="C0C0C0"/>
+              <w:left w:val="single" w:sz="6" w:space="0" w:color="C0C0C0"/>
+              <w:bottom w:val="single" w:sz="6" w:space="0" w:color="C0C0C0"/>
+              <w:right w:val="single" w:sz="6" w:space="0" w:color="C0C0C0"/>
+            </w:tcBorders>
+            <w:shd w:val="clear" w:color="auto" w:fill="FEFEF2"/>
+            <w:tcMar>
+              <w:top w:w="45" w:type="dxa"/>
+              <w:left w:w="45" w:type="dxa"/>
+              <w:bottom w:w="45" w:type="dxa"/>
+              <w:right w:w="45" w:type="dxa"/>
+            </w:tcMar>
+            <w:hideMark/>
+          </w:tcPr>
+          <w:p>
+            <w:pPr>
+              <w:widowControl/>
+              <w:spacing w:before="150" w:after="150"/>
+              <w:jc w:val="left"/>
+              <w:rPr>
+                <w:rFonts w:ascii="Verdana" w:eastAsia="宋体" w:hAnsi="Verdana" w:cs="宋体"/>
+                <w:color w:val="000000"/>
+                <w:kern w:val="0"/>
+                <w:sz w:val="20"/>
+                <w:szCs w:val="20"/>
+              </w:rPr>
+            </w:pPr>
+            <w:r>
+              <w:rPr>
+                <w:rFonts w:ascii="Verdana" w:eastAsia="宋体" w:hAnsi="Verdana" w:cs="宋体"/>
+                <w:color w:val="000000"/>
+                <w:kern w:val="0"/>
+                <w:sz w:val="20"/>
+                <w:szCs w:val="20"/>
+              </w:rPr>
+              <w:t>state</w:t>
+            </w:r>
+          </w:p>
+        </w:tc>
+        <w:tc>
+          <w:tcPr>
+            <w:tcW w:w="1770" w:type="dxa"/>
+            <w:tcBorders>
+              <w:top w:val="single" w:sz="6" w:space="0" w:color="C0C0C0"/>
+              <w:left w:val="single" w:sz="6" w:space="0" w:color="C0C0C0"/>
+              <w:bottom w:val="single" w:sz="6" w:space="0" w:color="C0C0C0"/>
+              <w:right w:val="single" w:sz="6" w:space="0" w:color="C0C0C0"/>
+            </w:tcBorders>
+            <w:shd w:val="clear" w:color="auto" w:fill="FEFEF2"/>
+            <w:tcMar>
+              <w:top w:w="45" w:type="dxa"/>
+              <w:left w:w="45" w:type="dxa"/>
+              <w:bottom w:w="45" w:type="dxa"/>
+              <w:right w:w="45" w:type="dxa"/>
+            </w:tcMar>
+            <w:hideMark/>
+          </w:tcPr>
+          <w:p>
+            <w:pPr>
+              <w:widowControl/>
+              <w:spacing w:before="150" w:after="150"/>
+              <w:jc w:val="left"/>
+              <w:rPr>
+                <w:rFonts w:ascii="Verdana" w:eastAsia="宋体" w:hAnsi="Verdana" w:cs="宋体"/>
+                <w:color w:val="000000"/>
+                <w:kern w:val="0"/>
+                <w:sz w:val="20"/>
+                <w:szCs w:val="20"/>
+              </w:rPr>
+            </w:pPr>
+            <w:r>
+              <w:rPr>
+                <w:rFonts w:ascii="Verdana" w:eastAsia="宋体" w:hAnsi="Verdana" w:cs="宋体"/>
+                <w:color w:val="000000"/>
+                <w:kern w:val="0"/>
+                <w:sz w:val="20"/>
+                <w:szCs w:val="20"/>
+              </w:rPr>
+              <w:t>char</w:t>
+            </w:r>
+          </w:p>
+        </w:tc>
+        <w:tc>
+          <w:tcPr>
+            <w:tcW w:w="1663" w:type="dxa"/>
+            <w:tcBorders>
+              <w:top w:val="single" w:sz="6" w:space="0" w:color="C0C0C0"/>
+              <w:left w:val="single" w:sz="6" w:space="0" w:color="C0C0C0"/>
+              <w:bottom w:val="single" w:sz="6" w:space="0" w:color="C0C0C0"/>
+              <w:right w:val="single" w:sz="6" w:space="0" w:color="C0C0C0"/>
+            </w:tcBorders>
+            <w:shd w:val="clear" w:color="auto" w:fill="FEFEF2"/>
+            <w:tcMar>
+              <w:top w:w="45" w:type="dxa"/>
+              <w:left w:w="45" w:type="dxa"/>
+              <w:bottom w:w="45" w:type="dxa"/>
+              <w:right w:w="45" w:type="dxa"/>
+            </w:tcMar>
+            <w:hideMark/>
+          </w:tcPr>
+          <w:p>
+            <w:pPr>
+              <w:widowControl/>
+              <w:spacing w:before="150" w:after="150"/>
+              <w:jc w:val="left"/>
+              <w:rPr>
+                <w:rFonts w:ascii="Verdana" w:eastAsia="宋体" w:hAnsi="Verdana" w:cs="宋体"/>
+                <w:color w:val="000000"/>
+                <w:kern w:val="0"/>
+                <w:sz w:val="20"/>
+                <w:szCs w:val="20"/>
+              </w:rPr>
+            </w:pPr>
+            <w:r>
+              <w:rPr>
+                <w:rFonts w:ascii="Verdana" w:eastAsia="宋体" w:hAnsi="Verdana" w:cs="宋体"/>
+                <w:color w:val="000000"/>
+                <w:kern w:val="0"/>
+                <w:sz w:val="20"/>
+                <w:szCs w:val="20"/>
+              </w:rPr>
+              <w:t>4</w:t>
+            </w:r>
+          </w:p>
+        </w:tc>
+        <w:tc>
+          <w:tcPr>
+            <w:tcW w:w="1541" w:type="dxa"/>
+            <w:tcBorders>
+              <w:top w:val="single" w:sz="6" w:space="0" w:color="C0C0C0"/>
+              <w:left w:val="single" w:sz="6" w:space="0" w:color="C0C0C0"/>
+              <w:bottom w:val="single" w:sz="6" w:space="0" w:color="C0C0C0"/>
+              <w:right w:val="single" w:sz="6" w:space="0" w:color="C0C0C0"/>
+            </w:tcBorders>
+            <w:shd w:val="clear" w:color="auto" w:fill="FEFEF2"/>
+          </w:tcPr>
+          <w:p>
+            <w:pPr>
+              <w:widowControl/>
+              <w:spacing w:before="150" w:after="150"/>
+              <w:jc w:val="left"/>
+              <w:rPr>
+                <w:rFonts w:ascii="Verdana" w:eastAsia="宋体" w:hAnsi="Verdana" w:cs="宋体"/>
+                <w:color w:val="000000"/>
+                <w:kern w:val="0"/>
+                <w:sz w:val="20"/>
+                <w:szCs w:val="20"/>
+              </w:rPr>
+            </w:pPr>
+            <w:r>
+              <w:rPr>
+                <w:rFonts w:ascii="Verdana" w:eastAsia="宋体" w:hAnsi="Verdana" w:cs="宋体" w:hint="eastAsia"/>
+                <w:color w:val="000000"/>
+                <w:kern w:val="0"/>
+                <w:sz w:val="20"/>
+                <w:szCs w:val="20"/>
+              </w:rPr>
+              <w:t>否</w:t>
+            </w:r>
+          </w:p>
+        </w:tc>
+        <w:tc>
+          <w:tcPr>
+            <w:tcW w:w="1623" w:type="dxa"/>
+            <w:tcBorders>
+              <w:top w:val="single" w:sz="6" w:space="0" w:color="C0C0C0"/>
+              <w:left w:val="single" w:sz="6" w:space="0" w:color="C0C0C0"/>
+              <w:bottom w:val="single" w:sz="6" w:space="0" w:color="C0C0C0"/>
+              <w:right w:val="single" w:sz="6" w:space="0" w:color="C0C0C0"/>
+            </w:tcBorders>
+            <w:shd w:val="clear" w:color="auto" w:fill="FEFEF2"/>
+            <w:tcMar>
+              <w:top w:w="45" w:type="dxa"/>
+              <w:left w:w="45" w:type="dxa"/>
+              <w:bottom w:w="45" w:type="dxa"/>
+              <w:right w:w="45" w:type="dxa"/>
+            </w:tcMar>
+            <w:hideMark/>
+          </w:tcPr>
+          <w:p>
+            <w:pPr>
+              <w:widowControl/>
+              <w:spacing w:before="150" w:after="150"/>
+              <w:jc w:val="left"/>
+              <w:rPr>
+                <w:rFonts w:ascii="Verdana" w:eastAsia="宋体" w:hAnsi="Verdana" w:cs="宋体"/>
+                <w:color w:val="000000"/>
+                <w:kern w:val="0"/>
+                <w:sz w:val="20"/>
+                <w:szCs w:val="20"/>
+              </w:rPr>
+            </w:pPr>
+            <w:r>
+              <w:rPr>
+                <w:rFonts w:ascii="Verdana" w:eastAsia="宋体" w:hAnsi="Verdana" w:cs="宋体"/>
+                <w:color w:val="000000"/>
+                <w:kern w:val="0"/>
+                <w:sz w:val="20"/>
+                <w:szCs w:val="20"/>
+              </w:rPr>
+              <w:t>菜品状态</w:t>
+            </w:r>
+          </w:p>
+        </w:tc>
+      </w:tr>
+      <w:tr>
+        <w:tc>
+          <w:tcPr>
+            <w:tcW w:w="1799" w:type="dxa"/>
+            <w:tcBorders>
+              <w:top w:val="single" w:sz="6" w:space="0" w:color="C0C0C0"/>
+              <w:left w:val="single" w:sz="6" w:space="0" w:color="C0C0C0"/>
+              <w:bottom w:val="single" w:sz="6" w:space="0" w:color="C0C0C0"/>
+              <w:right w:val="single" w:sz="6" w:space="0" w:color="C0C0C0"/>
+            </w:tcBorders>
+            <w:shd w:val="clear" w:color="auto" w:fill="FEFEF2"/>
+            <w:tcMar>
+              <w:top w:w="45" w:type="dxa"/>
+              <w:left w:w="45" w:type="dxa"/>
+              <w:bottom w:w="45" w:type="dxa"/>
+              <w:right w:w="45" w:type="dxa"/>
+            </w:tcMar>
+            <w:hideMark/>
+          </w:tcPr>
+          <w:p>
+            <w:pPr>
+              <w:widowControl/>
+              <w:spacing w:before="150" w:after="150"/>
+              <w:jc w:val="left"/>
+              <w:rPr>
+                <w:rFonts w:ascii="Verdana" w:eastAsia="宋体" w:hAnsi="Verdana" w:cs="宋体"/>
+                <w:color w:val="000000"/>
+                <w:kern w:val="0"/>
+                <w:sz w:val="20"/>
+                <w:szCs w:val="20"/>
+              </w:rPr>
+            </w:pPr>
+            <w:r>
+              <w:rPr>
+                <w:rFonts w:ascii="Verdana" w:eastAsia="宋体" w:hAnsi="Verdana" w:cs="宋体"/>
+                <w:color w:val="000000"/>
+                <w:kern w:val="0"/>
+                <w:sz w:val="20"/>
+                <w:szCs w:val="20"/>
+              </w:rPr>
+              <w:t>synopsis</w:t>
+            </w:r>
+          </w:p>
+        </w:tc>
+        <w:tc>
+          <w:tcPr>
+            <w:tcW w:w="1770" w:type="dxa"/>
+            <w:tcBorders>
+              <w:top w:val="single" w:sz="6" w:space="0" w:color="C0C0C0"/>
+              <w:left w:val="single" w:sz="6" w:space="0" w:color="C0C0C0"/>
+              <w:bottom w:val="single" w:sz="6" w:space="0" w:color="C0C0C0"/>
+              <w:right w:val="single" w:sz="6" w:space="0" w:color="C0C0C0"/>
+            </w:tcBorders>
+            <w:shd w:val="clear" w:color="auto" w:fill="FEFEF2"/>
+            <w:tcMar>
+              <w:top w:w="45" w:type="dxa"/>
+              <w:left w:w="45" w:type="dxa"/>
+              <w:bottom w:w="45" w:type="dxa"/>
+              <w:right w:w="45" w:type="dxa"/>
+            </w:tcMar>
+            <w:hideMark/>
+          </w:tcPr>
+          <w:p>
+            <w:pPr>
+              <w:widowControl/>
+              <w:spacing w:before="150" w:after="150"/>
+              <w:jc w:val="left"/>
+              <w:rPr>
+                <w:rFonts w:ascii="Verdana" w:eastAsia="宋体" w:hAnsi="Verdana" w:cs="宋体"/>
+                <w:color w:val="000000"/>
+                <w:kern w:val="0"/>
+                <w:sz w:val="20"/>
+                <w:szCs w:val="20"/>
+              </w:rPr>
+            </w:pPr>
+            <w:proofErr w:type="spellStart"/>
+            <w:r>
+              <w:rPr>
+                <w:rFonts w:ascii="Verdana" w:eastAsia="宋体" w:hAnsi="Verdana" w:cs="宋体"/>
+                <w:color w:val="000000"/>
+                <w:kern w:val="0"/>
+                <w:sz w:val="20"/>
+                <w:szCs w:val="20"/>
+              </w:rPr>
+              <w:t>varchar</w:t>
+            </w:r>
+            <w:proofErr w:type="spellEnd"/>
+          </w:p>
+        </w:tc>
+        <w:tc>
+          <w:tcPr>
+            <w:tcW w:w="1663" w:type="dxa"/>
+            <w:tcBorders>
+              <w:top w:val="single" w:sz="6" w:space="0" w:color="C0C0C0"/>
+              <w:left w:val="single" w:sz="6" w:space="0" w:color="C0C0C0"/>
+              <w:bottom w:val="single" w:sz="6" w:space="0" w:color="C0C0C0"/>
+              <w:right w:val="single" w:sz="6" w:space="0" w:color="C0C0C0"/>
+            </w:tcBorders>
+            <w:shd w:val="clear" w:color="auto" w:fill="FEFEF2"/>
+            <w:tcMar>
+              <w:top w:w="45" w:type="dxa"/>
+              <w:left w:w="45" w:type="dxa"/>
+              <w:bottom w:w="45" w:type="dxa"/>
+              <w:right w:w="45" w:type="dxa"/>
+            </w:tcMar>
+            <w:hideMark/>
+          </w:tcPr>
+          <w:p>
+            <w:pPr>
+              <w:widowControl/>
+              <w:spacing w:before="150" w:after="150"/>
+              <w:jc w:val="left"/>
+              <w:rPr>
+                <w:rFonts w:ascii="Verdana" w:eastAsia="宋体" w:hAnsi="Verdana" w:cs="宋体"/>
+                <w:color w:val="000000"/>
+                <w:kern w:val="0"/>
+                <w:sz w:val="20"/>
+                <w:szCs w:val="20"/>
+              </w:rPr>
+            </w:pPr>
+            <w:r>
+              <w:rPr>
+                <w:rFonts w:ascii="Verdana" w:eastAsia="宋体" w:hAnsi="Verdana" w:cs="宋体"/>
+                <w:color w:val="000000"/>
+                <w:kern w:val="0"/>
+                <w:sz w:val="20"/>
+                <w:szCs w:val="20"/>
+              </w:rPr>
+              <w:t>300</w:t>
+            </w:r>
+          </w:p>
+        </w:tc>
+        <w:tc>
+          <w:tcPr>
+            <w:tcW w:w="1541" w:type="dxa"/>
+            <w:tcBorders>
+              <w:top w:val="single" w:sz="6" w:space="0" w:color="C0C0C0"/>
+              <w:left w:val="single" w:sz="6" w:space="0" w:color="C0C0C0"/>
+              <w:bottom w:val="single" w:sz="6" w:space="0" w:color="C0C0C0"/>
+              <w:right w:val="single" w:sz="6" w:space="0" w:color="C0C0C0"/>
+            </w:tcBorders>
+            <w:shd w:val="clear" w:color="auto" w:fill="FEFEF2"/>
+          </w:tcPr>
+          <w:p>
+            <w:pPr>
+              <w:widowControl/>
+              <w:spacing w:before="150" w:after="150"/>
+              <w:jc w:val="left"/>
+              <w:rPr>
+                <w:rFonts w:ascii="Verdana" w:eastAsia="宋体" w:hAnsi="Verdana" w:cs="宋体"/>
+                <w:color w:val="000000"/>
+                <w:kern w:val="0"/>
+                <w:sz w:val="20"/>
+                <w:szCs w:val="20"/>
+              </w:rPr>
+            </w:pPr>
+            <w:r>
+              <w:rPr>
+                <w:rFonts w:ascii="Verdana" w:eastAsia="宋体" w:hAnsi="Verdana" w:cs="宋体" w:hint="eastAsia"/>
+                <w:color w:val="000000"/>
+                <w:kern w:val="0"/>
+                <w:sz w:val="20"/>
+                <w:szCs w:val="20"/>
+              </w:rPr>
+              <w:t>否</w:t>
+            </w:r>
+          </w:p>
+        </w:tc>
+        <w:tc>
+          <w:tcPr>
+            <w:tcW w:w="1623" w:type="dxa"/>
+            <w:tcBorders>
+              <w:top w:val="single" w:sz="6" w:space="0" w:color="C0C0C0"/>
+              <w:left w:val="single" w:sz="6" w:space="0" w:color="C0C0C0"/>
+              <w:bottom w:val="single" w:sz="6" w:space="0" w:color="C0C0C0"/>
+              <w:right w:val="single" w:sz="6" w:space="0" w:color="C0C0C0"/>
+            </w:tcBorders>
+            <w:shd w:val="clear" w:color="auto" w:fill="FEFEF2"/>
+            <w:tcMar>
+              <w:top w:w="45" w:type="dxa"/>
+              <w:left w:w="45" w:type="dxa"/>
+              <w:bottom w:w="45" w:type="dxa"/>
+              <w:right w:w="45" w:type="dxa"/>
+            </w:tcMar>
+            <w:hideMark/>
+          </w:tcPr>
+          <w:p>
+            <w:pPr>
+              <w:widowControl/>
+              <w:spacing w:before="150" w:after="150"/>
+              <w:jc w:val="left"/>
+              <w:rPr>
+                <w:rFonts w:ascii="Verdana" w:eastAsia="宋体" w:hAnsi="Verdana" w:cs="宋体"/>
+                <w:color w:val="000000"/>
+                <w:kern w:val="0"/>
+                <w:sz w:val="20"/>
+                <w:szCs w:val="20"/>
+              </w:rPr>
+            </w:pPr>
+            <w:r>
+              <w:rPr>
+                <w:rFonts w:ascii="Verdana" w:eastAsia="宋体" w:hAnsi="Verdana" w:cs="宋体"/>
+                <w:color w:val="000000"/>
+                <w:kern w:val="0"/>
+                <w:sz w:val="20"/>
+                <w:szCs w:val="20"/>
+              </w:rPr>
+              <w:t>菜品简介</w:t>
+            </w:r>
+          </w:p>
+        </w:tc>
+      </w:tr>
+      <w:tr>
+        <w:tc>
+          <w:tcPr>
+            <w:tcW w:w="1799" w:type="dxa"/>
+            <w:tcBorders>
+              <w:top w:val="single" w:sz="6" w:space="0" w:color="C0C0C0"/>
+              <w:left w:val="single" w:sz="6" w:space="0" w:color="C0C0C0"/>
+              <w:bottom w:val="single" w:sz="6" w:space="0" w:color="C0C0C0"/>
+              <w:right w:val="single" w:sz="6" w:space="0" w:color="C0C0C0"/>
+            </w:tcBorders>
+            <w:shd w:val="clear" w:color="auto" w:fill="FEFEF2"/>
+            <w:tcMar>
+              <w:top w:w="45" w:type="dxa"/>
+              <w:left w:w="45" w:type="dxa"/>
+              <w:bottom w:w="45" w:type="dxa"/>
+              <w:right w:w="45" w:type="dxa"/>
+            </w:tcMar>
+            <w:hideMark/>
+          </w:tcPr>
+          <w:p>
+            <w:pPr>
+              <w:widowControl/>
+              <w:spacing w:before="150" w:after="150"/>
+              <w:jc w:val="left"/>
+              <w:rPr>
+                <w:rFonts w:ascii="Verdana" w:eastAsia="宋体" w:hAnsi="Verdana" w:cs="宋体"/>
+                <w:color w:val="000000"/>
+                <w:kern w:val="0"/>
+                <w:sz w:val="20"/>
+                <w:szCs w:val="20"/>
+              </w:rPr>
+            </w:pPr>
+            <w:r>
+              <w:rPr>
+                <w:rFonts w:ascii="Verdana" w:eastAsia="宋体" w:hAnsi="Verdana" w:cs="宋体"/>
+                <w:color w:val="000000"/>
+                <w:kern w:val="0"/>
+                <w:sz w:val="20"/>
+                <w:szCs w:val="20"/>
+              </w:rPr>
+              <w:t>material</w:t>
+            </w:r>
+          </w:p>
+        </w:tc>
+        <w:tc>
+          <w:tcPr>
+            <w:tcW w:w="1770" w:type="dxa"/>
+            <w:tcBorders>
+              <w:top w:val="single" w:sz="6" w:space="0" w:color="C0C0C0"/>
+              <w:left w:val="single" w:sz="6" w:space="0" w:color="C0C0C0"/>
+              <w:bottom w:val="single" w:sz="6" w:space="0" w:color="C0C0C0"/>
+              <w:right w:val="single" w:sz="6" w:space="0" w:color="C0C0C0"/>
+            </w:tcBorders>
+            <w:shd w:val="clear" w:color="auto" w:fill="FEFEF2"/>
+            <w:tcMar>
+              <w:top w:w="45" w:type="dxa"/>
+              <w:left w:w="45" w:type="dxa"/>
+              <w:bottom w:w="45" w:type="dxa"/>
+              <w:right w:w="45" w:type="dxa"/>
+            </w:tcMar>
+            <w:hideMark/>
+          </w:tcPr>
+          <w:p>
+            <w:pPr>
+              <w:widowControl/>
+              <w:spacing w:before="150" w:after="150"/>
+              <w:jc w:val="left"/>
+              <w:rPr>
+                <w:rFonts w:ascii="Verdana" w:eastAsia="宋体" w:hAnsi="Verdana" w:cs="宋体"/>
+                <w:color w:val="000000"/>
+                <w:kern w:val="0"/>
+                <w:sz w:val="20"/>
+                <w:szCs w:val="20"/>
+              </w:rPr>
+            </w:pPr>
+            <w:proofErr w:type="spellStart"/>
+            <w:r>
+              <w:rPr>
+                <w:rFonts w:ascii="Verdana" w:eastAsia="宋体" w:hAnsi="Verdana" w:cs="宋体"/>
+                <w:color w:val="000000"/>
+                <w:kern w:val="0"/>
+                <w:sz w:val="20"/>
+                <w:szCs w:val="20"/>
+              </w:rPr>
+              <w:t>varchar</w:t>
+            </w:r>
+            <w:proofErr w:type="spellEnd"/>
+          </w:p>
+        </w:tc>
+        <w:tc>
+          <w:tcPr>
+            <w:tcW w:w="1663" w:type="dxa"/>
+            <w:tcBorders>
+              <w:top w:val="single" w:sz="6" w:space="0" w:color="C0C0C0"/>
+              <w:left w:val="single" w:sz="6" w:space="0" w:color="C0C0C0"/>
+              <w:bottom w:val="single" w:sz="6" w:space="0" w:color="C0C0C0"/>
+              <w:right w:val="single" w:sz="6" w:space="0" w:color="C0C0C0"/>
+            </w:tcBorders>
+            <w:shd w:val="clear" w:color="auto" w:fill="FEFEF2"/>
+            <w:tcMar>
+              <w:top w:w="45" w:type="dxa"/>
+              <w:left w:w="45" w:type="dxa"/>
+              <w:bottom w:w="45" w:type="dxa"/>
+              <w:right w:w="45" w:type="dxa"/>
+            </w:tcMar>
+            <w:hideMark/>
+          </w:tcPr>
+          <w:p>
+            <w:pPr>
+              <w:widowControl/>
+              <w:spacing w:before="150" w:after="150"/>
+              <w:jc w:val="left"/>
+              <w:rPr>
+                <w:rFonts w:ascii="Verdana" w:eastAsia="宋体" w:hAnsi="Verdana" w:cs="宋体"/>
+                <w:color w:val="000000"/>
+                <w:kern w:val="0"/>
+                <w:sz w:val="20"/>
+                <w:szCs w:val="20"/>
+              </w:rPr>
+            </w:pPr>
+            <w:r>
+              <w:rPr>
+                <w:rFonts w:ascii="Verdana" w:eastAsia="宋体" w:hAnsi="Verdana" w:cs="宋体"/>
+                <w:color w:val="000000"/>
+                <w:kern w:val="0"/>
+                <w:sz w:val="20"/>
+                <w:szCs w:val="20"/>
+              </w:rPr>
+              <w:t>200</w:t>
+            </w:r>
+          </w:p>
+        </w:tc>
+        <w:tc>
+          <w:tcPr>
+            <w:tcW w:w="1541" w:type="dxa"/>
+            <w:tcBorders>
+              <w:top w:val="single" w:sz="6" w:space="0" w:color="C0C0C0"/>
+              <w:left w:val="single" w:sz="6" w:space="0" w:color="C0C0C0"/>
+              <w:bottom w:val="single" w:sz="6" w:space="0" w:color="C0C0C0"/>
+              <w:right w:val="single" w:sz="6" w:space="0" w:color="C0C0C0"/>
+            </w:tcBorders>
+            <w:shd w:val="clear" w:color="auto" w:fill="FEFEF2"/>
+          </w:tcPr>
+          <w:p>
+            <w:pPr>
+              <w:widowControl/>
+              <w:spacing w:before="150" w:after="150"/>
+              <w:jc w:val="left"/>
+              <w:rPr>
+                <w:rFonts w:ascii="Verdana" w:eastAsia="宋体" w:hAnsi="Verdana" w:cs="宋体"/>
+                <w:color w:val="000000"/>
+                <w:kern w:val="0"/>
+                <w:sz w:val="20"/>
+                <w:szCs w:val="20"/>
+              </w:rPr>
+            </w:pPr>
+            <w:r>
+              <w:rPr>
+                <w:rFonts w:ascii="Verdana" w:eastAsia="宋体" w:hAnsi="Verdana" w:cs="宋体" w:hint="eastAsia"/>
+                <w:color w:val="000000"/>
+                <w:kern w:val="0"/>
+                <w:sz w:val="20"/>
+                <w:szCs w:val="20"/>
+              </w:rPr>
+              <w:t>否</w:t>
+            </w:r>
+          </w:p>
+        </w:tc>
+        <w:tc>
+          <w:tcPr>
+            <w:tcW w:w="1623" w:type="dxa"/>
+            <w:tcBorders>
+              <w:top w:val="single" w:sz="6" w:space="0" w:color="C0C0C0"/>
+              <w:left w:val="single" w:sz="6" w:space="0" w:color="C0C0C0"/>
+              <w:bottom w:val="single" w:sz="6" w:space="0" w:color="C0C0C0"/>
+              <w:right w:val="single" w:sz="6" w:space="0" w:color="C0C0C0"/>
+            </w:tcBorders>
+            <w:shd w:val="clear" w:color="auto" w:fill="FEFEF2"/>
+            <w:tcMar>
+              <w:top w:w="45" w:type="dxa"/>
+              <w:left w:w="45" w:type="dxa"/>
+              <w:bottom w:w="45" w:type="dxa"/>
+              <w:right w:w="45" w:type="dxa"/>
+            </w:tcMar>
+            <w:hideMark/>
+          </w:tcPr>
+          <w:p>
+            <w:pPr>
+              <w:widowControl/>
+              <w:spacing w:before="150" w:after="150"/>
+              <w:jc w:val="left"/>
+              <w:rPr>
+                <w:rFonts w:ascii="Verdana" w:eastAsia="宋体" w:hAnsi="Verdana" w:cs="宋体"/>
+                <w:color w:val="000000"/>
+                <w:kern w:val="0"/>
+                <w:sz w:val="20"/>
+                <w:szCs w:val="20"/>
+              </w:rPr>
+            </w:pPr>
+            <w:r>
+              <w:rPr>
+                <w:rFonts w:ascii="Verdana" w:eastAsia="宋体" w:hAnsi="Verdana" w:cs="宋体"/>
+                <w:color w:val="000000"/>
+                <w:kern w:val="0"/>
+                <w:sz w:val="20"/>
+                <w:szCs w:val="20"/>
+              </w:rPr>
+              <w:t>原材料</w:t>
+            </w:r>
+          </w:p>
+        </w:tc>
+      </w:tr>
+    </w:tbl>
+    <w:p>
+      <w:pPr>
+        <w:spacing w:line="360" w:lineRule="auto"/>
+        <w:ind w:firstLineChars="200" w:firstLine="480"/>
+        <w:rPr>
+          <w:sz w:val="24"/>
+          <w:szCs w:val="24"/>
+        </w:rPr>
+      </w:pPr>
+    </w:p>
+    <w:p>
+      <w:pPr>
+        <w:rPr>
+          <w:b/>
+          <w:sz w:val="28"/>
+          <w:szCs w:val="28"/>
+        </w:rPr>
+      </w:pPr>
+      <w:r>
+        <w:rPr>
+          <w:rFonts w:hint="eastAsia"/>
+          <w:b/>
+          <w:sz w:val="28"/>
+          <w:szCs w:val="28"/>
+        </w:rPr>
+        <w:t xml:space="preserve">2.2. </w:t>
+      </w:r>
+      <w:r>
+        <w:rPr>
+          <w:rFonts w:hint="eastAsia"/>
+          <w:b/>
+          <w:sz w:val="28"/>
+          <w:szCs w:val="28"/>
+        </w:rPr>
+        <w:t>数据格式需求</w:t>
+      </w:r>
+    </w:p>
+    <w:p>
+      <w:pPr>
+        <w:rPr>
+          <w:sz w:val="28"/>
+          <w:szCs w:val="28"/>
+        </w:rPr>
+      </w:pPr>
+    </w:p>
+    <w:p>
+      <w:pPr>
+        <w:rPr>
+          <w:b/>
+          <w:sz w:val="28"/>
+          <w:szCs w:val="28"/>
+        </w:rPr>
+      </w:pPr>
+      <w:r>
+        <w:rPr>
+          <w:rFonts w:hint="eastAsia"/>
+          <w:b/>
+          <w:sz w:val="28"/>
+          <w:szCs w:val="28"/>
+        </w:rPr>
+        <w:t>1.</w:t>
+      </w:r>
+      <w:r>
+        <w:rPr>
+          <w:rFonts w:hint="eastAsia"/>
+          <w:b/>
+          <w:sz w:val="28"/>
+          <w:szCs w:val="28"/>
+        </w:rPr>
+        <w:t>用户</w:t>
+      </w:r>
+    </w:p>
+    <w:tbl>
+      <w:tblPr>
+        <w:tblW w:w="0" w:type="auto"/>
+        <w:tblBorders>
+          <w:top w:val="single" w:sz="6" w:space="0" w:color="C0C0C0"/>
+          <w:left w:val="single" w:sz="6" w:space="0" w:color="C0C0C0"/>
+          <w:bottom w:val="single" w:sz="6" w:space="0" w:color="C0C0C0"/>
+          <w:right w:val="single" w:sz="6" w:space="0" w:color="C0C0C0"/>
+        </w:tblBorders>
+        <w:shd w:val="clear" w:color="auto" w:fill="FEFEF2"/>
+        <w:tblCellMar>
+          <w:left w:w="0" w:type="dxa"/>
+          <w:right w:w="0" w:type="dxa"/>
+        </w:tblCellMar>
+        <w:tblLook w:val="04A0" w:firstRow="1" w:lastRow="0" w:firstColumn="1" w:lastColumn="0" w:noHBand="0" w:noVBand="1"/>
+      </w:tblPr>
+      <w:tblGrid>
+        <w:gridCol w:w="1516"/>
+        <w:gridCol w:w="1483"/>
+        <w:gridCol w:w="1397"/>
+        <w:gridCol w:w="1284"/>
+        <w:gridCol w:w="1365"/>
+        <w:gridCol w:w="1314"/>
+      </w:tblGrid>
+      <w:tr>
+        <w:tc>
+          <w:tcPr>
+            <w:tcW w:w="1522" w:type="dxa"/>
+            <w:tcBorders>
+              <w:top w:val="single" w:sz="6" w:space="0" w:color="C0C0C0"/>
+              <w:left w:val="single" w:sz="6" w:space="0" w:color="C0C0C0"/>
+              <w:bottom w:val="single" w:sz="6" w:space="0" w:color="C0C0C0"/>
+              <w:right w:val="single" w:sz="6" w:space="0" w:color="C0C0C0"/>
+            </w:tcBorders>
+            <w:shd w:val="clear" w:color="auto" w:fill="FEFEF2"/>
+            <w:tcMar>
+              <w:top w:w="45" w:type="dxa"/>
+              <w:left w:w="45" w:type="dxa"/>
+              <w:bottom w:w="45" w:type="dxa"/>
+              <w:right w:w="45" w:type="dxa"/>
+            </w:tcMar>
+            <w:hideMark/>
+          </w:tcPr>
+          <w:p>
+            <w:pPr>
+              <w:widowControl/>
+              <w:spacing w:before="150" w:after="150"/>
+              <w:jc w:val="left"/>
+              <w:rPr>
+                <w:rFonts w:ascii="Verdana" w:eastAsia="宋体" w:hAnsi="Verdana" w:cs="宋体"/>
+                <w:color w:val="000000"/>
+                <w:kern w:val="0"/>
+                <w:sz w:val="20"/>
+                <w:szCs w:val="20"/>
+              </w:rPr>
+            </w:pPr>
+            <w:r>
+              <w:rPr>
+                <w:rFonts w:ascii="Verdana" w:eastAsia="宋体" w:hAnsi="Verdana" w:cs="宋体"/>
+                <w:color w:val="000000"/>
+                <w:kern w:val="0"/>
+                <w:sz w:val="20"/>
+                <w:szCs w:val="20"/>
+              </w:rPr>
+              <w:t>用户</w:t>
+            </w:r>
+            <w:r>
+              <w:rPr>
+                <w:rFonts w:ascii="Verdana" w:eastAsia="宋体" w:hAnsi="Verdana" w:cs="宋体"/>
+                <w:color w:val="000000"/>
+                <w:kern w:val="0"/>
+                <w:sz w:val="20"/>
+                <w:szCs w:val="20"/>
+              </w:rPr>
+              <w:t>ID</w:t>
+            </w:r>
+          </w:p>
+        </w:tc>
+        <w:tc>
+          <w:tcPr>
+            <w:tcW w:w="1490" w:type="dxa"/>
+            <w:tcBorders>
+              <w:top w:val="single" w:sz="6" w:space="0" w:color="C0C0C0"/>
+              <w:left w:val="single" w:sz="6" w:space="0" w:color="C0C0C0"/>
+              <w:bottom w:val="single" w:sz="6" w:space="0" w:color="C0C0C0"/>
+              <w:right w:val="single" w:sz="6" w:space="0" w:color="C0C0C0"/>
+            </w:tcBorders>
+            <w:shd w:val="clear" w:color="auto" w:fill="FEFEF2"/>
+            <w:tcMar>
+              <w:top w:w="45" w:type="dxa"/>
+              <w:left w:w="45" w:type="dxa"/>
+              <w:bottom w:w="45" w:type="dxa"/>
+              <w:right w:w="45" w:type="dxa"/>
+            </w:tcMar>
+            <w:hideMark/>
+          </w:tcPr>
+          <w:p>
+            <w:pPr>
+              <w:widowControl/>
+              <w:spacing w:before="150" w:after="150"/>
+              <w:jc w:val="left"/>
+              <w:rPr>
+                <w:rFonts w:ascii="Verdana" w:eastAsia="宋体" w:hAnsi="Verdana" w:cs="宋体"/>
+                <w:color w:val="000000"/>
+                <w:kern w:val="0"/>
+                <w:sz w:val="20"/>
+                <w:szCs w:val="20"/>
+              </w:rPr>
+            </w:pPr>
+            <w:r>
+              <w:rPr>
+                <w:rFonts w:ascii="Verdana" w:eastAsia="宋体" w:hAnsi="Verdana" w:cs="宋体" w:hint="eastAsia"/>
+                <w:color w:val="000000"/>
+                <w:kern w:val="0"/>
+                <w:sz w:val="20"/>
+                <w:szCs w:val="20"/>
+              </w:rPr>
+              <w:t>用户名</w:t>
+            </w:r>
+          </w:p>
+        </w:tc>
+        <w:tc>
+          <w:tcPr>
+            <w:tcW w:w="1403" w:type="dxa"/>
+            <w:tcBorders>
+              <w:top w:val="single" w:sz="6" w:space="0" w:color="C0C0C0"/>
+              <w:left w:val="single" w:sz="6" w:space="0" w:color="C0C0C0"/>
+              <w:bottom w:val="single" w:sz="6" w:space="0" w:color="C0C0C0"/>
+              <w:right w:val="single" w:sz="6" w:space="0" w:color="C0C0C0"/>
+            </w:tcBorders>
+            <w:shd w:val="clear" w:color="auto" w:fill="FEFEF2"/>
+            <w:tcMar>
+              <w:top w:w="45" w:type="dxa"/>
+              <w:left w:w="45" w:type="dxa"/>
+              <w:bottom w:w="45" w:type="dxa"/>
+              <w:right w:w="45" w:type="dxa"/>
+            </w:tcMar>
+            <w:hideMark/>
+          </w:tcPr>
+          <w:p>
+            <w:pPr>
+              <w:widowControl/>
+              <w:spacing w:before="150" w:after="150"/>
+              <w:jc w:val="left"/>
+              <w:rPr>
+                <w:rFonts w:ascii="Verdana" w:eastAsia="宋体" w:hAnsi="Verdana" w:cs="宋体"/>
+                <w:color w:val="000000"/>
+                <w:kern w:val="0"/>
+                <w:sz w:val="20"/>
+                <w:szCs w:val="20"/>
+              </w:rPr>
+            </w:pPr>
+            <w:r>
+              <w:rPr>
+                <w:rFonts w:ascii="Verdana" w:eastAsia="宋体" w:hAnsi="Verdana" w:cs="宋体" w:hint="eastAsia"/>
+                <w:color w:val="000000"/>
+                <w:kern w:val="0"/>
+                <w:sz w:val="20"/>
+                <w:szCs w:val="20"/>
+              </w:rPr>
+              <w:t>密码</w:t>
+            </w:r>
+          </w:p>
+        </w:tc>
+        <w:tc>
+          <w:tcPr>
+            <w:tcW w:w="1290" w:type="dxa"/>
+            <w:tcBorders>
+              <w:top w:val="single" w:sz="6" w:space="0" w:color="C0C0C0"/>
+              <w:left w:val="single" w:sz="6" w:space="0" w:color="C0C0C0"/>
+              <w:bottom w:val="single" w:sz="6" w:space="0" w:color="C0C0C0"/>
+              <w:right w:val="single" w:sz="6" w:space="0" w:color="C0C0C0"/>
+            </w:tcBorders>
+            <w:shd w:val="clear" w:color="auto" w:fill="FEFEF2"/>
+          </w:tcPr>
+          <w:p>
+            <w:pPr>
+              <w:widowControl/>
+              <w:spacing w:before="150" w:after="150"/>
+              <w:jc w:val="left"/>
+              <w:rPr>
+                <w:rFonts w:ascii="Verdana" w:eastAsia="宋体" w:hAnsi="Verdana" w:cs="宋体"/>
+                <w:color w:val="000000"/>
+                <w:kern w:val="0"/>
+                <w:sz w:val="20"/>
+                <w:szCs w:val="20"/>
+              </w:rPr>
+            </w:pPr>
+            <w:r>
+              <w:rPr>
+                <w:rFonts w:ascii="Verdana" w:eastAsia="宋体" w:hAnsi="Verdana" w:cs="宋体" w:hint="eastAsia"/>
+                <w:color w:val="000000"/>
+                <w:kern w:val="0"/>
+                <w:sz w:val="20"/>
+                <w:szCs w:val="20"/>
+              </w:rPr>
+              <w:t>邮箱</w:t>
+            </w:r>
+          </w:p>
+        </w:tc>
+        <w:tc>
+          <w:tcPr>
+            <w:tcW w:w="1371" w:type="dxa"/>
+            <w:tcBorders>
+              <w:top w:val="single" w:sz="6" w:space="0" w:color="C0C0C0"/>
+              <w:left w:val="single" w:sz="6" w:space="0" w:color="C0C0C0"/>
+              <w:bottom w:val="single" w:sz="6" w:space="0" w:color="C0C0C0"/>
+              <w:right w:val="single" w:sz="6" w:space="0" w:color="C0C0C0"/>
+            </w:tcBorders>
+            <w:shd w:val="clear" w:color="auto" w:fill="FEFEF2"/>
+            <w:tcMar>
+              <w:top w:w="45" w:type="dxa"/>
+              <w:left w:w="45" w:type="dxa"/>
+              <w:bottom w:w="45" w:type="dxa"/>
+              <w:right w:w="45" w:type="dxa"/>
+            </w:tcMar>
+            <w:hideMark/>
+          </w:tcPr>
+          <w:p>
+            <w:pPr>
+              <w:widowControl/>
+              <w:spacing w:before="150" w:after="150"/>
+              <w:jc w:val="left"/>
+              <w:rPr>
+                <w:rFonts w:ascii="Verdana" w:eastAsia="宋体" w:hAnsi="Verdana" w:cs="宋体"/>
+                <w:color w:val="000000"/>
+                <w:kern w:val="0"/>
+                <w:sz w:val="20"/>
+                <w:szCs w:val="20"/>
+              </w:rPr>
+            </w:pPr>
+            <w:r>
+              <w:rPr>
+                <w:rFonts w:ascii="Verdana" w:eastAsia="宋体" w:hAnsi="Verdana" w:cs="宋体" w:hint="eastAsia"/>
+                <w:color w:val="000000"/>
+                <w:kern w:val="0"/>
+                <w:sz w:val="20"/>
+                <w:szCs w:val="20"/>
+              </w:rPr>
+              <w:t>联系电话</w:t>
+            </w:r>
+          </w:p>
+        </w:tc>
+        <w:tc>
+          <w:tcPr>
+            <w:tcW w:w="1320" w:type="dxa"/>
+            <w:tcBorders>
+              <w:top w:val="single" w:sz="6" w:space="0" w:color="C0C0C0"/>
+              <w:left w:val="single" w:sz="6" w:space="0" w:color="C0C0C0"/>
+              <w:bottom w:val="single" w:sz="6" w:space="0" w:color="C0C0C0"/>
+              <w:right w:val="single" w:sz="6" w:space="0" w:color="C0C0C0"/>
+            </w:tcBorders>
+            <w:shd w:val="clear" w:color="auto" w:fill="FEFEF2"/>
+          </w:tcPr>
+          <w:p>
+            <w:pPr>
+              <w:widowControl/>
+              <w:spacing w:before="150" w:after="150"/>
+              <w:jc w:val="left"/>
+              <w:rPr>
+                <w:rFonts w:ascii="Verdana" w:eastAsia="宋体" w:hAnsi="Verdana" w:cs="宋体"/>
+                <w:color w:val="000000"/>
+                <w:kern w:val="0"/>
+                <w:sz w:val="20"/>
+                <w:szCs w:val="20"/>
+              </w:rPr>
+            </w:pPr>
+            <w:r>
+              <w:rPr>
+                <w:rFonts w:ascii="Verdana" w:eastAsia="宋体" w:hAnsi="Verdana" w:cs="宋体" w:hint="eastAsia"/>
+                <w:color w:val="000000"/>
+                <w:kern w:val="0"/>
+                <w:sz w:val="20"/>
+                <w:szCs w:val="20"/>
+              </w:rPr>
+              <w:t>邮箱</w:t>
+            </w:r>
+          </w:p>
+        </w:tc>
+      </w:tr>
+    </w:tbl>
+    <w:p>
+      <w:pPr>
+        <w:rPr>
+          <w:b/>
+          <w:sz w:val="28"/>
+          <w:szCs w:val="28"/>
+        </w:rPr>
+      </w:pPr>
+      <w:r>
+        <w:rPr>
+          <w:rFonts w:hint="eastAsia"/>
+          <w:b/>
+          <w:sz w:val="28"/>
+          <w:szCs w:val="28"/>
+        </w:rPr>
+        <w:t>2.</w:t>
+      </w:r>
+      <w:r>
+        <w:rPr>
+          <w:rFonts w:hint="eastAsia"/>
+          <w:b/>
+          <w:sz w:val="28"/>
+          <w:szCs w:val="28"/>
+        </w:rPr>
+        <w:t>商家</w:t>
+      </w:r>
+    </w:p>
+    <w:tbl>
+      <w:tblPr>
+        <w:tblW w:w="0" w:type="auto"/>
+        <w:tblBorders>
+          <w:top w:val="single" w:sz="6" w:space="0" w:color="C0C0C0"/>
+          <w:left w:val="single" w:sz="6" w:space="0" w:color="C0C0C0"/>
+          <w:bottom w:val="single" w:sz="6" w:space="0" w:color="C0C0C0"/>
+          <w:right w:val="single" w:sz="6" w:space="0" w:color="C0C0C0"/>
+        </w:tblBorders>
+        <w:shd w:val="clear" w:color="auto" w:fill="FEFEF2"/>
+        <w:tblCellMar>
+          <w:left w:w="0" w:type="dxa"/>
+          <w:right w:w="0" w:type="dxa"/>
+        </w:tblCellMar>
+        <w:tblLook w:val="04A0" w:firstRow="1" w:lastRow="0" w:firstColumn="1" w:lastColumn="0" w:noHBand="0" w:noVBand="1"/>
+      </w:tblPr>
+      <w:tblGrid>
+        <w:gridCol w:w="1516"/>
+        <w:gridCol w:w="1484"/>
+        <w:gridCol w:w="1397"/>
+        <w:gridCol w:w="1284"/>
+        <w:gridCol w:w="1365"/>
+      </w:tblGrid>
+      <w:tr>
+        <w:tc>
+          <w:tcPr>
+            <w:tcW w:w="1516" w:type="dxa"/>
+            <w:tcBorders>
+              <w:top w:val="single" w:sz="6" w:space="0" w:color="C0C0C0"/>
+              <w:left w:val="single" w:sz="6" w:space="0" w:color="C0C0C0"/>
+              <w:bottom w:val="single" w:sz="6" w:space="0" w:color="C0C0C0"/>
+              <w:right w:val="single" w:sz="6" w:space="0" w:color="C0C0C0"/>
+            </w:tcBorders>
+            <w:shd w:val="clear" w:color="auto" w:fill="FEFEF2"/>
+            <w:tcMar>
+              <w:top w:w="45" w:type="dxa"/>
+              <w:left w:w="45" w:type="dxa"/>
+              <w:bottom w:w="45" w:type="dxa"/>
+              <w:right w:w="45" w:type="dxa"/>
+            </w:tcMar>
+            <w:hideMark/>
+          </w:tcPr>
+          <w:p>
+            <w:pPr>
+              <w:widowControl/>
+              <w:spacing w:before="150" w:after="150"/>
+              <w:jc w:val="left"/>
+              <w:rPr>
+                <w:rFonts w:ascii="Verdana" w:eastAsia="宋体" w:hAnsi="Verdana" w:cs="宋体"/>
+                <w:color w:val="000000"/>
+                <w:kern w:val="0"/>
+                <w:sz w:val="20"/>
+                <w:szCs w:val="20"/>
+              </w:rPr>
+            </w:pPr>
+            <w:r>
+              <w:rPr>
+                <w:rFonts w:ascii="Verdana" w:eastAsia="宋体" w:hAnsi="Verdana" w:cs="宋体" w:hint="eastAsia"/>
+                <w:color w:val="000000"/>
+                <w:kern w:val="0"/>
+                <w:sz w:val="20"/>
+                <w:szCs w:val="20"/>
+              </w:rPr>
+              <w:t>商家</w:t>
+            </w:r>
+            <w:r>
+              <w:rPr>
+                <w:rFonts w:ascii="Verdana" w:eastAsia="宋体" w:hAnsi="Verdana" w:cs="宋体"/>
+                <w:color w:val="000000"/>
+                <w:kern w:val="0"/>
+                <w:sz w:val="20"/>
+                <w:szCs w:val="20"/>
+              </w:rPr>
+              <w:t>ID</w:t>
+            </w:r>
+          </w:p>
+        </w:tc>
+        <w:tc>
+          <w:tcPr>
+            <w:tcW w:w="1484" w:type="dxa"/>
+            <w:tcBorders>
+              <w:top w:val="single" w:sz="6" w:space="0" w:color="C0C0C0"/>
+              <w:left w:val="single" w:sz="6" w:space="0" w:color="C0C0C0"/>
+              <w:bottom w:val="single" w:sz="6" w:space="0" w:color="C0C0C0"/>
+              <w:right w:val="single" w:sz="6" w:space="0" w:color="C0C0C0"/>
+            </w:tcBorders>
+            <w:shd w:val="clear" w:color="auto" w:fill="FEFEF2"/>
+            <w:tcMar>
+              <w:top w:w="45" w:type="dxa"/>
+              <w:left w:w="45" w:type="dxa"/>
+              <w:bottom w:w="45" w:type="dxa"/>
+              <w:right w:w="45" w:type="dxa"/>
+            </w:tcMar>
+            <w:hideMark/>
+          </w:tcPr>
+          <w:p>
+            <w:pPr>
+              <w:widowControl/>
+              <w:spacing w:before="150" w:after="150"/>
+              <w:jc w:val="left"/>
+              <w:rPr>
+                <w:rFonts w:ascii="Verdana" w:eastAsia="宋体" w:hAnsi="Verdana" w:cs="宋体"/>
+                <w:color w:val="000000"/>
+                <w:kern w:val="0"/>
+                <w:sz w:val="20"/>
+                <w:szCs w:val="20"/>
+              </w:rPr>
+            </w:pPr>
+            <w:proofErr w:type="gramStart"/>
+            <w:r>
+              <w:rPr>
+                <w:rFonts w:ascii="Verdana" w:eastAsia="宋体" w:hAnsi="Verdana" w:cs="宋体" w:hint="eastAsia"/>
+                <w:color w:val="000000"/>
+                <w:kern w:val="0"/>
+                <w:sz w:val="20"/>
+                <w:szCs w:val="20"/>
+              </w:rPr>
+              <w:t>商家名</w:t>
+            </w:r>
+            <w:proofErr w:type="gramEnd"/>
+          </w:p>
+        </w:tc>
+        <w:tc>
+          <w:tcPr>
+            <w:tcW w:w="1397" w:type="dxa"/>
+            <w:tcBorders>
+              <w:top w:val="single" w:sz="6" w:space="0" w:color="C0C0C0"/>
+              <w:left w:val="single" w:sz="6" w:space="0" w:color="C0C0C0"/>
+              <w:bottom w:val="single" w:sz="6" w:space="0" w:color="C0C0C0"/>
+              <w:right w:val="single" w:sz="6" w:space="0" w:color="C0C0C0"/>
+            </w:tcBorders>
+            <w:shd w:val="clear" w:color="auto" w:fill="FEFEF2"/>
+            <w:tcMar>
+              <w:top w:w="45" w:type="dxa"/>
+              <w:left w:w="45" w:type="dxa"/>
+              <w:bottom w:w="45" w:type="dxa"/>
+              <w:right w:w="45" w:type="dxa"/>
+            </w:tcMar>
+            <w:hideMark/>
+          </w:tcPr>
+          <w:p>
+            <w:pPr>
+              <w:widowControl/>
+              <w:spacing w:before="150" w:after="150"/>
+              <w:jc w:val="left"/>
+              <w:rPr>
+                <w:rFonts w:ascii="Verdana" w:eastAsia="宋体" w:hAnsi="Verdana" w:cs="宋体"/>
+                <w:color w:val="000000"/>
+                <w:kern w:val="0"/>
+                <w:sz w:val="20"/>
+                <w:szCs w:val="20"/>
+              </w:rPr>
+            </w:pPr>
+            <w:r>
+              <w:rPr>
+                <w:rFonts w:ascii="Verdana" w:eastAsia="宋体" w:hAnsi="Verdana" w:cs="宋体" w:hint="eastAsia"/>
+                <w:color w:val="000000"/>
+                <w:kern w:val="0"/>
+                <w:sz w:val="20"/>
+                <w:szCs w:val="20"/>
+              </w:rPr>
+              <w:t>商家简介</w:t>
+            </w:r>
+          </w:p>
+        </w:tc>
+        <w:tc>
+          <w:tcPr>
+            <w:tcW w:w="1284" w:type="dxa"/>
+            <w:tcBorders>
+              <w:top w:val="single" w:sz="6" w:space="0" w:color="C0C0C0"/>
+              <w:left w:val="single" w:sz="6" w:space="0" w:color="C0C0C0"/>
+              <w:bottom w:val="single" w:sz="6" w:space="0" w:color="C0C0C0"/>
+              <w:right w:val="single" w:sz="6" w:space="0" w:color="C0C0C0"/>
+            </w:tcBorders>
+            <w:shd w:val="clear" w:color="auto" w:fill="FEFEF2"/>
+          </w:tcPr>
+          <w:p>
+            <w:pPr>
+              <w:widowControl/>
+              <w:spacing w:before="150" w:after="150"/>
+              <w:jc w:val="left"/>
+              <w:rPr>
+                <w:rFonts w:ascii="Verdana" w:eastAsia="宋体" w:hAnsi="Verdana" w:cs="宋体"/>
+                <w:color w:val="000000"/>
+                <w:kern w:val="0"/>
+                <w:sz w:val="20"/>
+                <w:szCs w:val="20"/>
+              </w:rPr>
+            </w:pPr>
+            <w:r>
+              <w:rPr>
+                <w:rFonts w:ascii="Verdana" w:eastAsia="宋体" w:hAnsi="Verdana" w:cs="宋体" w:hint="eastAsia"/>
+                <w:color w:val="000000"/>
+                <w:kern w:val="0"/>
+                <w:sz w:val="20"/>
+                <w:szCs w:val="20"/>
+              </w:rPr>
+              <w:t>联系电话</w:t>
+            </w:r>
+          </w:p>
+        </w:tc>
+        <w:tc>
+          <w:tcPr>
+            <w:tcW w:w="1365" w:type="dxa"/>
+            <w:tcBorders>
+              <w:top w:val="single" w:sz="6" w:space="0" w:color="C0C0C0"/>
+              <w:left w:val="single" w:sz="6" w:space="0" w:color="C0C0C0"/>
+              <w:bottom w:val="single" w:sz="6" w:space="0" w:color="C0C0C0"/>
+              <w:right w:val="single" w:sz="6" w:space="0" w:color="C0C0C0"/>
+            </w:tcBorders>
+            <w:shd w:val="clear" w:color="auto" w:fill="FEFEF2"/>
+            <w:tcMar>
+              <w:top w:w="45" w:type="dxa"/>
+              <w:left w:w="45" w:type="dxa"/>
+              <w:bottom w:w="45" w:type="dxa"/>
+              <w:right w:w="45" w:type="dxa"/>
+            </w:tcMar>
+            <w:hideMark/>
+          </w:tcPr>
+          <w:p>
+            <w:pPr>
+              <w:widowControl/>
+              <w:spacing w:before="150" w:after="150"/>
+              <w:jc w:val="left"/>
+              <w:rPr>
+                <w:rFonts w:ascii="Verdana" w:eastAsia="宋体" w:hAnsi="Verdana" w:cs="宋体"/>
+                <w:color w:val="000000"/>
+                <w:kern w:val="0"/>
+                <w:sz w:val="20"/>
+                <w:szCs w:val="20"/>
+              </w:rPr>
+            </w:pPr>
+            <w:r>
+              <w:rPr>
+                <w:rFonts w:ascii="Verdana" w:eastAsia="宋体" w:hAnsi="Verdana" w:cs="宋体" w:hint="eastAsia"/>
+                <w:color w:val="000000"/>
+                <w:kern w:val="0"/>
+                <w:sz w:val="20"/>
+                <w:szCs w:val="20"/>
+              </w:rPr>
+              <w:t>联系电话</w:t>
+            </w:r>
+          </w:p>
+        </w:tc>
+      </w:tr>
+    </w:tbl>
+    <w:p>
+      <w:pPr>
+        <w:rPr>
+          <w:b/>
+          <w:sz w:val="28"/>
+          <w:szCs w:val="28"/>
+        </w:rPr>
+      </w:pPr>
+      <w:r>
+        <w:rPr>
+          <w:rFonts w:hint="eastAsia"/>
+          <w:b/>
+          <w:sz w:val="28"/>
+          <w:szCs w:val="28"/>
+        </w:rPr>
+        <w:t>3.</w:t>
+      </w:r>
+      <w:r>
+        <w:rPr>
+          <w:rFonts w:hint="eastAsia"/>
+          <w:b/>
+          <w:sz w:val="28"/>
+          <w:szCs w:val="28"/>
+        </w:rPr>
+        <w:t>菜单</w:t>
+      </w:r>
+      <w:r>
+        <w:rPr>
+          <w:b/>
+          <w:sz w:val="28"/>
+          <w:szCs w:val="28"/>
+        </w:rPr>
+        <w:t>表</w:t>
+      </w:r>
+    </w:p>
+    <w:tbl>
+      <w:tblPr>
+        <w:tblW w:w="0" w:type="auto"/>
+        <w:tblBorders>
+          <w:top w:val="single" w:sz="6" w:space="0" w:color="C0C0C0"/>
+          <w:left w:val="single" w:sz="6" w:space="0" w:color="C0C0C0"/>
+          <w:bottom w:val="single" w:sz="6" w:space="0" w:color="C0C0C0"/>
+          <w:right w:val="single" w:sz="6" w:space="0" w:color="C0C0C0"/>
+        </w:tblBorders>
+        <w:shd w:val="clear" w:color="auto" w:fill="FEFEF2"/>
+        <w:tblCellMar>
+          <w:left w:w="0" w:type="dxa"/>
+          <w:right w:w="0" w:type="dxa"/>
+        </w:tblCellMar>
+        <w:tblLook w:val="04A0" w:firstRow="1" w:lastRow="0" w:firstColumn="1" w:lastColumn="0" w:noHBand="0" w:noVBand="1"/>
+      </w:tblPr>
+      <w:tblGrid>
+        <w:gridCol w:w="1516"/>
+        <w:gridCol w:w="1484"/>
+        <w:gridCol w:w="1397"/>
+        <w:gridCol w:w="1284"/>
+        <w:gridCol w:w="1365"/>
+      </w:tblGrid>
+      <w:tr>
+        <w:tc>
+          <w:tcPr>
+            <w:tcW w:w="1516" w:type="dxa"/>
+            <w:tcBorders>
+              <w:top w:val="single" w:sz="6" w:space="0" w:color="C0C0C0"/>
+              <w:left w:val="single" w:sz="6" w:space="0" w:color="C0C0C0"/>
+              <w:bottom w:val="single" w:sz="6" w:space="0" w:color="C0C0C0"/>
+              <w:right w:val="single" w:sz="6" w:space="0" w:color="C0C0C0"/>
+            </w:tcBorders>
+            <w:shd w:val="clear" w:color="auto" w:fill="FEFEF2"/>
+            <w:tcMar>
+              <w:top w:w="45" w:type="dxa"/>
+              <w:left w:w="45" w:type="dxa"/>
+              <w:bottom w:w="45" w:type="dxa"/>
+              <w:right w:w="45" w:type="dxa"/>
+            </w:tcMar>
+            <w:hideMark/>
+          </w:tcPr>
+          <w:p>
+            <w:pPr>
+              <w:widowControl/>
+              <w:spacing w:before="150" w:after="150"/>
+              <w:jc w:val="left"/>
+              <w:rPr>
+                <w:rFonts w:ascii="Verdana" w:eastAsia="宋体" w:hAnsi="Verdana" w:cs="宋体"/>
+                <w:color w:val="000000"/>
+                <w:kern w:val="0"/>
+                <w:sz w:val="20"/>
+                <w:szCs w:val="20"/>
+              </w:rPr>
+            </w:pPr>
+            <w:r>
+              <w:rPr>
+                <w:rFonts w:ascii="Verdana" w:eastAsia="宋体" w:hAnsi="Verdana" w:cs="宋体" w:hint="eastAsia"/>
+                <w:color w:val="000000"/>
+                <w:kern w:val="0"/>
+                <w:sz w:val="20"/>
+                <w:szCs w:val="20"/>
+              </w:rPr>
+              <w:t>菜品</w:t>
+            </w:r>
+            <w:r>
+              <w:rPr>
+                <w:rFonts w:ascii="Verdana" w:eastAsia="宋体" w:hAnsi="Verdana" w:cs="宋体"/>
+                <w:color w:val="000000"/>
+                <w:kern w:val="0"/>
+                <w:sz w:val="20"/>
+                <w:szCs w:val="20"/>
+              </w:rPr>
+              <w:t>ID</w:t>
+            </w:r>
+          </w:p>
+        </w:tc>
+        <w:tc>
+          <w:tcPr>
+            <w:tcW w:w="1484" w:type="dxa"/>
+            <w:tcBorders>
+              <w:top w:val="single" w:sz="6" w:space="0" w:color="C0C0C0"/>
+              <w:left w:val="single" w:sz="6" w:space="0" w:color="C0C0C0"/>
+              <w:bottom w:val="single" w:sz="6" w:space="0" w:color="C0C0C0"/>
+              <w:right w:val="single" w:sz="6" w:space="0" w:color="C0C0C0"/>
+            </w:tcBorders>
+            <w:shd w:val="clear" w:color="auto" w:fill="FEFEF2"/>
+            <w:tcMar>
+              <w:top w:w="45" w:type="dxa"/>
+              <w:left w:w="45" w:type="dxa"/>
+              <w:bottom w:w="45" w:type="dxa"/>
+              <w:right w:w="45" w:type="dxa"/>
+            </w:tcMar>
+            <w:hideMark/>
+          </w:tcPr>
+          <w:p>
+            <w:pPr>
+              <w:widowControl/>
+              <w:spacing w:before="150" w:after="150"/>
+              <w:jc w:val="left"/>
+              <w:rPr>
+                <w:rFonts w:ascii="Verdana" w:eastAsia="宋体" w:hAnsi="Verdana" w:cs="宋体"/>
+                <w:color w:val="000000"/>
+                <w:kern w:val="0"/>
+                <w:sz w:val="20"/>
+                <w:szCs w:val="20"/>
+              </w:rPr>
+            </w:pPr>
+            <w:r>
+              <w:rPr>
+                <w:rFonts w:ascii="Verdana" w:eastAsia="宋体" w:hAnsi="Verdana" w:cs="宋体" w:hint="eastAsia"/>
+                <w:color w:val="000000"/>
+                <w:kern w:val="0"/>
+                <w:sz w:val="20"/>
+                <w:szCs w:val="20"/>
+              </w:rPr>
+              <w:t>菜品名</w:t>
+            </w:r>
+          </w:p>
+        </w:tc>
+        <w:tc>
+          <w:tcPr>
+            <w:tcW w:w="1397" w:type="dxa"/>
+            <w:tcBorders>
+              <w:top w:val="single" w:sz="6" w:space="0" w:color="C0C0C0"/>
+              <w:left w:val="single" w:sz="6" w:space="0" w:color="C0C0C0"/>
+              <w:bottom w:val="single" w:sz="6" w:space="0" w:color="C0C0C0"/>
+              <w:right w:val="single" w:sz="6" w:space="0" w:color="C0C0C0"/>
+            </w:tcBorders>
+            <w:shd w:val="clear" w:color="auto" w:fill="FEFEF2"/>
+            <w:tcMar>
+              <w:top w:w="45" w:type="dxa"/>
+              <w:left w:w="45" w:type="dxa"/>
+              <w:bottom w:w="45" w:type="dxa"/>
+              <w:right w:w="45" w:type="dxa"/>
+            </w:tcMar>
+            <w:hideMark/>
+          </w:tcPr>
+          <w:p>
+            <w:pPr>
+              <w:widowControl/>
+              <w:spacing w:before="150" w:after="150"/>
+              <w:jc w:val="left"/>
+              <w:rPr>
+                <w:rFonts w:ascii="Verdana" w:eastAsia="宋体" w:hAnsi="Verdana" w:cs="宋体"/>
+                <w:color w:val="000000"/>
+                <w:kern w:val="0"/>
+                <w:sz w:val="20"/>
+                <w:szCs w:val="20"/>
+              </w:rPr>
+            </w:pPr>
+            <w:r>
+              <w:rPr>
+                <w:rFonts w:ascii="Verdana" w:eastAsia="宋体" w:hAnsi="Verdana" w:cs="宋体" w:hint="eastAsia"/>
+                <w:color w:val="000000"/>
+                <w:kern w:val="0"/>
+                <w:sz w:val="20"/>
+                <w:szCs w:val="20"/>
+              </w:rPr>
+              <w:t>菜品简介</w:t>
+            </w:r>
+          </w:p>
+        </w:tc>
+        <w:tc>
+          <w:tcPr>
+            <w:tcW w:w="1284" w:type="dxa"/>
+            <w:tcBorders>
+              <w:top w:val="single" w:sz="6" w:space="0" w:color="C0C0C0"/>
+              <w:left w:val="single" w:sz="6" w:space="0" w:color="C0C0C0"/>
+              <w:bottom w:val="single" w:sz="6" w:space="0" w:color="C0C0C0"/>
+              <w:right w:val="single" w:sz="6" w:space="0" w:color="C0C0C0"/>
+            </w:tcBorders>
+            <w:shd w:val="clear" w:color="auto" w:fill="FEFEF2"/>
+          </w:tcPr>
+          <w:p>
+            <w:pPr>
+              <w:widowControl/>
+              <w:spacing w:before="150" w:after="150"/>
+              <w:jc w:val="left"/>
+              <w:rPr>
+                <w:rFonts w:ascii="Verdana" w:eastAsia="宋体" w:hAnsi="Verdana" w:cs="宋体"/>
+                <w:color w:val="000000"/>
+                <w:kern w:val="0"/>
+                <w:sz w:val="20"/>
+                <w:szCs w:val="20"/>
+              </w:rPr>
+            </w:pPr>
+            <w:r>
+              <w:rPr>
+                <w:rFonts w:ascii="Verdana" w:eastAsia="宋体" w:hAnsi="Verdana" w:cs="宋体" w:hint="eastAsia"/>
+                <w:color w:val="000000"/>
+                <w:kern w:val="0"/>
+                <w:sz w:val="20"/>
+                <w:szCs w:val="20"/>
+              </w:rPr>
+              <w:t>菜品</w:t>
+            </w:r>
+            <w:r>
+              <w:rPr>
+                <w:rFonts w:ascii="Verdana" w:eastAsia="宋体" w:hAnsi="Verdana" w:cs="宋体"/>
+                <w:color w:val="000000"/>
+                <w:kern w:val="0"/>
+                <w:sz w:val="20"/>
+                <w:szCs w:val="20"/>
+              </w:rPr>
+              <w:t>状态</w:t>
+            </w:r>
+          </w:p>
+        </w:tc>
+        <w:tc>
+          <w:tcPr>
+            <w:tcW w:w="1365" w:type="dxa"/>
+            <w:tcBorders>
+              <w:top w:val="single" w:sz="6" w:space="0" w:color="C0C0C0"/>
+              <w:left w:val="single" w:sz="6" w:space="0" w:color="C0C0C0"/>
+              <w:bottom w:val="single" w:sz="6" w:space="0" w:color="C0C0C0"/>
+              <w:right w:val="single" w:sz="6" w:space="0" w:color="C0C0C0"/>
+            </w:tcBorders>
+            <w:shd w:val="clear" w:color="auto" w:fill="FEFEF2"/>
+            <w:tcMar>
+              <w:top w:w="45" w:type="dxa"/>
+              <w:left w:w="45" w:type="dxa"/>
+              <w:bottom w:w="45" w:type="dxa"/>
+              <w:right w:w="45" w:type="dxa"/>
+            </w:tcMar>
+            <w:hideMark/>
+          </w:tcPr>
+          <w:p>
+            <w:pPr>
+              <w:widowControl/>
+              <w:spacing w:before="150" w:after="150"/>
+              <w:jc w:val="left"/>
+              <w:rPr>
+                <w:rFonts w:ascii="Verdana" w:eastAsia="宋体" w:hAnsi="Verdana" w:cs="宋体"/>
+                <w:color w:val="000000"/>
+                <w:kern w:val="0"/>
+                <w:sz w:val="20"/>
+                <w:szCs w:val="20"/>
+              </w:rPr>
+            </w:pPr>
+            <w:r>
+              <w:rPr>
+                <w:rFonts w:ascii="Verdana" w:eastAsia="宋体" w:hAnsi="Verdana" w:cs="宋体" w:hint="eastAsia"/>
+                <w:color w:val="000000"/>
+                <w:kern w:val="0"/>
+                <w:sz w:val="20"/>
+                <w:szCs w:val="20"/>
+              </w:rPr>
+              <w:t>原料</w:t>
+            </w:r>
+          </w:p>
+        </w:tc>
+      </w:tr>
+    </w:tbl>
+    <w:p>
+      <w:pPr>
+        <w:rPr>
+          <w:b/>
+          <w:sz w:val="28"/>
+          <w:szCs w:val="28"/>
+        </w:rPr>
+      </w:pPr>
+      <w:r>
+        <w:rPr>
+          <w:rFonts w:hint="eastAsia"/>
+          <w:b/>
+          <w:sz w:val="28"/>
+          <w:szCs w:val="28"/>
+        </w:rPr>
+        <w:t>4.</w:t>
+      </w:r>
+      <w:r>
+        <w:rPr>
+          <w:rFonts w:hint="eastAsia"/>
+          <w:b/>
+          <w:sz w:val="28"/>
+          <w:szCs w:val="28"/>
+        </w:rPr>
+        <w:t>用户</w:t>
+      </w:r>
+      <w:r>
+        <w:rPr>
+          <w:rFonts w:hint="eastAsia"/>
+          <w:b/>
+          <w:sz w:val="28"/>
+          <w:szCs w:val="28"/>
+        </w:rPr>
+        <w:t>-</w:t>
+      </w:r>
+      <w:r>
+        <w:rPr>
+          <w:rFonts w:hint="eastAsia"/>
+          <w:b/>
+          <w:sz w:val="28"/>
+          <w:szCs w:val="28"/>
+        </w:rPr>
+        <w:t>商家（关注</w:t>
+      </w:r>
+      <w:r>
+        <w:rPr>
+          <w:b/>
+          <w:sz w:val="28"/>
+          <w:szCs w:val="28"/>
+        </w:rPr>
+        <w:t>服务</w:t>
+      </w:r>
+      <w:r>
+        <w:rPr>
+          <w:rFonts w:hint="eastAsia"/>
+          <w:b/>
+          <w:sz w:val="28"/>
+          <w:szCs w:val="28"/>
+        </w:rPr>
+        <w:t>）</w:t>
+      </w:r>
+    </w:p>
+    <w:tbl>
+      <w:tblPr>
+        <w:tblW w:w="0" w:type="auto"/>
+        <w:tblBorders>
+          <w:top w:val="single" w:sz="6" w:space="0" w:color="C0C0C0"/>
+          <w:left w:val="single" w:sz="6" w:space="0" w:color="C0C0C0"/>
+          <w:bottom w:val="single" w:sz="6" w:space="0" w:color="C0C0C0"/>
+          <w:right w:val="single" w:sz="6" w:space="0" w:color="C0C0C0"/>
+        </w:tblBorders>
+        <w:shd w:val="clear" w:color="auto" w:fill="FEFEF2"/>
+        <w:tblCellMar>
+          <w:left w:w="0" w:type="dxa"/>
+          <w:right w:w="0" w:type="dxa"/>
+        </w:tblCellMar>
+        <w:tblLook w:val="04A0" w:firstRow="1" w:lastRow="0" w:firstColumn="1" w:lastColumn="0" w:noHBand="0" w:noVBand="1"/>
+      </w:tblPr>
+      <w:tblGrid>
+        <w:gridCol w:w="1516"/>
+        <w:gridCol w:w="1484"/>
+      </w:tblGrid>
+      <w:tr>
+        <w:tc>
+          <w:tcPr>
+            <w:tcW w:w="1516" w:type="dxa"/>
+            <w:tcBorders>
+              <w:top w:val="single" w:sz="6" w:space="0" w:color="C0C0C0"/>
+              <w:left w:val="single" w:sz="6" w:space="0" w:color="C0C0C0"/>
+              <w:bottom w:val="single" w:sz="6" w:space="0" w:color="C0C0C0"/>
+              <w:right w:val="single" w:sz="6" w:space="0" w:color="C0C0C0"/>
+            </w:tcBorders>
+            <w:shd w:val="clear" w:color="auto" w:fill="FEFEF2"/>
+            <w:tcMar>
+              <w:top w:w="45" w:type="dxa"/>
+              <w:left w:w="45" w:type="dxa"/>
+              <w:bottom w:w="45" w:type="dxa"/>
+              <w:right w:w="45" w:type="dxa"/>
+            </w:tcMar>
+            <w:hideMark/>
+          </w:tcPr>
+          <w:p>
+            <w:pPr>
+              <w:widowControl/>
+              <w:spacing w:before="150" w:after="150"/>
+              <w:jc w:val="left"/>
+              <w:rPr>
+                <w:rFonts w:ascii="Verdana" w:eastAsia="宋体" w:hAnsi="Verdana" w:cs="宋体"/>
+                <w:color w:val="000000"/>
+                <w:kern w:val="0"/>
+                <w:sz w:val="20"/>
+                <w:szCs w:val="20"/>
+              </w:rPr>
+            </w:pPr>
+            <w:r>
+              <w:rPr>
+                <w:rFonts w:ascii="Verdana" w:eastAsia="宋体" w:hAnsi="Verdana" w:cs="宋体" w:hint="eastAsia"/>
+                <w:color w:val="000000"/>
+                <w:kern w:val="0"/>
+                <w:sz w:val="20"/>
+                <w:szCs w:val="20"/>
+              </w:rPr>
+              <w:t>用户</w:t>
+            </w:r>
+            <w:r>
+              <w:rPr>
+                <w:rFonts w:ascii="Verdana" w:eastAsia="宋体" w:hAnsi="Verdana" w:cs="宋体" w:hint="eastAsia"/>
+                <w:color w:val="000000"/>
+                <w:kern w:val="0"/>
+                <w:sz w:val="20"/>
+                <w:szCs w:val="20"/>
+              </w:rPr>
+              <w:t>ID</w:t>
+            </w:r>
+          </w:p>
+        </w:tc>
+        <w:tc>
+          <w:tcPr>
+            <w:tcW w:w="1484" w:type="dxa"/>
+            <w:tcBorders>
+              <w:top w:val="single" w:sz="6" w:space="0" w:color="C0C0C0"/>
+              <w:left w:val="single" w:sz="6" w:space="0" w:color="C0C0C0"/>
+              <w:bottom w:val="single" w:sz="6" w:space="0" w:color="C0C0C0"/>
+              <w:right w:val="single" w:sz="6" w:space="0" w:color="C0C0C0"/>
+            </w:tcBorders>
+            <w:shd w:val="clear" w:color="auto" w:fill="FEFEF2"/>
+            <w:tcMar>
+              <w:top w:w="45" w:type="dxa"/>
+              <w:left w:w="45" w:type="dxa"/>
+              <w:bottom w:w="45" w:type="dxa"/>
+              <w:right w:w="45" w:type="dxa"/>
+            </w:tcMar>
+            <w:hideMark/>
+          </w:tcPr>
+          <w:p>
+            <w:pPr>
+              <w:widowControl/>
+              <w:spacing w:before="150" w:after="150"/>
+              <w:jc w:val="left"/>
+              <w:rPr>
+                <w:rFonts w:ascii="Verdana" w:eastAsia="宋体" w:hAnsi="Verdana" w:cs="宋体"/>
+                <w:color w:val="000000"/>
+                <w:kern w:val="0"/>
+                <w:sz w:val="20"/>
+                <w:szCs w:val="20"/>
+              </w:rPr>
+            </w:pPr>
+            <w:r>
+              <w:rPr>
+                <w:rFonts w:ascii="Verdana" w:eastAsia="宋体" w:hAnsi="Verdana" w:cs="宋体" w:hint="eastAsia"/>
+                <w:color w:val="000000"/>
+                <w:kern w:val="0"/>
+                <w:sz w:val="20"/>
+                <w:szCs w:val="20"/>
+              </w:rPr>
+              <w:t>商家</w:t>
+            </w:r>
+            <w:r>
+              <w:rPr>
+                <w:rFonts w:ascii="Verdana" w:eastAsia="宋体" w:hAnsi="Verdana" w:cs="宋体" w:hint="eastAsia"/>
+                <w:color w:val="000000"/>
+                <w:kern w:val="0"/>
+                <w:sz w:val="20"/>
+                <w:szCs w:val="20"/>
+              </w:rPr>
+              <w:t>ID</w:t>
+            </w:r>
+          </w:p>
+        </w:tc>
+      </w:tr>
+    </w:tbl>
+    <w:p>
+      <w:pPr>
+        <w:rPr>
+          <w:b/>
+          <w:sz w:val="28"/>
+          <w:szCs w:val="28"/>
+        </w:rPr>
+      </w:pPr>
+    </w:p>
+    <w:p>
+      <w:pPr>
+        <w:rPr>
+          <w:b/>
+          <w:sz w:val="36"/>
+          <w:szCs w:val="36"/>
+        </w:rPr>
+      </w:pPr>
+      <w:r>
+        <w:rPr>
+          <w:rFonts w:hint="eastAsia"/>
+          <w:b/>
+          <w:sz w:val="36"/>
+          <w:szCs w:val="36"/>
+        </w:rPr>
+        <w:t xml:space="preserve">3. </w:t>
+      </w:r>
+      <w:r>
+        <w:rPr>
+          <w:rFonts w:hint="eastAsia"/>
+          <w:b/>
+          <w:sz w:val="36"/>
+          <w:szCs w:val="36"/>
+        </w:rPr>
+        <w:t>业务功能需求</w:t>
       </w:r>
     </w:p>
     <w:p>
@@ -465,34 +5793,15 @@
           <w:sz w:val="24"/>
           <w:szCs w:val="24"/>
         </w:rPr>
-        <w:t>还未调查</w:t>
-      </w:r>
-    </w:p>
-    <w:p>
-      <w:pPr>
-        <w:rPr>
-          <w:b/>
-          <w:sz w:val="28"/>
-          <w:szCs w:val="28"/>
-        </w:rPr>
-      </w:pPr>
-      <w:r>
-        <w:rPr>
-          <w:rFonts w:hint="eastAsia"/>
-          <w:b/>
-          <w:sz w:val="28"/>
-          <w:szCs w:val="28"/>
-        </w:rPr>
-        <w:t xml:space="preserve">2.2. </w:t>
-      </w:r>
-      <w:r>
-        <w:rPr>
-          <w:rFonts w:hint="eastAsia"/>
-          <w:b/>
-          <w:sz w:val="28"/>
-          <w:szCs w:val="28"/>
-        </w:rPr>
-        <w:t>数据格式需求</w:t>
+        <w:t xml:space="preserve">1) </w:t>
+      </w:r>
+      <w:r>
+        <w:rPr>
+          <w:rFonts w:hint="eastAsia"/>
+          <w:sz w:val="24"/>
+          <w:szCs w:val="24"/>
+        </w:rPr>
+        <w:t>点餐功能</w:t>
       </w:r>
     </w:p>
     <w:p>
@@ -500,7 +5809,6 @@
         <w:spacing w:line="360" w:lineRule="auto"/>
         <w:ind w:firstLineChars="200" w:firstLine="480"/>
         <w:rPr>
-          <w:rFonts w:hint="eastAsia"/>
           <w:sz w:val="24"/>
           <w:szCs w:val="24"/>
         </w:rPr>
@@ -511,34 +5819,7 @@
           <w:sz w:val="24"/>
           <w:szCs w:val="24"/>
         </w:rPr>
-        <w:t>暂无</w:t>
-      </w:r>
-    </w:p>
-    <w:p>
-      <w:pPr>
-        <w:rPr>
-          <w:b/>
-          <w:sz w:val="36"/>
-          <w:szCs w:val="36"/>
-        </w:rPr>
-      </w:pPr>
-      <w:r>
-        <w:rPr>
-          <w:rFonts w:hint="eastAsia"/>
-          <w:b/>
-          <w:sz w:val="36"/>
-          <w:szCs w:val="36"/>
-        </w:rPr>
-        <w:t xml:space="preserve">3. </w:t>
-      </w:r>
-      <w:r>
-        <w:rPr>
-          <w:rFonts w:hint="eastAsia"/>
-          <w:b/>
-          <w:sz w:val="36"/>
-          <w:szCs w:val="36"/>
-        </w:rPr>
-        <w:t>业务功能需求</w:t>
+        <w:t>点餐功能，为到达店铺的顾客，提供在线点餐服务，点餐后餐厅的后台会实时的显示订餐信息（座号、菜名、数量、偏好、订餐时间）。</w:t>
       </w:r>
     </w:p>
     <w:p>
@@ -556,15 +5837,15 @@
           <w:sz w:val="24"/>
           <w:szCs w:val="24"/>
         </w:rPr>
-        <w:t xml:space="preserve">1) </w:t>
-      </w:r>
-      <w:r>
-        <w:rPr>
-          <w:rFonts w:hint="eastAsia"/>
-          <w:sz w:val="24"/>
-          <w:szCs w:val="24"/>
-        </w:rPr>
-        <w:t>点餐功能</w:t>
+        <w:t xml:space="preserve">2) </w:t>
+      </w:r>
+      <w:r>
+        <w:rPr>
+          <w:rFonts w:hint="eastAsia"/>
+          <w:sz w:val="24"/>
+          <w:szCs w:val="24"/>
+        </w:rPr>
+        <w:t>分享功能</w:t>
       </w:r>
     </w:p>
     <w:p>
@@ -582,7 +5863,43 @@
           <w:sz w:val="24"/>
           <w:szCs w:val="24"/>
         </w:rPr>
-        <w:t>点餐功能，为到达店铺的顾客，提供在线点餐服务，点餐后餐厅的后台会实时的显示订餐信息（座号、菜名、数量、偏好、订餐时间）。</w:t>
+        <w:t>用户付款后可以向其他客户推荐店铺。或者可以分享到微信，</w:t>
+      </w:r>
+      <w:proofErr w:type="spellStart"/>
+      <w:r>
+        <w:rPr>
+          <w:rFonts w:hint="eastAsia"/>
+          <w:sz w:val="24"/>
+          <w:szCs w:val="24"/>
+        </w:rPr>
+        <w:t>qq</w:t>
+      </w:r>
+      <w:proofErr w:type="spellEnd"/>
+      <w:r>
+        <w:rPr>
+          <w:rFonts w:hint="eastAsia"/>
+          <w:sz w:val="24"/>
+          <w:szCs w:val="24"/>
+        </w:rPr>
+        <w:t>，</w:t>
+      </w:r>
+      <w:proofErr w:type="gramStart"/>
+      <w:r>
+        <w:rPr>
+          <w:rFonts w:hint="eastAsia"/>
+          <w:sz w:val="24"/>
+          <w:szCs w:val="24"/>
+        </w:rPr>
+        <w:t>微博等</w:t>
+      </w:r>
+      <w:proofErr w:type="gramEnd"/>
+      <w:r>
+        <w:rPr>
+          <w:rFonts w:hint="eastAsia"/>
+          <w:sz w:val="24"/>
+          <w:szCs w:val="24"/>
+        </w:rPr>
+        <w:t>社交平台。</w:t>
       </w:r>
     </w:p>
     <w:p>
@@ -600,16 +5917,15 @@
           <w:sz w:val="24"/>
           <w:szCs w:val="24"/>
         </w:rPr>
-        <w:lastRenderedPageBreak/>
-        <w:t xml:space="preserve">2) </w:t>
-      </w:r>
-      <w:r>
-        <w:rPr>
-          <w:rFonts w:hint="eastAsia"/>
-          <w:sz w:val="24"/>
-          <w:szCs w:val="24"/>
-        </w:rPr>
-        <w:t>分享功能</w:t>
+        <w:t xml:space="preserve">3) </w:t>
+      </w:r>
+      <w:r>
+        <w:rPr>
+          <w:rFonts w:hint="eastAsia"/>
+          <w:sz w:val="24"/>
+          <w:szCs w:val="24"/>
+        </w:rPr>
+        <w:t>店铺定位功能</w:t>
       </w:r>
     </w:p>
     <w:p>
@@ -627,43 +5943,7 @@
           <w:sz w:val="24"/>
           <w:szCs w:val="24"/>
         </w:rPr>
-        <w:t>用户付款后可以向其他客户推荐店铺。或者可以分享到微信，</w:t>
-      </w:r>
-      <w:proofErr w:type="spellStart"/>
-      <w:r>
-        <w:rPr>
-          <w:rFonts w:hint="eastAsia"/>
-          <w:sz w:val="24"/>
-          <w:szCs w:val="24"/>
-        </w:rPr>
-        <w:t>qq</w:t>
-      </w:r>
-      <w:proofErr w:type="spellEnd"/>
-      <w:r>
-        <w:rPr>
-          <w:rFonts w:hint="eastAsia"/>
-          <w:sz w:val="24"/>
-          <w:szCs w:val="24"/>
-        </w:rPr>
-        <w:t>，</w:t>
-      </w:r>
-      <w:proofErr w:type="gramStart"/>
-      <w:r>
-        <w:rPr>
-          <w:rFonts w:hint="eastAsia"/>
-          <w:sz w:val="24"/>
-          <w:szCs w:val="24"/>
-        </w:rPr>
-        <w:t>微博等</w:t>
-      </w:r>
-      <w:proofErr w:type="gramEnd"/>
-      <w:r>
-        <w:rPr>
-          <w:rFonts w:hint="eastAsia"/>
-          <w:sz w:val="24"/>
-          <w:szCs w:val="24"/>
-        </w:rPr>
-        <w:t>社交平台。</w:t>
+        <w:t>定位店铺位置，为用户可以快速的到达店铺。还可以搜索附近的餐馆。</w:t>
       </w:r>
     </w:p>
     <w:p>
@@ -681,15 +5961,15 @@
           <w:sz w:val="24"/>
           <w:szCs w:val="24"/>
         </w:rPr>
-        <w:t xml:space="preserve">3) </w:t>
-      </w:r>
-      <w:r>
-        <w:rPr>
-          <w:rFonts w:hint="eastAsia"/>
-          <w:sz w:val="24"/>
-          <w:szCs w:val="24"/>
-        </w:rPr>
-        <w:t>店铺定位功能</w:t>
+        <w:t xml:space="preserve">4) </w:t>
+      </w:r>
+      <w:r>
+        <w:rPr>
+          <w:rFonts w:hint="eastAsia"/>
+          <w:sz w:val="24"/>
+          <w:szCs w:val="24"/>
+        </w:rPr>
+        <w:t>预订功能</w:t>
       </w:r>
     </w:p>
     <w:p>
@@ -707,7 +5987,7 @@
           <w:sz w:val="24"/>
           <w:szCs w:val="24"/>
         </w:rPr>
-        <w:t>定位店铺位置，为用户可以快速的到达店铺。还可以搜索附近的餐馆。</w:t>
+        <w:t>可以预订酒楼的包厢或者位置，但是有时间限制。</w:t>
       </w:r>
     </w:p>
     <w:p>
@@ -725,15 +6005,15 @@
           <w:sz w:val="24"/>
           <w:szCs w:val="24"/>
         </w:rPr>
-        <w:t xml:space="preserve">4) </w:t>
-      </w:r>
-      <w:r>
-        <w:rPr>
-          <w:rFonts w:hint="eastAsia"/>
-          <w:sz w:val="24"/>
-          <w:szCs w:val="24"/>
-        </w:rPr>
-        <w:t>预订功能</w:t>
+        <w:t xml:space="preserve">5) </w:t>
+      </w:r>
+      <w:r>
+        <w:rPr>
+          <w:rFonts w:hint="eastAsia"/>
+          <w:sz w:val="24"/>
+          <w:szCs w:val="24"/>
+        </w:rPr>
+        <w:t>评价功能</w:t>
       </w:r>
     </w:p>
     <w:p>
@@ -751,7 +6031,43 @@
           <w:sz w:val="24"/>
           <w:szCs w:val="24"/>
         </w:rPr>
-        <w:t>可以预订酒楼的包厢或者位置，但是有时间限制。</w:t>
+        <w:t>用户用餐后可以为店铺进行评价，使商家和客人可以实时交流，以便商家提高服务和菜品。</w:t>
+      </w:r>
+    </w:p>
+    <w:p>
+      <w:pPr>
+        <w:rPr>
+          <w:b/>
+          <w:sz w:val="36"/>
+          <w:szCs w:val="36"/>
+        </w:rPr>
+      </w:pPr>
+      <w:r>
+        <w:rPr>
+          <w:rFonts w:hint="eastAsia"/>
+          <w:b/>
+          <w:sz w:val="36"/>
+          <w:szCs w:val="36"/>
+        </w:rPr>
+        <w:t>4</w:t>
+      </w:r>
+      <w:r>
+        <w:rPr>
+          <w:rFonts w:hint="eastAsia"/>
+          <w:b/>
+          <w:sz w:val="36"/>
+          <w:szCs w:val="36"/>
+        </w:rPr>
+        <w:t xml:space="preserve">. </w:t>
+      </w:r>
+      <w:r>
+        <w:rPr>
+          <w:rFonts w:hint="eastAsia"/>
+          <w:b/>
+          <w:sz w:val="36"/>
+          <w:szCs w:val="36"/>
+        </w:rPr>
+        <w:t>性能需求</w:t>
       </w:r>
     </w:p>
     <w:p>
@@ -769,15 +6085,15 @@
           <w:sz w:val="24"/>
           <w:szCs w:val="24"/>
         </w:rPr>
-        <w:t xml:space="preserve">5) </w:t>
-      </w:r>
-      <w:r>
-        <w:rPr>
-          <w:rFonts w:hint="eastAsia"/>
-          <w:sz w:val="24"/>
-          <w:szCs w:val="24"/>
-        </w:rPr>
-        <w:t>评价功能</w:t>
+        <w:t>1</w:t>
+      </w:r>
+      <w:r>
+        <w:rPr>
+          <w:rFonts w:hint="eastAsia"/>
+          <w:sz w:val="24"/>
+          <w:szCs w:val="24"/>
+        </w:rPr>
+        <w:t>）操作简单，界面友好：完全空间式的页面布局，使得菜品、咨询等信息录入的工作更简单：另外，跟踪出现的提示信息也让用户随时清楚自己的操作情况。对常见类似的网站的管理的各个方面：基本信息录入、浏览、删除、修改、搜索等方面都大体实现，用户对菜品的预定以及支付方式；</w:t>
       </w:r>
     </w:p>
     <w:p>
@@ -795,7 +6111,15 @@
           <w:sz w:val="24"/>
           <w:szCs w:val="24"/>
         </w:rPr>
-        <w:t>用户用餐后可以为店铺进行评价，使商家和客人可以实时交流，以便商家提高服务和菜品。</w:t>
+        <w:t>2</w:t>
+      </w:r>
+      <w:r>
+        <w:rPr>
+          <w:rFonts w:hint="eastAsia"/>
+          <w:sz w:val="24"/>
+          <w:szCs w:val="24"/>
+        </w:rPr>
+        <w:t>）在结构上应该具有很好的可扩展性，便于将来功能的扩展和维护。</w:t>
       </w:r>
     </w:p>
     <w:p>
@@ -813,7 +6137,7 @@
           <w:sz w:val="36"/>
           <w:szCs w:val="36"/>
         </w:rPr>
-        <w:t>4</w:t>
+        <w:t>5</w:t>
       </w:r>
       <w:r>
         <w:rPr>
@@ -831,7 +6155,7 @@
           <w:sz w:val="36"/>
           <w:szCs w:val="36"/>
         </w:rPr>
-        <w:t>性能需求</w:t>
+        <w:t>待解决问题</w:t>
       </w:r>
     </w:p>
     <w:p>
@@ -839,7 +6163,6 @@
         <w:spacing w:line="360" w:lineRule="auto"/>
         <w:ind w:firstLineChars="200" w:firstLine="480"/>
         <w:rPr>
-          <w:rFonts w:hint="eastAsia"/>
           <w:sz w:val="24"/>
           <w:szCs w:val="24"/>
         </w:rPr>
@@ -850,23 +6173,67 @@
           <w:sz w:val="24"/>
           <w:szCs w:val="24"/>
         </w:rPr>
-        <w:t>1</w:t>
-      </w:r>
-      <w:r>
-        <w:rPr>
-          <w:rFonts w:hint="eastAsia"/>
-          <w:sz w:val="24"/>
-          <w:szCs w:val="24"/>
-        </w:rPr>
-        <w:t>）</w:t>
-      </w:r>
-      <w:r>
-        <w:rPr>
-          <w:rFonts w:hint="eastAsia"/>
-          <w:sz w:val="24"/>
-          <w:szCs w:val="24"/>
-        </w:rPr>
-        <w:t>操作简单，界面友好：完全空间式的页面布局，使得菜品、咨询等信息录入的工作更简单：另外，跟踪出现的提示信息也让用户随时清楚自己的操作情况。对常见类似的网站的管理的各个方面：基本信息录入、浏览、删除、修改、搜索等方面都大体实现，用户对菜品的预定以及支付方式；</w:t>
+        <w:t>1.</w:t>
+      </w:r>
+      <w:r>
+        <w:rPr>
+          <w:rFonts w:hint="eastAsia"/>
+          <w:sz w:val="24"/>
+          <w:szCs w:val="24"/>
+        </w:rPr>
+        <w:t>通过</w:t>
+      </w:r>
+      <w:r>
+        <w:rPr>
+          <w:sz w:val="24"/>
+          <w:szCs w:val="24"/>
+        </w:rPr>
+        <w:t>定位已得知</w:t>
+      </w:r>
+      <w:r>
+        <w:rPr>
+          <w:rFonts w:hint="eastAsia"/>
+          <w:sz w:val="24"/>
+          <w:szCs w:val="24"/>
+        </w:rPr>
+        <w:t>用户</w:t>
+      </w:r>
+      <w:r>
+        <w:rPr>
+          <w:sz w:val="24"/>
+          <w:szCs w:val="24"/>
+        </w:rPr>
+        <w:t>所</w:t>
+      </w:r>
+      <w:r>
+        <w:rPr>
+          <w:rFonts w:hint="eastAsia"/>
+          <w:sz w:val="24"/>
+          <w:szCs w:val="24"/>
+        </w:rPr>
+        <w:t>属</w:t>
+      </w:r>
+      <w:r>
+        <w:rPr>
+          <w:sz w:val="24"/>
+          <w:szCs w:val="24"/>
+        </w:rPr>
+        <w:t>位置的商家</w:t>
+      </w:r>
+      <w:r>
+        <w:rPr>
+          <w:rFonts w:hint="eastAsia"/>
+          <w:sz w:val="24"/>
+          <w:szCs w:val="24"/>
+        </w:rPr>
+        <w:t>而</w:t>
+      </w:r>
+      <w:r>
+        <w:rPr>
+          <w:sz w:val="24"/>
+          <w:szCs w:val="24"/>
+        </w:rPr>
+        <w:t>获得服务。</w:t>
       </w:r>
     </w:p>
     <w:p>
@@ -878,87 +6245,6 @@
           <w:szCs w:val="24"/>
         </w:rPr>
       </w:pPr>
-      <w:r>
-        <w:rPr>
-          <w:rFonts w:hint="eastAsia"/>
-          <w:sz w:val="24"/>
-          <w:szCs w:val="24"/>
-        </w:rPr>
-        <w:t>2</w:t>
-      </w:r>
-      <w:r>
-        <w:rPr>
-          <w:rFonts w:hint="eastAsia"/>
-          <w:sz w:val="24"/>
-          <w:szCs w:val="24"/>
-        </w:rPr>
-        <w:t>）</w:t>
-      </w:r>
-      <w:r>
-        <w:rPr>
-          <w:rFonts w:hint="eastAsia"/>
-          <w:sz w:val="24"/>
-          <w:szCs w:val="24"/>
-        </w:rPr>
-        <w:t>在结构上应该具有很好的可扩展性，便于将来功能的扩展和维护。</w:t>
-      </w:r>
-    </w:p>
-    <w:p>
-      <w:pPr>
-        <w:rPr>
-          <w:rFonts w:hint="eastAsia"/>
-          <w:b/>
-          <w:sz w:val="36"/>
-          <w:szCs w:val="36"/>
-        </w:rPr>
-      </w:pPr>
-      <w:r>
-        <w:rPr>
-          <w:rFonts w:hint="eastAsia"/>
-          <w:b/>
-          <w:sz w:val="36"/>
-          <w:szCs w:val="36"/>
-        </w:rPr>
-        <w:t>5</w:t>
-      </w:r>
-      <w:r>
-        <w:rPr>
-          <w:rFonts w:hint="eastAsia"/>
-          <w:b/>
-          <w:sz w:val="36"/>
-          <w:szCs w:val="36"/>
-        </w:rPr>
-        <w:t xml:space="preserve">. </w:t>
-      </w:r>
-      <w:r>
-        <w:rPr>
-          <w:rFonts w:hint="eastAsia"/>
-          <w:b/>
-          <w:sz w:val="36"/>
-          <w:szCs w:val="36"/>
-        </w:rPr>
-        <w:t>待解决问题</w:t>
-      </w:r>
-    </w:p>
-    <w:p>
-      <w:pPr>
-        <w:spacing w:line="360" w:lineRule="auto"/>
-        <w:ind w:firstLineChars="200" w:firstLine="480"/>
-        <w:rPr>
-          <w:sz w:val="24"/>
-          <w:szCs w:val="24"/>
-        </w:rPr>
-      </w:pPr>
-      <w:bookmarkStart w:id="0" w:name="_GoBack"/>
-      <w:r>
-        <w:rPr>
-          <w:rFonts w:hint="eastAsia"/>
-          <w:sz w:val="24"/>
-          <w:szCs w:val="24"/>
-        </w:rPr>
-        <w:t>暂无</w:t>
-      </w:r>
-      <w:bookmarkEnd w:id="0"/>
     </w:p>
     <w:sectPr>
       <w:pgSz w:w="11906" w:h="16838"/>
@@ -1126,6 +6412,7 @@
   <w:style w:type="paragraph" w:default="1" w:styleId="a">
     <w:name w:val="Normal"/>
     <w:qFormat/>
+    <w:rsid w:val="00D5459B"/>
     <w:pPr>
       <w:widowControl w:val="0"/>
       <w:jc w:val="both"/>
@@ -1317,6 +6604,7 @@
   <w:style w:type="paragraph" w:default="1" w:styleId="a">
     <w:name w:val="Normal"/>
     <w:qFormat/>
+    <w:rsid w:val="00D5459B"/>
     <w:pPr>
       <w:widowControl w:val="0"/>
       <w:jc w:val="both"/>
